--- a/react.docx
+++ b/react.docx
@@ -4,23 +4,24 @@
   <w:body>
     <w:p>
       <w:pPr>
-        <w:rPr>
-          <w:b/>
-          <w:bCs/>
-          <w:sz w:val="32"/>
-          <w:szCs w:val="32"/>
-          <w:u w:val="single"/>
-        </w:rPr>
-      </w:pPr>
-      <w:r>
-        <w:rPr>
-          <w:b/>
-          <w:bCs/>
-          <w:sz w:val="32"/>
-          <w:szCs w:val="32"/>
-          <w:u w:val="single"/>
-        </w:rPr>
-        <w:t>React:</w:t>
+        <w:jc w:val="center"/>
+        <w:rPr>
+          <w:b/>
+          <w:bCs/>
+          <w:sz w:val="36"/>
+          <w:szCs w:val="36"/>
+          <w:u w:val="single"/>
+        </w:rPr>
+      </w:pPr>
+      <w:r>
+        <w:rPr>
+          <w:b/>
+          <w:bCs/>
+          <w:sz w:val="36"/>
+          <w:szCs w:val="36"/>
+          <w:u w:val="single"/>
+        </w:rPr>
+        <w:t>React</w:t>
       </w:r>
     </w:p>
     <w:p>
@@ -85,23 +86,24 @@
     </w:p>
     <w:p>
       <w:pPr>
-        <w:rPr>
-          <w:b/>
-          <w:bCs/>
-          <w:sz w:val="32"/>
-          <w:szCs w:val="32"/>
-          <w:u w:val="single"/>
-        </w:rPr>
-      </w:pPr>
-      <w:r>
-        <w:rPr>
-          <w:b/>
-          <w:bCs/>
-          <w:sz w:val="32"/>
-          <w:szCs w:val="32"/>
-          <w:u w:val="single"/>
-        </w:rPr>
-        <w:t xml:space="preserve">Advantages of using react: </w:t>
+        <w:jc w:val="center"/>
+        <w:rPr>
+          <w:b/>
+          <w:bCs/>
+          <w:sz w:val="36"/>
+          <w:szCs w:val="36"/>
+          <w:u w:val="single"/>
+        </w:rPr>
+      </w:pPr>
+      <w:r>
+        <w:rPr>
+          <w:b/>
+          <w:bCs/>
+          <w:sz w:val="36"/>
+          <w:szCs w:val="36"/>
+          <w:u w:val="single"/>
+        </w:rPr>
+        <w:t>Advantages of using react</w:t>
       </w:r>
     </w:p>
     <w:p>
@@ -166,24 +168,47 @@
     </w:p>
     <w:p>
       <w:pPr>
-        <w:rPr>
-          <w:b/>
-          <w:bCs/>
-          <w:sz w:val="32"/>
-          <w:szCs w:val="32"/>
-          <w:u w:val="single"/>
-        </w:rPr>
-      </w:pPr>
-      <w:r>
-        <w:rPr>
-          <w:b/>
-          <w:bCs/>
-          <w:sz w:val="32"/>
-          <w:szCs w:val="32"/>
-          <w:u w:val="single"/>
-        </w:rPr>
-        <w:t>How does react work:</w:t>
-      </w:r>
+        <w:jc w:val="center"/>
+        <w:rPr>
+          <w:b/>
+          <w:bCs/>
+          <w:sz w:val="36"/>
+          <w:szCs w:val="36"/>
+          <w:u w:val="single"/>
+        </w:rPr>
+      </w:pPr>
+      <w:r>
+        <w:rPr>
+          <w:b/>
+          <w:bCs/>
+          <w:sz w:val="36"/>
+          <w:szCs w:val="36"/>
+          <w:u w:val="single"/>
+        </w:rPr>
+        <w:t>How does react work</w:t>
+      </w:r>
+      <w:r>
+        <w:rPr>
+          <w:b/>
+          <w:bCs/>
+          <w:sz w:val="36"/>
+          <w:szCs w:val="36"/>
+          <w:u w:val="single"/>
+        </w:rPr>
+        <w:t xml:space="preserve">- react </w:t>
+      </w:r>
+      <w:proofErr w:type="gramStart"/>
+      <w:r>
+        <w:rPr>
+          <w:b/>
+          <w:bCs/>
+          <w:sz w:val="36"/>
+          <w:szCs w:val="36"/>
+          <w:u w:val="single"/>
+        </w:rPr>
+        <w:t>concept</w:t>
+      </w:r>
+      <w:proofErr w:type="gramEnd"/>
     </w:p>
     <w:p>
       <w:pPr>
@@ -213,7 +238,31 @@
           <w:szCs w:val="28"/>
           <w:highlight w:val="yellow"/>
         </w:rPr>
-        <w:t>Component is a piece/ part of UI.</w:t>
+        <w:t xml:space="preserve">Component is a piece/ part of </w:t>
+      </w:r>
+      <w:r>
+        <w:rPr>
+          <w:sz w:val="28"/>
+          <w:szCs w:val="28"/>
+          <w:highlight w:val="yellow"/>
+        </w:rPr>
+        <w:t>UI</w:t>
+      </w:r>
+      <w:r>
+        <w:rPr>
+          <w:sz w:val="28"/>
+          <w:szCs w:val="28"/>
+          <w:highlight w:val="yellow"/>
+        </w:rPr>
+        <w:t>- theory wise</w:t>
+      </w:r>
+      <w:r>
+        <w:rPr>
+          <w:sz w:val="28"/>
+          <w:szCs w:val="28"/>
+          <w:highlight w:val="yellow"/>
+        </w:rPr>
+        <w:t>.</w:t>
       </w:r>
     </w:p>
     <w:p>
@@ -232,12 +281,25 @@
       </w:r>
     </w:p>
     <w:p>
-      <w:r>
-        <w:rPr>
-          <w:sz w:val="28"/>
-          <w:szCs w:val="28"/>
-        </w:rPr>
-        <w:t>every</w:t>
+      <w:pPr>
+        <w:rPr>
+          <w:sz w:val="28"/>
+          <w:szCs w:val="28"/>
+        </w:rPr>
+      </w:pPr>
+      <w:r>
+        <w:rPr>
+          <w:sz w:val="28"/>
+          <w:szCs w:val="28"/>
+        </w:rPr>
+        <w:t>E</w:t>
+      </w:r>
+      <w:r>
+        <w:rPr>
+          <w:sz w:val="28"/>
+          <w:szCs w:val="28"/>
+        </w:rPr>
+        <w:t>very</w:t>
       </w:r>
       <w:r>
         <w:rPr>
@@ -267,13 +329,15 @@
         </w:rPr>
         <w:t xml:space="preserve"> HTML (JSX), CSS, and JS.</w:t>
       </w:r>
+    </w:p>
+    <w:p>
       <w:r>
         <w:rPr>
           <w:noProof/>
         </w:rPr>
         <w:drawing>
-          <wp:inline distT="0" distB="0" distL="0" distR="0" wp14:anchorId="69765DDB" wp14:editId="627D6094">
-            <wp:extent cx="5629275" cy="3740802"/>
+          <wp:inline distT="0" distB="0" distL="0" distR="0" wp14:anchorId="69765DDB" wp14:editId="430B2D9F">
+            <wp:extent cx="5229199" cy="3474941"/>
             <wp:effectExtent l="0" t="0" r="0" b="0"/>
             <wp:docPr id="2" name="Picture 2"/>
             <wp:cNvGraphicFramePr>
@@ -287,7 +351,7 @@
                     <pic:cNvPicPr/>
                   </pic:nvPicPr>
                   <pic:blipFill>
-                    <a:blip r:embed="rId4">
+                    <a:blip r:embed="rId5">
                       <a:extLst>
                         <a:ext uri="{28A0092B-C50C-407E-A947-70E740481C1C}">
                           <a14:useLocalDpi xmlns:a14="http://schemas.microsoft.com/office/drawing/2010/main" val="0"/>
@@ -301,7 +365,7 @@
                   <pic:spPr>
                     <a:xfrm>
                       <a:off x="0" y="0"/>
-                      <a:ext cx="5637640" cy="3746361"/>
+                      <a:ext cx="5253808" cy="3491294"/>
                     </a:xfrm>
                     <a:prstGeom prst="rect">
                       <a:avLst/>
@@ -327,6 +391,35 @@
           <w:szCs w:val="28"/>
         </w:rPr>
         <w:lastRenderedPageBreak/>
+        <w:t xml:space="preserve">Component </w:t>
+      </w:r>
+      <w:r>
+        <w:rPr>
+          <w:sz w:val="28"/>
+          <w:szCs w:val="28"/>
+        </w:rPr>
+        <w:t>reusability</w:t>
+      </w:r>
+      <w:r>
+        <w:rPr>
+          <w:sz w:val="28"/>
+          <w:szCs w:val="28"/>
+        </w:rPr>
+        <w:t>.</w:t>
+      </w:r>
+    </w:p>
+    <w:p>
+      <w:pPr>
+        <w:rPr>
+          <w:sz w:val="28"/>
+          <w:szCs w:val="28"/>
+        </w:rPr>
+      </w:pPr>
+      <w:r>
+        <w:rPr>
+          <w:sz w:val="28"/>
+          <w:szCs w:val="28"/>
+        </w:rPr>
         <w:t xml:space="preserve">Components can be used again </w:t>
       </w:r>
       <w:r>
@@ -361,11 +454,22 @@
     </w:p>
     <w:p>
       <w:pPr>
-        <w:rPr>
-          <w:sz w:val="28"/>
-          <w:szCs w:val="28"/>
-        </w:rPr>
-      </w:pPr>
+        <w:jc w:val="center"/>
+        <w:rPr>
+          <w:sz w:val="36"/>
+          <w:szCs w:val="36"/>
+        </w:rPr>
+      </w:pPr>
+      <w:r>
+        <w:rPr>
+          <w:b/>
+          <w:bCs/>
+          <w:sz w:val="36"/>
+          <w:szCs w:val="36"/>
+          <w:u w:val="single"/>
+        </w:rPr>
+        <w:t>Setup react project</w:t>
+      </w:r>
     </w:p>
     <w:p>
       <w:pPr>
@@ -604,14 +708,6 @@
     <w:p>
       <w:pPr>
         <w:rPr>
-          <w:sz w:val="28"/>
-          <w:szCs w:val="28"/>
-        </w:rPr>
-      </w:pPr>
-    </w:p>
-    <w:p>
-      <w:pPr>
-        <w:rPr>
           <w:b/>
           <w:bCs/>
           <w:sz w:val="28"/>
@@ -649,8 +745,17 @@
           <w:sz w:val="28"/>
           <w:szCs w:val="28"/>
         </w:rPr>
-        <w:t>and React</w:t>
-      </w:r>
+        <w:t xml:space="preserve">and </w:t>
+      </w:r>
+      <w:proofErr w:type="gramStart"/>
+      <w:r>
+        <w:rPr>
+          <w:sz w:val="28"/>
+          <w:szCs w:val="28"/>
+        </w:rPr>
+        <w:t>React</w:t>
+      </w:r>
+      <w:proofErr w:type="gramEnd"/>
       <w:r>
         <w:rPr>
           <w:sz w:val="28"/>
@@ -684,41 +789,35 @@
     <w:p>
       <w:pPr>
         <w:rPr>
-          <w:sz w:val="28"/>
-          <w:szCs w:val="28"/>
-        </w:rPr>
-      </w:pPr>
-    </w:p>
-    <w:p>
-      <w:pPr>
-        <w:rPr>
-          <w:b/>
-          <w:bCs/>
-          <w:sz w:val="28"/>
-          <w:szCs w:val="28"/>
-          <w:u w:val="single"/>
-        </w:rPr>
-      </w:pPr>
-      <w:r>
-        <w:rPr>
-          <w:b/>
-          <w:bCs/>
-          <w:sz w:val="28"/>
-          <w:szCs w:val="28"/>
-          <w:u w:val="single"/>
-        </w:rPr>
-        <w:t>NPX (</w:t>
-      </w:r>
-      <w:r>
-        <w:rPr>
-          <w:b/>
-          <w:bCs/>
-          <w:sz w:val="28"/>
-          <w:szCs w:val="28"/>
-          <w:u w:val="single"/>
-        </w:rPr>
-        <w:t>ode Package eXecute</w:t>
-      </w:r>
+          <w:b/>
+          <w:bCs/>
+          <w:sz w:val="28"/>
+          <w:szCs w:val="28"/>
+          <w:u w:val="single"/>
+        </w:rPr>
+      </w:pPr>
+      <w:r>
+        <w:rPr>
+          <w:b/>
+          <w:bCs/>
+          <w:sz w:val="28"/>
+          <w:szCs w:val="28"/>
+          <w:u w:val="single"/>
+        </w:rPr>
+        <w:t xml:space="preserve">NPX (ode Package </w:t>
+      </w:r>
+      <w:proofErr w:type="spellStart"/>
+      <w:r>
+        <w:rPr>
+          <w:b/>
+          <w:bCs/>
+          <w:sz w:val="28"/>
+          <w:szCs w:val="28"/>
+          <w:u w:val="single"/>
+        </w:rPr>
+        <w:t>eXecute</w:t>
+      </w:r>
+      <w:proofErr w:type="spellEnd"/>
       <w:r>
         <w:rPr>
           <w:b/>
@@ -787,14 +886,39 @@
           <w:sz w:val="28"/>
           <w:szCs w:val="28"/>
         </w:rPr>
-        <w:t>tool and directly use the library, then use npx</w:t>
-      </w:r>
-      <w:r>
-        <w:rPr>
-          <w:sz w:val="28"/>
-          <w:szCs w:val="28"/>
-        </w:rPr>
-        <w:t xml:space="preserve">. Npx executes the package from the internet without even downloading </w:t>
+        <w:t xml:space="preserve">tool and directly use the library, then use </w:t>
+      </w:r>
+      <w:proofErr w:type="spellStart"/>
+      <w:r>
+        <w:rPr>
+          <w:sz w:val="28"/>
+          <w:szCs w:val="28"/>
+        </w:rPr>
+        <w:t>npx</w:t>
+      </w:r>
+      <w:proofErr w:type="spellEnd"/>
+      <w:r>
+        <w:rPr>
+          <w:sz w:val="28"/>
+          <w:szCs w:val="28"/>
+        </w:rPr>
+        <w:t xml:space="preserve">. </w:t>
+      </w:r>
+      <w:proofErr w:type="spellStart"/>
+      <w:r>
+        <w:rPr>
+          <w:sz w:val="28"/>
+          <w:szCs w:val="28"/>
+        </w:rPr>
+        <w:t>Npx</w:t>
+      </w:r>
+      <w:proofErr w:type="spellEnd"/>
+      <w:r>
+        <w:rPr>
+          <w:sz w:val="28"/>
+          <w:szCs w:val="28"/>
+        </w:rPr>
+        <w:t xml:space="preserve"> executes the package from the internet without even downloading </w:t>
       </w:r>
       <w:r>
         <w:rPr>
@@ -814,63 +938,381 @@
     <w:p>
       <w:pPr>
         <w:rPr>
-          <w:sz w:val="28"/>
-          <w:szCs w:val="28"/>
-        </w:rPr>
-      </w:pPr>
-    </w:p>
-    <w:p>
-      <w:pPr>
-        <w:rPr>
-          <w:sz w:val="28"/>
-          <w:szCs w:val="28"/>
-        </w:rPr>
-      </w:pPr>
-    </w:p>
-    <w:p>
-      <w:pPr>
-        <w:rPr>
-          <w:sz w:val="28"/>
-          <w:szCs w:val="28"/>
-        </w:rPr>
-      </w:pPr>
-    </w:p>
-    <w:p>
-      <w:pPr>
-        <w:rPr>
-          <w:sz w:val="28"/>
-          <w:szCs w:val="28"/>
-        </w:rPr>
-      </w:pPr>
-    </w:p>
-    <w:p>
-      <w:pPr>
-        <w:rPr>
-          <w:sz w:val="28"/>
-          <w:szCs w:val="28"/>
-        </w:rPr>
-      </w:pPr>
-    </w:p>
-    <w:p>
-      <w:pPr>
-        <w:rPr>
-          <w:b/>
-          <w:bCs/>
-          <w:sz w:val="28"/>
-          <w:szCs w:val="28"/>
-          <w:u w:val="single"/>
-        </w:rPr>
-      </w:pPr>
-      <w:r>
-        <w:rPr>
-          <w:b/>
-          <w:bCs/>
-          <w:sz w:val="28"/>
-          <w:szCs w:val="28"/>
-          <w:u w:val="single"/>
+          <w:b/>
+          <w:bCs/>
+          <w:sz w:val="28"/>
+          <w:szCs w:val="28"/>
+          <w:u w:val="single"/>
+        </w:rPr>
+      </w:pPr>
+      <w:r>
+        <w:rPr>
+          <w:b/>
+          <w:bCs/>
+          <w:sz w:val="28"/>
+          <w:szCs w:val="28"/>
+          <w:u w:val="single"/>
+        </w:rPr>
+        <w:t>Create React project</w:t>
+      </w:r>
+    </w:p>
+    <w:p>
+      <w:pPr>
+        <w:rPr>
+          <w:sz w:val="28"/>
+          <w:szCs w:val="28"/>
+          <w:highlight w:val="yellow"/>
+        </w:rPr>
+      </w:pPr>
+      <w:r>
+        <w:rPr>
+          <w:sz w:val="28"/>
+          <w:szCs w:val="28"/>
+          <w:highlight w:val="yellow"/>
+        </w:rPr>
+        <w:t>&gt;cd react project</w:t>
+      </w:r>
+    </w:p>
+    <w:p>
+      <w:pPr>
+        <w:rPr>
+          <w:sz w:val="28"/>
+          <w:szCs w:val="28"/>
+          <w:highlight w:val="yellow"/>
+        </w:rPr>
+      </w:pPr>
+      <w:r>
+        <w:rPr>
+          <w:sz w:val="28"/>
+          <w:szCs w:val="28"/>
+          <w:highlight w:val="yellow"/>
+        </w:rPr>
+        <w:t>&gt;</w:t>
+      </w:r>
+      <w:proofErr w:type="spellStart"/>
+      <w:r>
+        <w:rPr>
+          <w:sz w:val="28"/>
+          <w:szCs w:val="28"/>
+          <w:highlight w:val="yellow"/>
+        </w:rPr>
+        <w:t>npm</w:t>
+      </w:r>
+      <w:proofErr w:type="spellEnd"/>
+      <w:r>
+        <w:rPr>
+          <w:sz w:val="28"/>
+          <w:szCs w:val="28"/>
+          <w:highlight w:val="yellow"/>
+        </w:rPr>
+        <w:t xml:space="preserve"> create-react-app </w:t>
+      </w:r>
+      <w:proofErr w:type="spellStart"/>
+      <w:r>
+        <w:rPr>
+          <w:sz w:val="28"/>
+          <w:szCs w:val="28"/>
+          <w:highlight w:val="yellow"/>
+        </w:rPr>
+        <w:t>myapp</w:t>
+      </w:r>
+      <w:proofErr w:type="spellEnd"/>
+    </w:p>
+    <w:p>
+      <w:pPr>
+        <w:rPr>
+          <w:sz w:val="28"/>
+          <w:szCs w:val="28"/>
+          <w:highlight w:val="yellow"/>
+        </w:rPr>
+      </w:pPr>
+      <w:r>
+        <w:rPr>
+          <w:sz w:val="28"/>
+          <w:szCs w:val="28"/>
+          <w:highlight w:val="yellow"/>
+        </w:rPr>
+        <w:t xml:space="preserve">&gt;cd </w:t>
+      </w:r>
+      <w:proofErr w:type="spellStart"/>
+      <w:r>
+        <w:rPr>
+          <w:sz w:val="28"/>
+          <w:szCs w:val="28"/>
+          <w:highlight w:val="yellow"/>
+        </w:rPr>
+        <w:t>myapp</w:t>
+      </w:r>
+      <w:proofErr w:type="spellEnd"/>
+    </w:p>
+    <w:p>
+      <w:pPr>
+        <w:rPr>
+          <w:sz w:val="28"/>
+          <w:szCs w:val="28"/>
+          <w:highlight w:val="yellow"/>
+        </w:rPr>
+      </w:pPr>
+      <w:r>
+        <w:rPr>
+          <w:sz w:val="28"/>
+          <w:szCs w:val="28"/>
+          <w:highlight w:val="yellow"/>
+        </w:rPr>
+        <w:t>&gt;</w:t>
+      </w:r>
+      <w:proofErr w:type="spellStart"/>
+      <w:r>
+        <w:rPr>
+          <w:sz w:val="28"/>
+          <w:szCs w:val="28"/>
+          <w:highlight w:val="yellow"/>
+        </w:rPr>
+        <w:t>npm</w:t>
+      </w:r>
+      <w:proofErr w:type="spellEnd"/>
+      <w:r>
+        <w:rPr>
+          <w:sz w:val="28"/>
+          <w:szCs w:val="28"/>
+          <w:highlight w:val="yellow"/>
+        </w:rPr>
+        <w:t xml:space="preserve"> start</w:t>
+      </w:r>
+    </w:p>
+    <w:p>
+      <w:pPr>
+        <w:rPr>
+          <w:sz w:val="28"/>
+          <w:szCs w:val="28"/>
+          <w:highlight w:val="yellow"/>
+        </w:rPr>
+      </w:pPr>
+      <w:r>
+        <w:rPr>
+          <w:sz w:val="28"/>
+          <w:szCs w:val="28"/>
+          <w:highlight w:val="yellow"/>
+        </w:rPr>
+        <w:t>&gt;</w:t>
+      </w:r>
+      <w:proofErr w:type="spellStart"/>
+      <w:r>
+        <w:rPr>
+          <w:sz w:val="28"/>
+          <w:szCs w:val="28"/>
+          <w:highlight w:val="yellow"/>
+        </w:rPr>
+        <w:t>ctrl+c</w:t>
+      </w:r>
+      <w:proofErr w:type="spellEnd"/>
+    </w:p>
+    <w:p>
+      <w:pPr>
+        <w:rPr>
+          <w:sz w:val="28"/>
+          <w:szCs w:val="28"/>
+        </w:rPr>
+      </w:pPr>
+      <w:r>
+        <w:rPr>
+          <w:sz w:val="28"/>
+          <w:szCs w:val="28"/>
+          <w:highlight w:val="yellow"/>
         </w:rPr>
         <w:lastRenderedPageBreak/>
-        <w:t>Setup react project</w:t>
+        <w:t>&gt;</w:t>
+      </w:r>
+      <w:proofErr w:type="spellStart"/>
+      <w:r>
+        <w:rPr>
+          <w:sz w:val="28"/>
+          <w:szCs w:val="28"/>
+          <w:highlight w:val="yellow"/>
+        </w:rPr>
+        <w:t>npm</w:t>
+      </w:r>
+      <w:proofErr w:type="spellEnd"/>
+      <w:r>
+        <w:rPr>
+          <w:sz w:val="28"/>
+          <w:szCs w:val="28"/>
+          <w:highlight w:val="yellow"/>
+        </w:rPr>
+        <w:t xml:space="preserve"> run build</w:t>
+      </w:r>
+    </w:p>
+    <w:p>
+      <w:pPr>
+        <w:rPr>
+          <w:sz w:val="28"/>
+          <w:szCs w:val="28"/>
+        </w:rPr>
+      </w:pPr>
+    </w:p>
+    <w:p>
+      <w:pPr>
+        <w:jc w:val="center"/>
+        <w:rPr>
+          <w:b/>
+          <w:bCs/>
+          <w:sz w:val="36"/>
+          <w:szCs w:val="36"/>
+          <w:u w:val="single"/>
+        </w:rPr>
+      </w:pPr>
+      <w:r>
+        <w:rPr>
+          <w:b/>
+          <w:bCs/>
+          <w:sz w:val="36"/>
+          <w:szCs w:val="36"/>
+          <w:u w:val="single"/>
+        </w:rPr>
+        <w:t>Folder structure</w:t>
+      </w:r>
+    </w:p>
+    <w:p>
+      <w:pPr>
+        <w:jc w:val="center"/>
+        <w:rPr>
+          <w:b/>
+          <w:bCs/>
+          <w:sz w:val="28"/>
+          <w:szCs w:val="28"/>
+          <w:u w:val="single"/>
+        </w:rPr>
+      </w:pPr>
+    </w:p>
+    <w:p>
+      <w:pPr>
+        <w:rPr>
+          <w:sz w:val="28"/>
+          <w:szCs w:val="28"/>
+        </w:rPr>
+      </w:pPr>
+      <w:proofErr w:type="spellStart"/>
+      <w:r>
+        <w:rPr>
+          <w:b/>
+          <w:bCs/>
+          <w:sz w:val="28"/>
+          <w:szCs w:val="28"/>
+          <w:u w:val="single"/>
+        </w:rPr>
+        <w:t>Package.json</w:t>
+      </w:r>
+      <w:proofErr w:type="spellEnd"/>
+      <w:r>
+        <w:rPr>
+          <w:b/>
+          <w:bCs/>
+          <w:sz w:val="28"/>
+          <w:szCs w:val="28"/>
+          <w:u w:val="single"/>
+        </w:rPr>
+        <w:t xml:space="preserve">: - </w:t>
+      </w:r>
+      <w:r>
+        <w:rPr>
+          <w:sz w:val="28"/>
+          <w:szCs w:val="28"/>
+        </w:rPr>
+        <w:t xml:space="preserve">just </w:t>
+      </w:r>
+      <w:r>
+        <w:rPr>
+          <w:sz w:val="28"/>
+          <w:szCs w:val="28"/>
+        </w:rPr>
+        <w:t xml:space="preserve">an </w:t>
+      </w:r>
+      <w:r>
+        <w:rPr>
+          <w:sz w:val="28"/>
+          <w:szCs w:val="28"/>
+        </w:rPr>
+        <w:t xml:space="preserve">overview </w:t>
+      </w:r>
+      <w:r>
+        <w:rPr>
+          <w:sz w:val="28"/>
+          <w:szCs w:val="28"/>
+        </w:rPr>
+        <w:t>of</w:t>
+      </w:r>
+      <w:r>
+        <w:rPr>
+          <w:sz w:val="28"/>
+          <w:szCs w:val="28"/>
+        </w:rPr>
+        <w:t xml:space="preserve"> libraries</w:t>
+      </w:r>
+    </w:p>
+    <w:p>
+      <w:pPr>
+        <w:rPr>
+          <w:sz w:val="28"/>
+          <w:szCs w:val="28"/>
+        </w:rPr>
+      </w:pPr>
+      <w:r>
+        <w:rPr>
+          <w:sz w:val="28"/>
+          <w:szCs w:val="28"/>
+        </w:rPr>
+        <w:t>It is the heart of any JS project.</w:t>
+      </w:r>
+    </w:p>
+    <w:p>
+      <w:pPr>
+        <w:rPr>
+          <w:sz w:val="28"/>
+          <w:szCs w:val="28"/>
+        </w:rPr>
+      </w:pPr>
+      <w:r>
+        <w:rPr>
+          <w:sz w:val="28"/>
+          <w:szCs w:val="28"/>
+        </w:rPr>
+        <w:t>The configuration file of any js project.</w:t>
+      </w:r>
+    </w:p>
+    <w:p>
+      <w:pPr>
+        <w:rPr>
+          <w:sz w:val="28"/>
+          <w:szCs w:val="28"/>
+        </w:rPr>
+      </w:pPr>
+      <w:r>
+        <w:rPr>
+          <w:sz w:val="28"/>
+          <w:szCs w:val="28"/>
+        </w:rPr>
+        <w:t>Keep track of project information.</w:t>
+      </w:r>
+    </w:p>
+    <w:p>
+      <w:pPr>
+        <w:rPr>
+          <w:b/>
+          <w:bCs/>
+          <w:sz w:val="28"/>
+          <w:szCs w:val="28"/>
+          <w:u w:val="single"/>
+        </w:rPr>
+      </w:pPr>
+      <w:r>
+        <w:rPr>
+          <w:b/>
+          <w:bCs/>
+          <w:sz w:val="28"/>
+          <w:szCs w:val="28"/>
+          <w:u w:val="single"/>
+        </w:rPr>
+        <w:t>Package-Lock _JSON</w:t>
       </w:r>
       <w:r>
         <w:rPr>
@@ -888,6 +1330,212 @@
         <w:rPr>
           <w:sz w:val="28"/>
           <w:szCs w:val="28"/>
+        </w:rPr>
+      </w:pPr>
+      <w:r>
+        <w:rPr>
+          <w:sz w:val="28"/>
+          <w:szCs w:val="28"/>
+        </w:rPr>
+        <w:t xml:space="preserve">Extended version of </w:t>
+      </w:r>
+      <w:proofErr w:type="spellStart"/>
+      <w:proofErr w:type="gramStart"/>
+      <w:r>
+        <w:rPr>
+          <w:sz w:val="28"/>
+          <w:szCs w:val="28"/>
+        </w:rPr>
+        <w:t>pakage.json</w:t>
+      </w:r>
+      <w:proofErr w:type="spellEnd"/>
+      <w:proofErr w:type="gramEnd"/>
+    </w:p>
+    <w:p>
+      <w:pPr>
+        <w:rPr>
+          <w:sz w:val="28"/>
+          <w:szCs w:val="28"/>
+        </w:rPr>
+      </w:pPr>
+      <w:r>
+        <w:rPr>
+          <w:sz w:val="28"/>
+          <w:szCs w:val="28"/>
+        </w:rPr>
+        <w:t xml:space="preserve">Information about </w:t>
+      </w:r>
+      <w:r>
+        <w:rPr>
+          <w:sz w:val="28"/>
+          <w:szCs w:val="28"/>
+        </w:rPr>
+        <w:t>dependencies/libraries</w:t>
+      </w:r>
+      <w:r>
+        <w:rPr>
+          <w:sz w:val="28"/>
+          <w:szCs w:val="28"/>
+        </w:rPr>
+        <w:t xml:space="preserve"> in details</w:t>
+      </w:r>
+    </w:p>
+    <w:p>
+      <w:pPr>
+        <w:rPr>
+          <w:sz w:val="28"/>
+          <w:szCs w:val="28"/>
+        </w:rPr>
+      </w:pPr>
+      <w:r>
+        <w:rPr>
+          <w:b/>
+          <w:bCs/>
+          <w:sz w:val="28"/>
+          <w:szCs w:val="28"/>
+          <w:u w:val="single"/>
+        </w:rPr>
+        <w:t>Node Module</w:t>
+      </w:r>
+      <w:r>
+        <w:rPr>
+          <w:b/>
+          <w:bCs/>
+          <w:sz w:val="28"/>
+          <w:szCs w:val="28"/>
+          <w:u w:val="single"/>
+        </w:rPr>
+        <w:t xml:space="preserve">: </w:t>
+      </w:r>
+      <w:r>
+        <w:rPr>
+          <w:sz w:val="28"/>
+          <w:szCs w:val="28"/>
+        </w:rPr>
+        <w:t>contains dependencies</w:t>
+      </w:r>
+    </w:p>
+    <w:p>
+      <w:pPr>
+        <w:rPr>
+          <w:sz w:val="28"/>
+          <w:szCs w:val="28"/>
+        </w:rPr>
+      </w:pPr>
+      <w:r>
+        <w:rPr>
+          <w:sz w:val="28"/>
+          <w:szCs w:val="28"/>
+        </w:rPr>
+        <w:t xml:space="preserve">All dependencies mentioned in package.js are present in </w:t>
+      </w:r>
+      <w:r>
+        <w:rPr>
+          <w:sz w:val="28"/>
+          <w:szCs w:val="28"/>
+        </w:rPr>
+        <w:t xml:space="preserve">the </w:t>
+      </w:r>
+      <w:r>
+        <w:rPr>
+          <w:sz w:val="28"/>
+          <w:szCs w:val="28"/>
+        </w:rPr>
+        <w:t>node module folder.</w:t>
+      </w:r>
+    </w:p>
+    <w:p>
+      <w:pPr>
+        <w:rPr>
+          <w:sz w:val="28"/>
+          <w:szCs w:val="28"/>
+        </w:rPr>
+      </w:pPr>
+      <w:r>
+        <w:rPr>
+          <w:sz w:val="28"/>
+          <w:szCs w:val="28"/>
+        </w:rPr>
+        <w:t>Libraries are also called modules.</w:t>
+      </w:r>
+    </w:p>
+    <w:p>
+      <w:pPr>
+        <w:rPr>
+          <w:sz w:val="28"/>
+          <w:szCs w:val="28"/>
+        </w:rPr>
+      </w:pPr>
+      <w:r>
+        <w:rPr>
+          <w:sz w:val="28"/>
+          <w:szCs w:val="28"/>
+        </w:rPr>
+        <w:t xml:space="preserve">Modules are simply nothing but </w:t>
+      </w:r>
+      <w:r>
+        <w:rPr>
+          <w:sz w:val="28"/>
+          <w:szCs w:val="28"/>
+        </w:rPr>
+        <w:t>collections</w:t>
+      </w:r>
+      <w:r>
+        <w:rPr>
+          <w:sz w:val="28"/>
+          <w:szCs w:val="28"/>
+        </w:rPr>
+        <w:t xml:space="preserve"> of function.</w:t>
+      </w:r>
+    </w:p>
+    <w:p>
+      <w:pPr>
+        <w:rPr>
+          <w:sz w:val="28"/>
+          <w:szCs w:val="28"/>
+        </w:rPr>
+      </w:pPr>
+      <w:r>
+        <w:rPr>
+          <w:sz w:val="28"/>
+          <w:szCs w:val="28"/>
+        </w:rPr>
+        <w:t>The library</w:t>
+      </w:r>
+      <w:r>
+        <w:rPr>
+          <w:sz w:val="28"/>
+          <w:szCs w:val="28"/>
+        </w:rPr>
+        <w:t xml:space="preserve"> is nothing but </w:t>
+      </w:r>
+      <w:r>
+        <w:rPr>
+          <w:sz w:val="28"/>
+          <w:szCs w:val="28"/>
+        </w:rPr>
+        <w:t xml:space="preserve">a </w:t>
+      </w:r>
+      <w:r>
+        <w:rPr>
+          <w:sz w:val="28"/>
+          <w:szCs w:val="28"/>
+        </w:rPr>
+        <w:t>coll</w:t>
+      </w:r>
+      <w:r>
+        <w:rPr>
+          <w:sz w:val="28"/>
+          <w:szCs w:val="28"/>
+        </w:rPr>
+        <w:t>ection of modules</w:t>
+      </w:r>
+    </w:p>
+    <w:p>
+      <w:pPr>
+        <w:rPr>
+          <w:sz w:val="28"/>
+          <w:szCs w:val="28"/>
           <w:highlight w:val="yellow"/>
         </w:rPr>
       </w:pPr>
@@ -897,33 +1545,257 @@
           <w:szCs w:val="28"/>
           <w:highlight w:val="yellow"/>
         </w:rPr>
-        <w:t>&gt;cd react project</w:t>
-      </w:r>
-    </w:p>
-    <w:p>
-      <w:pPr>
+        <w:t>&gt;delete node module folder</w:t>
+      </w:r>
+    </w:p>
+    <w:p>
+      <w:pPr>
+        <w:rPr>
+          <w:sz w:val="28"/>
+          <w:szCs w:val="28"/>
+        </w:rPr>
+      </w:pPr>
+      <w:r>
         <w:rPr>
           <w:sz w:val="28"/>
           <w:szCs w:val="28"/>
           <w:highlight w:val="yellow"/>
         </w:rPr>
-      </w:pPr>
+        <w:t>&gt;</w:t>
+      </w:r>
+      <w:proofErr w:type="spellStart"/>
       <w:r>
         <w:rPr>
           <w:sz w:val="28"/>
           <w:szCs w:val="28"/>
           <w:highlight w:val="yellow"/>
         </w:rPr>
-        <w:t>&gt;npm create-react-app myapp</w:t>
-      </w:r>
-    </w:p>
-    <w:p>
-      <w:pPr>
+        <w:t>npm</w:t>
+      </w:r>
+      <w:proofErr w:type="spellEnd"/>
+      <w:r>
         <w:rPr>
           <w:sz w:val="28"/>
           <w:szCs w:val="28"/>
           <w:highlight w:val="yellow"/>
         </w:rPr>
+        <w:t xml:space="preserve"> install</w:t>
+      </w:r>
+    </w:p>
+    <w:p>
+      <w:pPr>
+        <w:rPr>
+          <w:b/>
+          <w:bCs/>
+          <w:sz w:val="28"/>
+          <w:szCs w:val="28"/>
+          <w:u w:val="single"/>
+        </w:rPr>
+      </w:pPr>
+    </w:p>
+    <w:p>
+      <w:pPr>
+        <w:rPr>
+          <w:b/>
+          <w:bCs/>
+          <w:sz w:val="28"/>
+          <w:szCs w:val="28"/>
+          <w:u w:val="single"/>
+        </w:rPr>
+      </w:pPr>
+      <w:r>
+        <w:rPr>
+          <w:b/>
+          <w:bCs/>
+          <w:sz w:val="28"/>
+          <w:szCs w:val="28"/>
+          <w:u w:val="single"/>
+        </w:rPr>
+        <w:t>Public (</w:t>
+      </w:r>
+      <w:r>
+        <w:rPr>
+          <w:b/>
+          <w:bCs/>
+          <w:sz w:val="28"/>
+          <w:szCs w:val="28"/>
+          <w:u w:val="single"/>
+        </w:rPr>
+        <w:t>Index.htm</w:t>
+      </w:r>
+      <w:r>
+        <w:rPr>
+          <w:b/>
+          <w:bCs/>
+          <w:sz w:val="28"/>
+          <w:szCs w:val="28"/>
+          <w:u w:val="single"/>
+        </w:rPr>
+        <w:t>)</w:t>
+      </w:r>
+      <w:r>
+        <w:rPr>
+          <w:b/>
+          <w:bCs/>
+          <w:sz w:val="28"/>
+          <w:szCs w:val="28"/>
+          <w:u w:val="single"/>
+        </w:rPr>
+        <w:t>:</w:t>
+      </w:r>
+    </w:p>
+    <w:p>
+      <w:pPr>
+        <w:rPr>
+          <w:sz w:val="28"/>
+          <w:szCs w:val="28"/>
+        </w:rPr>
+      </w:pPr>
+      <w:r>
+        <w:rPr>
+          <w:sz w:val="28"/>
+          <w:szCs w:val="28"/>
+        </w:rPr>
+        <w:t xml:space="preserve">Note: </w:t>
+      </w:r>
+      <w:r>
+        <w:rPr>
+          <w:sz w:val="28"/>
+          <w:szCs w:val="28"/>
+        </w:rPr>
+        <w:t>The public</w:t>
+      </w:r>
+      <w:r>
+        <w:rPr>
+          <w:sz w:val="28"/>
+          <w:szCs w:val="28"/>
+        </w:rPr>
+        <w:t xml:space="preserve"> folder</w:t>
+      </w:r>
+      <w:r>
+        <w:rPr>
+          <w:sz w:val="28"/>
+          <w:szCs w:val="28"/>
+        </w:rPr>
+        <w:t xml:space="preserve"> keeps assets</w:t>
+      </w:r>
+      <w:r>
+        <w:rPr>
+          <w:sz w:val="28"/>
+          <w:szCs w:val="28"/>
+        </w:rPr>
+        <w:t>.</w:t>
+      </w:r>
+    </w:p>
+    <w:p>
+      <w:pPr>
+        <w:rPr>
+          <w:sz w:val="28"/>
+          <w:szCs w:val="28"/>
+        </w:rPr>
+      </w:pPr>
+      <w:r>
+        <w:rPr>
+          <w:sz w:val="28"/>
+          <w:szCs w:val="28"/>
+        </w:rPr>
+        <w:t xml:space="preserve">Two </w:t>
+      </w:r>
+      <w:r>
+        <w:rPr>
+          <w:sz w:val="28"/>
+          <w:szCs w:val="28"/>
+        </w:rPr>
+        <w:t>components</w:t>
+      </w:r>
+      <w:r>
+        <w:rPr>
+          <w:sz w:val="28"/>
+          <w:szCs w:val="28"/>
+        </w:rPr>
+        <w:t xml:space="preserve"> have </w:t>
+      </w:r>
+      <w:r>
+        <w:rPr>
+          <w:sz w:val="28"/>
+          <w:szCs w:val="28"/>
+        </w:rPr>
+        <w:t xml:space="preserve">a </w:t>
+      </w:r>
+      <w:r>
+        <w:rPr>
+          <w:sz w:val="28"/>
+          <w:szCs w:val="28"/>
+        </w:rPr>
+        <w:t>single js file</w:t>
+      </w:r>
+      <w:r>
+        <w:rPr>
+          <w:sz w:val="28"/>
+          <w:szCs w:val="28"/>
+        </w:rPr>
+        <w:t>.</w:t>
+      </w:r>
+    </w:p>
+    <w:p>
+      <w:pPr>
+        <w:rPr>
+          <w:b/>
+          <w:bCs/>
+          <w:sz w:val="28"/>
+          <w:szCs w:val="28"/>
+          <w:u w:val="single"/>
+        </w:rPr>
+      </w:pPr>
+      <w:r>
+        <w:rPr>
+          <w:b/>
+          <w:bCs/>
+          <w:sz w:val="28"/>
+          <w:szCs w:val="28"/>
+          <w:u w:val="single"/>
+        </w:rPr>
+        <w:t>SRC Folder</w:t>
+      </w:r>
+      <w:r>
+        <w:rPr>
+          <w:b/>
+          <w:bCs/>
+          <w:sz w:val="28"/>
+          <w:szCs w:val="28"/>
+          <w:u w:val="single"/>
+        </w:rPr>
+        <w:t>:</w:t>
+      </w:r>
+    </w:p>
+    <w:p>
+      <w:pPr>
+        <w:rPr>
+          <w:sz w:val="28"/>
+          <w:szCs w:val="28"/>
+        </w:rPr>
+      </w:pPr>
+      <w:r>
+        <w:rPr>
+          <w:sz w:val="28"/>
+          <w:szCs w:val="28"/>
+        </w:rPr>
+        <w:t>Contains components</w:t>
+      </w:r>
+      <w:r>
+        <w:rPr>
+          <w:sz w:val="28"/>
+          <w:szCs w:val="28"/>
+        </w:rPr>
+        <w:t>.</w:t>
+      </w:r>
+    </w:p>
+    <w:p>
+      <w:pPr>
+        <w:rPr>
+          <w:sz w:val="28"/>
+          <w:szCs w:val="28"/>
+        </w:rPr>
       </w:pPr>
       <w:r>
         <w:rPr>
@@ -931,569 +1803,122 @@
           <w:szCs w:val="28"/>
           <w:highlight w:val="yellow"/>
         </w:rPr>
-        <w:t>&gt;cd myapp</w:t>
-      </w:r>
-    </w:p>
-    <w:p>
-      <w:pPr>
+        <w:t>Component is nothing but a function returning some html that’s all</w:t>
+      </w:r>
+      <w:r>
         <w:rPr>
           <w:sz w:val="28"/>
           <w:szCs w:val="28"/>
           <w:highlight w:val="yellow"/>
         </w:rPr>
-      </w:pPr>
+        <w:t xml:space="preserve"> – coding wise</w:t>
+      </w:r>
       <w:r>
         <w:rPr>
           <w:sz w:val="28"/>
           <w:szCs w:val="28"/>
           <w:highlight w:val="yellow"/>
         </w:rPr>
-        <w:t>&gt;npm start</w:t>
-      </w:r>
-    </w:p>
-    <w:p>
-      <w:pPr>
-        <w:rPr>
-          <w:sz w:val="28"/>
-          <w:szCs w:val="28"/>
-          <w:highlight w:val="yellow"/>
-        </w:rPr>
-      </w:pPr>
-      <w:r>
-        <w:rPr>
-          <w:sz w:val="28"/>
-          <w:szCs w:val="28"/>
-          <w:highlight w:val="yellow"/>
-        </w:rPr>
-        <w:t>&gt;ctrl+c</w:t>
-      </w:r>
-    </w:p>
-    <w:p>
-      <w:pPr>
-        <w:rPr>
-          <w:sz w:val="28"/>
-          <w:szCs w:val="28"/>
-        </w:rPr>
-      </w:pPr>
-      <w:r>
-        <w:rPr>
-          <w:sz w:val="28"/>
-          <w:szCs w:val="28"/>
-          <w:highlight w:val="yellow"/>
-        </w:rPr>
-        <w:t>&gt;npm run build</w:t>
-      </w:r>
-    </w:p>
-    <w:p>
-      <w:pPr>
-        <w:rPr>
-          <w:sz w:val="28"/>
-          <w:szCs w:val="28"/>
-        </w:rPr>
-      </w:pPr>
-    </w:p>
-    <w:p>
-      <w:pPr>
-        <w:rPr>
-          <w:b/>
-          <w:bCs/>
-          <w:sz w:val="28"/>
-          <w:szCs w:val="28"/>
-          <w:u w:val="single"/>
-        </w:rPr>
-      </w:pPr>
-      <w:r>
-        <w:rPr>
-          <w:b/>
-          <w:bCs/>
-          <w:sz w:val="28"/>
-          <w:szCs w:val="28"/>
-          <w:u w:val="single"/>
-        </w:rPr>
-        <w:t>Folder structure</w:t>
-      </w:r>
-      <w:r>
-        <w:rPr>
-          <w:b/>
-          <w:bCs/>
-          <w:sz w:val="28"/>
-          <w:szCs w:val="28"/>
-          <w:u w:val="single"/>
-        </w:rPr>
-        <w:t>:</w:t>
-      </w:r>
-    </w:p>
-    <w:p>
-      <w:pPr>
-        <w:rPr>
-          <w:sz w:val="28"/>
-          <w:szCs w:val="28"/>
-        </w:rPr>
-      </w:pPr>
-      <w:r>
-        <w:rPr>
-          <w:b/>
-          <w:bCs/>
-          <w:sz w:val="28"/>
-          <w:szCs w:val="28"/>
-          <w:u w:val="single"/>
-        </w:rPr>
-        <w:t xml:space="preserve">Package.json: - </w:t>
-      </w:r>
-      <w:r>
-        <w:rPr>
-          <w:sz w:val="28"/>
-          <w:szCs w:val="28"/>
-        </w:rPr>
-        <w:t xml:space="preserve">just </w:t>
-      </w:r>
-      <w:r>
-        <w:rPr>
-          <w:sz w:val="28"/>
-          <w:szCs w:val="28"/>
-        </w:rPr>
-        <w:t xml:space="preserve">an </w:t>
-      </w:r>
-      <w:r>
-        <w:rPr>
-          <w:sz w:val="28"/>
-          <w:szCs w:val="28"/>
-        </w:rPr>
-        <w:t xml:space="preserve">overview </w:t>
-      </w:r>
-      <w:r>
-        <w:rPr>
-          <w:sz w:val="28"/>
-          <w:szCs w:val="28"/>
-        </w:rPr>
-        <w:t>of</w:t>
-      </w:r>
-      <w:r>
-        <w:rPr>
-          <w:sz w:val="28"/>
-          <w:szCs w:val="28"/>
-        </w:rPr>
-        <w:t xml:space="preserve"> libraries</w:t>
-      </w:r>
-    </w:p>
-    <w:p>
-      <w:pPr>
-        <w:rPr>
-          <w:sz w:val="28"/>
-          <w:szCs w:val="28"/>
-        </w:rPr>
-      </w:pPr>
-      <w:r>
-        <w:rPr>
-          <w:sz w:val="28"/>
-          <w:szCs w:val="28"/>
-        </w:rPr>
-        <w:t>It is the heart of any JS project.</w:t>
-      </w:r>
-    </w:p>
-    <w:p>
-      <w:pPr>
-        <w:rPr>
-          <w:sz w:val="28"/>
-          <w:szCs w:val="28"/>
-        </w:rPr>
-      </w:pPr>
-      <w:r>
-        <w:rPr>
-          <w:sz w:val="28"/>
-          <w:szCs w:val="28"/>
-        </w:rPr>
-        <w:t>The configuration file of any js project.</w:t>
-      </w:r>
-    </w:p>
-    <w:p>
-      <w:pPr>
-        <w:rPr>
-          <w:sz w:val="28"/>
-          <w:szCs w:val="28"/>
-        </w:rPr>
-      </w:pPr>
-      <w:r>
-        <w:rPr>
-          <w:sz w:val="28"/>
-          <w:szCs w:val="28"/>
-        </w:rPr>
-        <w:t>Keep track of project information.</w:t>
-      </w:r>
-    </w:p>
-    <w:p>
-      <w:pPr>
-        <w:rPr>
-          <w:b/>
-          <w:bCs/>
-          <w:sz w:val="28"/>
-          <w:szCs w:val="28"/>
-          <w:u w:val="single"/>
-        </w:rPr>
-      </w:pPr>
-      <w:r>
-        <w:rPr>
-          <w:b/>
-          <w:bCs/>
-          <w:sz w:val="28"/>
-          <w:szCs w:val="28"/>
-          <w:u w:val="single"/>
-        </w:rPr>
-        <w:t>Package-Lock _JSON</w:t>
-      </w:r>
-      <w:r>
-        <w:rPr>
-          <w:b/>
-          <w:bCs/>
-          <w:sz w:val="28"/>
-          <w:szCs w:val="28"/>
-          <w:u w:val="single"/>
-        </w:rPr>
-        <w:t>:</w:t>
-      </w:r>
-    </w:p>
-    <w:p>
-      <w:pPr>
-        <w:rPr>
-          <w:sz w:val="28"/>
-          <w:szCs w:val="28"/>
-        </w:rPr>
-      </w:pPr>
-      <w:r>
-        <w:rPr>
-          <w:sz w:val="28"/>
-          <w:szCs w:val="28"/>
-        </w:rPr>
-        <w:t>Extended version of pakage.json</w:t>
-      </w:r>
-    </w:p>
-    <w:p>
-      <w:pPr>
-        <w:rPr>
-          <w:sz w:val="28"/>
-          <w:szCs w:val="28"/>
-        </w:rPr>
-      </w:pPr>
-      <w:r>
-        <w:rPr>
-          <w:sz w:val="28"/>
-          <w:szCs w:val="28"/>
-        </w:rPr>
-        <w:t xml:space="preserve">Information about </w:t>
-      </w:r>
-      <w:r>
-        <w:rPr>
-          <w:sz w:val="28"/>
-          <w:szCs w:val="28"/>
-        </w:rPr>
-        <w:t>dependencies/libraries</w:t>
-      </w:r>
-      <w:r>
-        <w:rPr>
-          <w:sz w:val="28"/>
-          <w:szCs w:val="28"/>
-        </w:rPr>
-        <w:t xml:space="preserve"> in details</w:t>
-      </w:r>
-    </w:p>
-    <w:p>
-      <w:pPr>
-        <w:rPr>
-          <w:sz w:val="28"/>
-          <w:szCs w:val="28"/>
-        </w:rPr>
-      </w:pPr>
-      <w:r>
-        <w:rPr>
-          <w:b/>
-          <w:bCs/>
-          <w:sz w:val="28"/>
-          <w:szCs w:val="28"/>
-          <w:u w:val="single"/>
-        </w:rPr>
-        <w:t>Node Module</w:t>
-      </w:r>
-      <w:r>
-        <w:rPr>
-          <w:b/>
-          <w:bCs/>
-          <w:sz w:val="28"/>
-          <w:szCs w:val="28"/>
-          <w:u w:val="single"/>
-        </w:rPr>
-        <w:t xml:space="preserve">: </w:t>
-      </w:r>
-      <w:r>
-        <w:rPr>
-          <w:sz w:val="28"/>
-          <w:szCs w:val="28"/>
-        </w:rPr>
-        <w:t>contains dependencies</w:t>
-      </w:r>
-    </w:p>
-    <w:p>
-      <w:pPr>
-        <w:rPr>
-          <w:sz w:val="28"/>
-          <w:szCs w:val="28"/>
-        </w:rPr>
-      </w:pPr>
-      <w:r>
-        <w:rPr>
-          <w:sz w:val="28"/>
-          <w:szCs w:val="28"/>
-        </w:rPr>
-        <w:t xml:space="preserve">All dependencies mentioned in package.js are present in </w:t>
-      </w:r>
-      <w:r>
-        <w:rPr>
-          <w:sz w:val="28"/>
-          <w:szCs w:val="28"/>
-        </w:rPr>
-        <w:t xml:space="preserve">the </w:t>
-      </w:r>
-      <w:r>
-        <w:rPr>
-          <w:sz w:val="28"/>
-          <w:szCs w:val="28"/>
-        </w:rPr>
-        <w:t>node module folder.</w:t>
-      </w:r>
-    </w:p>
-    <w:p>
-      <w:pPr>
-        <w:rPr>
-          <w:sz w:val="28"/>
-          <w:szCs w:val="28"/>
-        </w:rPr>
-      </w:pPr>
-      <w:r>
-        <w:rPr>
-          <w:sz w:val="28"/>
-          <w:szCs w:val="28"/>
-        </w:rPr>
-        <w:t>Libraries are also called modules.</w:t>
-      </w:r>
-    </w:p>
-    <w:p>
-      <w:pPr>
-        <w:rPr>
-          <w:sz w:val="28"/>
-          <w:szCs w:val="28"/>
-        </w:rPr>
-      </w:pPr>
-      <w:r>
-        <w:rPr>
-          <w:sz w:val="28"/>
-          <w:szCs w:val="28"/>
-        </w:rPr>
-        <w:t xml:space="preserve">Modules are simply nothing but </w:t>
-      </w:r>
-      <w:r>
-        <w:rPr>
-          <w:sz w:val="28"/>
-          <w:szCs w:val="28"/>
-        </w:rPr>
-        <w:t>collections</w:t>
-      </w:r>
-      <w:r>
-        <w:rPr>
-          <w:sz w:val="28"/>
-          <w:szCs w:val="28"/>
-        </w:rPr>
-        <w:t xml:space="preserve"> of function.</w:t>
-      </w:r>
-    </w:p>
-    <w:p>
-      <w:pPr>
-        <w:rPr>
-          <w:sz w:val="28"/>
-          <w:szCs w:val="28"/>
-        </w:rPr>
-      </w:pPr>
-      <w:r>
-        <w:rPr>
-          <w:sz w:val="28"/>
-          <w:szCs w:val="28"/>
-        </w:rPr>
-        <w:t>The library</w:t>
-      </w:r>
-      <w:r>
-        <w:rPr>
-          <w:sz w:val="28"/>
-          <w:szCs w:val="28"/>
-        </w:rPr>
-        <w:t xml:space="preserve"> is nothing but </w:t>
-      </w:r>
-      <w:r>
-        <w:rPr>
-          <w:sz w:val="28"/>
-          <w:szCs w:val="28"/>
-        </w:rPr>
-        <w:t xml:space="preserve">a </w:t>
-      </w:r>
-      <w:r>
-        <w:rPr>
-          <w:sz w:val="28"/>
-          <w:szCs w:val="28"/>
-        </w:rPr>
-        <w:t>coll</w:t>
-      </w:r>
-      <w:r>
-        <w:rPr>
-          <w:sz w:val="28"/>
-          <w:szCs w:val="28"/>
-        </w:rPr>
-        <w:t>ection of modules</w:t>
-      </w:r>
-    </w:p>
-    <w:p>
-      <w:pPr>
-        <w:rPr>
-          <w:sz w:val="28"/>
-          <w:szCs w:val="28"/>
-          <w:highlight w:val="yellow"/>
-        </w:rPr>
-      </w:pPr>
-      <w:r>
-        <w:rPr>
-          <w:sz w:val="28"/>
-          <w:szCs w:val="28"/>
-          <w:highlight w:val="yellow"/>
-        </w:rPr>
-        <w:t>&gt;delete node module folder</w:t>
-      </w:r>
-    </w:p>
-    <w:p>
-      <w:pPr>
-        <w:rPr>
-          <w:sz w:val="28"/>
-          <w:szCs w:val="28"/>
-        </w:rPr>
-      </w:pPr>
-      <w:r>
-        <w:rPr>
-          <w:sz w:val="28"/>
-          <w:szCs w:val="28"/>
-          <w:highlight w:val="yellow"/>
-        </w:rPr>
-        <w:t>&gt;npm install</w:t>
-      </w:r>
-    </w:p>
-    <w:p>
-      <w:pPr>
-        <w:rPr>
-          <w:b/>
-          <w:bCs/>
-          <w:sz w:val="28"/>
-          <w:szCs w:val="28"/>
-          <w:u w:val="single"/>
-        </w:rPr>
-      </w:pPr>
-    </w:p>
-    <w:p>
-      <w:pPr>
-        <w:rPr>
-          <w:b/>
-          <w:bCs/>
-          <w:sz w:val="28"/>
-          <w:szCs w:val="28"/>
-          <w:u w:val="single"/>
-        </w:rPr>
-      </w:pPr>
-    </w:p>
-    <w:p>
-      <w:pPr>
-        <w:rPr>
-          <w:b/>
-          <w:bCs/>
-          <w:sz w:val="28"/>
-          <w:szCs w:val="28"/>
-          <w:u w:val="single"/>
-        </w:rPr>
-      </w:pPr>
-    </w:p>
-    <w:p>
-      <w:pPr>
-        <w:rPr>
-          <w:b/>
-          <w:bCs/>
-          <w:sz w:val="28"/>
-          <w:szCs w:val="28"/>
-          <w:u w:val="single"/>
-        </w:rPr>
-      </w:pPr>
-    </w:p>
-    <w:p>
-      <w:pPr>
-        <w:rPr>
-          <w:b/>
-          <w:bCs/>
-          <w:sz w:val="28"/>
-          <w:szCs w:val="28"/>
-          <w:u w:val="single"/>
-        </w:rPr>
-      </w:pPr>
-      <w:r>
-        <w:rPr>
-          <w:b/>
-          <w:bCs/>
-          <w:sz w:val="28"/>
-          <w:szCs w:val="28"/>
-          <w:u w:val="single"/>
+        <w:t>.</w:t>
+      </w:r>
+    </w:p>
+    <w:p>
+      <w:pPr>
+        <w:rPr>
+          <w:b/>
+          <w:bCs/>
+          <w:sz w:val="28"/>
+          <w:szCs w:val="28"/>
+          <w:u w:val="single"/>
+        </w:rPr>
+      </w:pPr>
+      <w:r>
+        <w:rPr>
+          <w:b/>
+          <w:bCs/>
+          <w:sz w:val="28"/>
+          <w:szCs w:val="28"/>
+          <w:u w:val="single"/>
+        </w:rPr>
+        <w:t>Guideline for component</w:t>
+      </w:r>
+    </w:p>
+    <w:p>
+      <w:pPr>
+        <w:rPr>
+          <w:sz w:val="28"/>
+          <w:szCs w:val="28"/>
+        </w:rPr>
+      </w:pPr>
+      <w:r>
+        <w:rPr>
+          <w:sz w:val="28"/>
+          <w:szCs w:val="28"/>
+        </w:rPr>
+        <w:t>Comp file name should be s</w:t>
+      </w:r>
+      <w:r>
+        <w:rPr>
+          <w:sz w:val="28"/>
+          <w:szCs w:val="28"/>
+        </w:rPr>
+        <w:t>tart</w:t>
+      </w:r>
+      <w:r>
+        <w:rPr>
+          <w:sz w:val="28"/>
+          <w:szCs w:val="28"/>
+        </w:rPr>
+        <w:t>ed</w:t>
+      </w:r>
+      <w:r>
+        <w:rPr>
+          <w:sz w:val="28"/>
+          <w:szCs w:val="28"/>
+        </w:rPr>
+        <w:t xml:space="preserve"> with capital &amp; follow camel case.</w:t>
+      </w:r>
+    </w:p>
+    <w:p>
+      <w:pPr>
+        <w:rPr>
+          <w:noProof/>
+          <w:sz w:val="28"/>
+          <w:szCs w:val="28"/>
+        </w:rPr>
+      </w:pPr>
+      <w:r>
+        <w:rPr>
+          <w:sz w:val="28"/>
+          <w:szCs w:val="28"/>
         </w:rPr>
         <w:lastRenderedPageBreak/>
-        <w:t>Public (</w:t>
-      </w:r>
-      <w:r>
-        <w:rPr>
-          <w:b/>
-          <w:bCs/>
-          <w:sz w:val="28"/>
-          <w:szCs w:val="28"/>
-          <w:u w:val="single"/>
-        </w:rPr>
-        <w:t>Index.htm</w:t>
-      </w:r>
-      <w:r>
-        <w:rPr>
-          <w:b/>
-          <w:bCs/>
-          <w:sz w:val="28"/>
-          <w:szCs w:val="28"/>
-          <w:u w:val="single"/>
-        </w:rPr>
-        <w:t>)</w:t>
-      </w:r>
-      <w:r>
-        <w:rPr>
-          <w:b/>
-          <w:bCs/>
-          <w:sz w:val="28"/>
-          <w:szCs w:val="28"/>
-          <w:u w:val="single"/>
-        </w:rPr>
-        <w:t>:</w:t>
-      </w:r>
-    </w:p>
-    <w:p>
-      <w:pPr>
-        <w:rPr>
-          <w:b/>
-          <w:bCs/>
-          <w:sz w:val="28"/>
-          <w:szCs w:val="28"/>
-          <w:u w:val="single"/>
-        </w:rPr>
-      </w:pPr>
+        <w:t>The component name should be as component file name.</w:t>
+      </w:r>
       <w:r>
         <w:rPr>
           <w:noProof/>
           <w:sz w:val="28"/>
           <w:szCs w:val="28"/>
         </w:rPr>
+        <w:t xml:space="preserve"> </w:t>
+      </w:r>
+    </w:p>
+    <w:p>
+      <w:pPr>
+        <w:rPr>
+          <w:sz w:val="28"/>
+          <w:szCs w:val="28"/>
+        </w:rPr>
+      </w:pPr>
+      <w:r>
+        <w:rPr>
+          <w:noProof/>
+          <w:sz w:val="28"/>
+          <w:szCs w:val="28"/>
+        </w:rPr>
         <w:drawing>
-          <wp:inline distT="0" distB="0" distL="0" distR="0" wp14:anchorId="2C9D43D6" wp14:editId="6286141F">
+          <wp:inline distT="0" distB="0" distL="0" distR="0" wp14:anchorId="6B19D886" wp14:editId="3020D9B5">
             <wp:extent cx="5943600" cy="3914775"/>
             <wp:effectExtent l="0" t="0" r="0" b="9525"/>
             <wp:docPr id="3" name="Picture 3"/>
@@ -1508,7 +1933,7 @@
                     <pic:cNvPicPr/>
                   </pic:nvPicPr>
                   <pic:blipFill>
-                    <a:blip r:embed="rId5">
+                    <a:blip r:embed="rId6">
                       <a:extLst>
                         <a:ext uri="{28A0092B-C50C-407E-A947-70E740481C1C}">
                           <a14:useLocalDpi xmlns:a14="http://schemas.microsoft.com/office/drawing/2010/main" val="0"/>
@@ -1542,83 +1967,716 @@
           <w:szCs w:val="28"/>
         </w:rPr>
       </w:pPr>
-      <w:r>
-        <w:rPr>
-          <w:sz w:val="28"/>
-          <w:szCs w:val="28"/>
-        </w:rPr>
-        <w:t xml:space="preserve">Note: </w:t>
-      </w:r>
-      <w:r>
-        <w:rPr>
-          <w:sz w:val="28"/>
-          <w:szCs w:val="28"/>
-        </w:rPr>
-        <w:t>The public</w:t>
-      </w:r>
-      <w:r>
-        <w:rPr>
-          <w:sz w:val="28"/>
-          <w:szCs w:val="28"/>
-        </w:rPr>
-        <w:t xml:space="preserve"> folder</w:t>
-      </w:r>
-      <w:r>
-        <w:rPr>
-          <w:sz w:val="28"/>
-          <w:szCs w:val="28"/>
-        </w:rPr>
-        <w:t xml:space="preserve"> keeps assets</w:t>
-      </w:r>
-      <w:r>
-        <w:rPr>
-          <w:sz w:val="28"/>
-          <w:szCs w:val="28"/>
+    </w:p>
+    <w:p>
+      <w:pPr>
+        <w:rPr>
+          <w:sz w:val="28"/>
+          <w:szCs w:val="28"/>
+        </w:rPr>
+      </w:pPr>
+    </w:p>
+    <w:p>
+      <w:pPr>
+        <w:rPr>
+          <w:sz w:val="28"/>
+          <w:szCs w:val="28"/>
+        </w:rPr>
+      </w:pPr>
+    </w:p>
+    <w:p>
+      <w:pPr>
+        <w:rPr>
+          <w:sz w:val="28"/>
+          <w:szCs w:val="28"/>
+        </w:rPr>
+      </w:pPr>
+    </w:p>
+    <w:p>
+      <w:pPr>
+        <w:rPr>
+          <w:sz w:val="28"/>
+          <w:szCs w:val="28"/>
+        </w:rPr>
+      </w:pPr>
+    </w:p>
+    <w:p>
+      <w:pPr>
+        <w:rPr>
+          <w:sz w:val="28"/>
+          <w:szCs w:val="28"/>
+        </w:rPr>
+      </w:pPr>
+    </w:p>
+    <w:p>
+      <w:pPr>
+        <w:rPr>
+          <w:sz w:val="28"/>
+          <w:szCs w:val="28"/>
+        </w:rPr>
+      </w:pPr>
+    </w:p>
+    <w:p>
+      <w:pPr>
+        <w:rPr>
+          <w:sz w:val="28"/>
+          <w:szCs w:val="28"/>
+        </w:rPr>
+      </w:pPr>
+    </w:p>
+    <w:p>
+      <w:pPr>
+        <w:rPr>
+          <w:sz w:val="28"/>
+          <w:szCs w:val="28"/>
+        </w:rPr>
+      </w:pPr>
+    </w:p>
+    <w:p>
+      <w:pPr>
+        <w:rPr>
+          <w:sz w:val="28"/>
+          <w:szCs w:val="28"/>
+        </w:rPr>
+      </w:pPr>
+    </w:p>
+    <w:p>
+      <w:pPr>
+        <w:rPr>
+          <w:sz w:val="28"/>
+          <w:szCs w:val="28"/>
+        </w:rPr>
+      </w:pPr>
+    </w:p>
+    <w:p>
+      <w:pPr>
+        <w:rPr>
+          <w:sz w:val="28"/>
+          <w:szCs w:val="28"/>
+        </w:rPr>
+      </w:pPr>
+    </w:p>
+    <w:p>
+      <w:pPr>
+        <w:rPr>
+          <w:sz w:val="28"/>
+          <w:szCs w:val="28"/>
+        </w:rPr>
+      </w:pPr>
+    </w:p>
+    <w:p>
+      <w:pPr>
+        <w:rPr>
+          <w:sz w:val="28"/>
+          <w:szCs w:val="28"/>
+        </w:rPr>
+      </w:pPr>
+    </w:p>
+    <w:p>
+      <w:pPr>
+        <w:rPr>
+          <w:sz w:val="28"/>
+          <w:szCs w:val="28"/>
+        </w:rPr>
+      </w:pPr>
+    </w:p>
+    <w:p>
+      <w:pPr>
+        <w:jc w:val="center"/>
+        <w:rPr>
+          <w:b/>
+          <w:bCs/>
+          <w:sz w:val="36"/>
+          <w:szCs w:val="36"/>
+          <w:u w:val="single"/>
+        </w:rPr>
+      </w:pPr>
+      <w:r>
+        <w:rPr>
+          <w:b/>
+          <w:bCs/>
+          <w:sz w:val="36"/>
+          <w:szCs w:val="36"/>
+          <w:u w:val="single"/>
+        </w:rPr>
+        <w:t>Creating Component</w:t>
+      </w:r>
+    </w:p>
+    <w:p>
+      <w:pPr>
+        <w:rPr>
+          <w:b/>
+          <w:bCs/>
+          <w:sz w:val="36"/>
+          <w:szCs w:val="36"/>
+          <w:u w:val="single"/>
+        </w:rPr>
+      </w:pPr>
+      <w:r>
+        <w:rPr>
+          <w:sz w:val="28"/>
+          <w:szCs w:val="28"/>
+          <w:highlight w:val="yellow"/>
+        </w:rPr>
+        <w:t>Component is nothing but a function returning some html that’s all</w:t>
+      </w:r>
+      <w:r>
+        <w:rPr>
+          <w:sz w:val="28"/>
+          <w:szCs w:val="28"/>
+          <w:highlight w:val="yellow"/>
+        </w:rPr>
+        <w:t xml:space="preserve"> – coding wise</w:t>
+      </w:r>
+      <w:r>
+        <w:rPr>
+          <w:sz w:val="28"/>
+          <w:szCs w:val="28"/>
+          <w:highlight w:val="yellow"/>
         </w:rPr>
         <w:t>.</w:t>
       </w:r>
     </w:p>
     <w:p>
       <w:pPr>
-        <w:rPr>
-          <w:sz w:val="28"/>
-          <w:szCs w:val="28"/>
-        </w:rPr>
-      </w:pPr>
-      <w:r>
-        <w:rPr>
-          <w:sz w:val="28"/>
-          <w:szCs w:val="28"/>
-        </w:rPr>
-        <w:t xml:space="preserve">Two </w:t>
-      </w:r>
-      <w:r>
-        <w:rPr>
-          <w:sz w:val="28"/>
-          <w:szCs w:val="28"/>
-        </w:rPr>
-        <w:t>components</w:t>
-      </w:r>
-      <w:r>
-        <w:rPr>
-          <w:sz w:val="28"/>
-          <w:szCs w:val="28"/>
-        </w:rPr>
-        <w:t xml:space="preserve"> have </w:t>
-      </w:r>
-      <w:r>
-        <w:rPr>
-          <w:sz w:val="28"/>
-          <w:szCs w:val="28"/>
-        </w:rPr>
-        <w:t xml:space="preserve">a </w:t>
-      </w:r>
-      <w:r>
-        <w:rPr>
-          <w:sz w:val="28"/>
-          <w:szCs w:val="28"/>
-        </w:rPr>
-        <w:t>single js file</w:t>
+        <w:shd w:val="clear" w:color="auto" w:fill="1F1F1F"/>
+        <w:spacing w:after="0" w:line="285" w:lineRule="atLeast"/>
+        <w:rPr>
+          <w:rFonts w:ascii="Consolas" w:eastAsia="Times New Roman" w:hAnsi="Consolas" w:cs="Times New Roman"/>
+          <w:color w:val="CCCCCC"/>
+          <w:sz w:val="21"/>
+          <w:szCs w:val="21"/>
+        </w:rPr>
+      </w:pPr>
+      <w:r>
+        <w:rPr>
+          <w:rFonts w:ascii="Consolas" w:eastAsia="Times New Roman" w:hAnsi="Consolas" w:cs="Times New Roman"/>
+          <w:color w:val="C586C0"/>
+          <w:sz w:val="21"/>
+          <w:szCs w:val="21"/>
+        </w:rPr>
+        <w:t>import</w:t>
+      </w:r>
+      <w:r>
+        <w:rPr>
+          <w:rFonts w:ascii="Consolas" w:eastAsia="Times New Roman" w:hAnsi="Consolas" w:cs="Times New Roman"/>
+          <w:color w:val="CCCCCC"/>
+          <w:sz w:val="21"/>
+          <w:szCs w:val="21"/>
+        </w:rPr>
+        <w:t xml:space="preserve"> </w:t>
+      </w:r>
+      <w:r>
+        <w:rPr>
+          <w:rFonts w:ascii="Consolas" w:eastAsia="Times New Roman" w:hAnsi="Consolas" w:cs="Times New Roman"/>
+          <w:color w:val="CE9178"/>
+          <w:sz w:val="21"/>
+          <w:szCs w:val="21"/>
+        </w:rPr>
+        <w:t>'./Header.css'</w:t>
+      </w:r>
+      <w:r>
+        <w:rPr>
+          <w:rFonts w:ascii="Consolas" w:eastAsia="Times New Roman" w:hAnsi="Consolas" w:cs="Times New Roman"/>
+          <w:color w:val="CCCCCC"/>
+          <w:sz w:val="21"/>
+          <w:szCs w:val="21"/>
+        </w:rPr>
+        <w:t>;</w:t>
+      </w:r>
+    </w:p>
+    <w:p>
+      <w:pPr>
+        <w:shd w:val="clear" w:color="auto" w:fill="1F1F1F"/>
+        <w:spacing w:after="0" w:line="285" w:lineRule="atLeast"/>
+        <w:rPr>
+          <w:rFonts w:ascii="Consolas" w:eastAsia="Times New Roman" w:hAnsi="Consolas" w:cs="Times New Roman"/>
+          <w:color w:val="CCCCCC"/>
+          <w:sz w:val="21"/>
+          <w:szCs w:val="21"/>
+        </w:rPr>
+      </w:pPr>
+      <w:r>
+        <w:rPr>
+          <w:rFonts w:ascii="Consolas" w:eastAsia="Times New Roman" w:hAnsi="Consolas" w:cs="Times New Roman"/>
+          <w:color w:val="569CD6"/>
+          <w:sz w:val="21"/>
+          <w:szCs w:val="21"/>
+        </w:rPr>
+        <w:t>function</w:t>
+      </w:r>
+      <w:r>
+        <w:rPr>
+          <w:rFonts w:ascii="Consolas" w:eastAsia="Times New Roman" w:hAnsi="Consolas" w:cs="Times New Roman"/>
+          <w:color w:val="CCCCCC"/>
+          <w:sz w:val="21"/>
+          <w:szCs w:val="21"/>
+        </w:rPr>
+        <w:t xml:space="preserve"> </w:t>
+      </w:r>
+      <w:r>
+        <w:rPr>
+          <w:rFonts w:ascii="Consolas" w:eastAsia="Times New Roman" w:hAnsi="Consolas" w:cs="Times New Roman"/>
+          <w:color w:val="DCDCAA"/>
+          <w:sz w:val="21"/>
+          <w:szCs w:val="21"/>
+        </w:rPr>
+        <w:t>Header</w:t>
+      </w:r>
+      <w:r>
+        <w:rPr>
+          <w:rFonts w:ascii="Consolas" w:eastAsia="Times New Roman" w:hAnsi="Consolas" w:cs="Times New Roman"/>
+          <w:color w:val="CCCCCC"/>
+          <w:sz w:val="21"/>
+          <w:szCs w:val="21"/>
+        </w:rPr>
+        <w:t>() {</w:t>
+      </w:r>
+    </w:p>
+    <w:p>
+      <w:pPr>
+        <w:shd w:val="clear" w:color="auto" w:fill="1F1F1F"/>
+        <w:spacing w:after="0" w:line="285" w:lineRule="atLeast"/>
+        <w:rPr>
+          <w:rFonts w:ascii="Consolas" w:eastAsia="Times New Roman" w:hAnsi="Consolas" w:cs="Times New Roman"/>
+          <w:color w:val="CCCCCC"/>
+          <w:sz w:val="21"/>
+          <w:szCs w:val="21"/>
+        </w:rPr>
+      </w:pPr>
+      <w:r>
+        <w:rPr>
+          <w:rFonts w:ascii="Consolas" w:eastAsia="Times New Roman" w:hAnsi="Consolas" w:cs="Times New Roman"/>
+          <w:color w:val="CCCCCC"/>
+          <w:sz w:val="21"/>
+          <w:szCs w:val="21"/>
+        </w:rPr>
+        <w:t xml:space="preserve">  </w:t>
+      </w:r>
+      <w:r>
+        <w:rPr>
+          <w:rFonts w:ascii="Consolas" w:eastAsia="Times New Roman" w:hAnsi="Consolas" w:cs="Times New Roman"/>
+          <w:color w:val="C586C0"/>
+          <w:sz w:val="21"/>
+          <w:szCs w:val="21"/>
+        </w:rPr>
+        <w:t>return</w:t>
+      </w:r>
+      <w:r>
+        <w:rPr>
+          <w:rFonts w:ascii="Consolas" w:eastAsia="Times New Roman" w:hAnsi="Consolas" w:cs="Times New Roman"/>
+          <w:color w:val="CCCCCC"/>
+          <w:sz w:val="21"/>
+          <w:szCs w:val="21"/>
+        </w:rPr>
+        <w:t xml:space="preserve"> (</w:t>
+      </w:r>
+    </w:p>
+    <w:p>
+      <w:pPr>
+        <w:shd w:val="clear" w:color="auto" w:fill="1F1F1F"/>
+        <w:spacing w:after="0" w:line="285" w:lineRule="atLeast"/>
+        <w:rPr>
+          <w:rFonts w:ascii="Consolas" w:eastAsia="Times New Roman" w:hAnsi="Consolas" w:cs="Times New Roman"/>
+          <w:color w:val="CCCCCC"/>
+          <w:sz w:val="21"/>
+          <w:szCs w:val="21"/>
+        </w:rPr>
+      </w:pPr>
+      <w:r>
+        <w:rPr>
+          <w:rFonts w:ascii="Consolas" w:eastAsia="Times New Roman" w:hAnsi="Consolas" w:cs="Times New Roman"/>
+          <w:color w:val="CCCCCC"/>
+          <w:sz w:val="21"/>
+          <w:szCs w:val="21"/>
+        </w:rPr>
+        <w:t xml:space="preserve">    </w:t>
+      </w:r>
+      <w:r>
+        <w:rPr>
+          <w:rFonts w:ascii="Consolas" w:eastAsia="Times New Roman" w:hAnsi="Consolas" w:cs="Times New Roman"/>
+          <w:color w:val="808080"/>
+          <w:sz w:val="21"/>
+          <w:szCs w:val="21"/>
+        </w:rPr>
+        <w:t>&lt;</w:t>
+      </w:r>
+      <w:r>
+        <w:rPr>
+          <w:rFonts w:ascii="Consolas" w:eastAsia="Times New Roman" w:hAnsi="Consolas" w:cs="Times New Roman"/>
+          <w:color w:val="569CD6"/>
+          <w:sz w:val="21"/>
+          <w:szCs w:val="21"/>
+        </w:rPr>
+        <w:t>div</w:t>
+      </w:r>
+      <w:r>
+        <w:rPr>
+          <w:rFonts w:ascii="Consolas" w:eastAsia="Times New Roman" w:hAnsi="Consolas" w:cs="Times New Roman"/>
+          <w:color w:val="CCCCCC"/>
+          <w:sz w:val="21"/>
+          <w:szCs w:val="21"/>
+        </w:rPr>
+        <w:t xml:space="preserve"> </w:t>
+      </w:r>
+      <w:r>
+        <w:rPr>
+          <w:rFonts w:ascii="Consolas" w:eastAsia="Times New Roman" w:hAnsi="Consolas" w:cs="Times New Roman"/>
+          <w:color w:val="9CDCFE"/>
+          <w:sz w:val="21"/>
+          <w:szCs w:val="21"/>
+        </w:rPr>
+        <w:t>className</w:t>
+      </w:r>
+      <w:r>
+        <w:rPr>
+          <w:rFonts w:ascii="Consolas" w:eastAsia="Times New Roman" w:hAnsi="Consolas" w:cs="Times New Roman"/>
+          <w:color w:val="D4D4D4"/>
+          <w:sz w:val="21"/>
+          <w:szCs w:val="21"/>
+        </w:rPr>
+        <w:t>=</w:t>
+      </w:r>
+      <w:r>
+        <w:rPr>
+          <w:rFonts w:ascii="Consolas" w:eastAsia="Times New Roman" w:hAnsi="Consolas" w:cs="Times New Roman"/>
+          <w:color w:val="CE9178"/>
+          <w:sz w:val="21"/>
+          <w:szCs w:val="21"/>
+        </w:rPr>
+        <w:t>"header"</w:t>
+      </w:r>
+      <w:r>
+        <w:rPr>
+          <w:rFonts w:ascii="Consolas" w:eastAsia="Times New Roman" w:hAnsi="Consolas" w:cs="Times New Roman"/>
+          <w:color w:val="808080"/>
+          <w:sz w:val="21"/>
+          <w:szCs w:val="21"/>
+        </w:rPr>
+        <w:t>&gt;</w:t>
+      </w:r>
+    </w:p>
+    <w:p>
+      <w:pPr>
+        <w:shd w:val="clear" w:color="auto" w:fill="1F1F1F"/>
+        <w:spacing w:after="0" w:line="285" w:lineRule="atLeast"/>
+        <w:rPr>
+          <w:rFonts w:ascii="Consolas" w:eastAsia="Times New Roman" w:hAnsi="Consolas" w:cs="Times New Roman"/>
+          <w:color w:val="CCCCCC"/>
+          <w:sz w:val="21"/>
+          <w:szCs w:val="21"/>
+        </w:rPr>
+      </w:pPr>
+      <w:r>
+        <w:rPr>
+          <w:rFonts w:ascii="Consolas" w:eastAsia="Times New Roman" w:hAnsi="Consolas" w:cs="Times New Roman"/>
+          <w:color w:val="CCCCCC"/>
+          <w:sz w:val="21"/>
+          <w:szCs w:val="21"/>
+        </w:rPr>
+        <w:t xml:space="preserve">      </w:t>
+      </w:r>
+      <w:r>
+        <w:rPr>
+          <w:rFonts w:ascii="Consolas" w:eastAsia="Times New Roman" w:hAnsi="Consolas" w:cs="Times New Roman"/>
+          <w:color w:val="808080"/>
+          <w:sz w:val="21"/>
+          <w:szCs w:val="21"/>
+        </w:rPr>
+        <w:t>&lt;</w:t>
+      </w:r>
+      <w:r>
+        <w:rPr>
+          <w:rFonts w:ascii="Consolas" w:eastAsia="Times New Roman" w:hAnsi="Consolas" w:cs="Times New Roman"/>
+          <w:color w:val="569CD6"/>
+          <w:sz w:val="21"/>
+          <w:szCs w:val="21"/>
+        </w:rPr>
+        <w:t>h1</w:t>
+      </w:r>
+      <w:r>
+        <w:rPr>
+          <w:rFonts w:ascii="Consolas" w:eastAsia="Times New Roman" w:hAnsi="Consolas" w:cs="Times New Roman"/>
+          <w:color w:val="808080"/>
+          <w:sz w:val="21"/>
+          <w:szCs w:val="21"/>
+        </w:rPr>
+        <w:t>&gt;</w:t>
+      </w:r>
+      <w:r>
+        <w:rPr>
+          <w:rFonts w:ascii="Consolas" w:eastAsia="Times New Roman" w:hAnsi="Consolas" w:cs="Times New Roman"/>
+          <w:color w:val="CCCCCC"/>
+          <w:sz w:val="21"/>
+          <w:szCs w:val="21"/>
+        </w:rPr>
+        <w:t>this is header</w:t>
+      </w:r>
+      <w:r>
+        <w:rPr>
+          <w:rFonts w:ascii="Consolas" w:eastAsia="Times New Roman" w:hAnsi="Consolas" w:cs="Times New Roman"/>
+          <w:color w:val="808080"/>
+          <w:sz w:val="21"/>
+          <w:szCs w:val="21"/>
+        </w:rPr>
+        <w:t>&lt;/</w:t>
+      </w:r>
+      <w:r>
+        <w:rPr>
+          <w:rFonts w:ascii="Consolas" w:eastAsia="Times New Roman" w:hAnsi="Consolas" w:cs="Times New Roman"/>
+          <w:color w:val="569CD6"/>
+          <w:sz w:val="21"/>
+          <w:szCs w:val="21"/>
+        </w:rPr>
+        <w:t>h1</w:t>
+      </w:r>
+      <w:r>
+        <w:rPr>
+          <w:rFonts w:ascii="Consolas" w:eastAsia="Times New Roman" w:hAnsi="Consolas" w:cs="Times New Roman"/>
+          <w:color w:val="808080"/>
+          <w:sz w:val="21"/>
+          <w:szCs w:val="21"/>
+        </w:rPr>
+        <w:t>&gt;</w:t>
+      </w:r>
+    </w:p>
+    <w:p>
+      <w:pPr>
+        <w:shd w:val="clear" w:color="auto" w:fill="1F1F1F"/>
+        <w:spacing w:after="0" w:line="285" w:lineRule="atLeast"/>
+        <w:rPr>
+          <w:rFonts w:ascii="Consolas" w:eastAsia="Times New Roman" w:hAnsi="Consolas" w:cs="Times New Roman"/>
+          <w:color w:val="CCCCCC"/>
+          <w:sz w:val="21"/>
+          <w:szCs w:val="21"/>
+        </w:rPr>
+      </w:pPr>
+      <w:r>
+        <w:rPr>
+          <w:rFonts w:ascii="Consolas" w:eastAsia="Times New Roman" w:hAnsi="Consolas" w:cs="Times New Roman"/>
+          <w:color w:val="CCCCCC"/>
+          <w:sz w:val="21"/>
+          <w:szCs w:val="21"/>
+        </w:rPr>
+        <w:t xml:space="preserve">    </w:t>
+      </w:r>
+      <w:r>
+        <w:rPr>
+          <w:rFonts w:ascii="Consolas" w:eastAsia="Times New Roman" w:hAnsi="Consolas" w:cs="Times New Roman"/>
+          <w:color w:val="808080"/>
+          <w:sz w:val="21"/>
+          <w:szCs w:val="21"/>
+        </w:rPr>
+        <w:t>&lt;/</w:t>
+      </w:r>
+      <w:r>
+        <w:rPr>
+          <w:rFonts w:ascii="Consolas" w:eastAsia="Times New Roman" w:hAnsi="Consolas" w:cs="Times New Roman"/>
+          <w:color w:val="569CD6"/>
+          <w:sz w:val="21"/>
+          <w:szCs w:val="21"/>
+        </w:rPr>
+        <w:t>div</w:t>
+      </w:r>
+      <w:r>
+        <w:rPr>
+          <w:rFonts w:ascii="Consolas" w:eastAsia="Times New Roman" w:hAnsi="Consolas" w:cs="Times New Roman"/>
+          <w:color w:val="808080"/>
+          <w:sz w:val="21"/>
+          <w:szCs w:val="21"/>
+        </w:rPr>
+        <w:t>&gt;</w:t>
+      </w:r>
+    </w:p>
+    <w:p>
+      <w:pPr>
+        <w:shd w:val="clear" w:color="auto" w:fill="1F1F1F"/>
+        <w:spacing w:after="0" w:line="285" w:lineRule="atLeast"/>
+        <w:rPr>
+          <w:rFonts w:ascii="Consolas" w:eastAsia="Times New Roman" w:hAnsi="Consolas" w:cs="Times New Roman"/>
+          <w:color w:val="CCCCCC"/>
+          <w:sz w:val="21"/>
+          <w:szCs w:val="21"/>
+        </w:rPr>
+      </w:pPr>
+      <w:r>
+        <w:rPr>
+          <w:rFonts w:ascii="Consolas" w:eastAsia="Times New Roman" w:hAnsi="Consolas" w:cs="Times New Roman"/>
+          <w:color w:val="CCCCCC"/>
+          <w:sz w:val="21"/>
+          <w:szCs w:val="21"/>
+        </w:rPr>
+        <w:t>  );</w:t>
+      </w:r>
+    </w:p>
+    <w:p>
+      <w:pPr>
+        <w:shd w:val="clear" w:color="auto" w:fill="1F1F1F"/>
+        <w:spacing w:after="0" w:line="285" w:lineRule="atLeast"/>
+        <w:rPr>
+          <w:rFonts w:ascii="Consolas" w:eastAsia="Times New Roman" w:hAnsi="Consolas" w:cs="Times New Roman"/>
+          <w:color w:val="CCCCCC"/>
+          <w:sz w:val="21"/>
+          <w:szCs w:val="21"/>
+        </w:rPr>
+      </w:pPr>
+      <w:r>
+        <w:rPr>
+          <w:rFonts w:ascii="Consolas" w:eastAsia="Times New Roman" w:hAnsi="Consolas" w:cs="Times New Roman"/>
+          <w:color w:val="CCCCCC"/>
+          <w:sz w:val="21"/>
+          <w:szCs w:val="21"/>
+        </w:rPr>
+        <w:t>}</w:t>
+      </w:r>
+    </w:p>
+    <w:p>
+      <w:pPr>
+        <w:shd w:val="clear" w:color="auto" w:fill="1F1F1F"/>
+        <w:spacing w:after="0" w:line="285" w:lineRule="atLeast"/>
+        <w:rPr>
+          <w:rFonts w:ascii="Consolas" w:eastAsia="Times New Roman" w:hAnsi="Consolas" w:cs="Times New Roman"/>
+          <w:color w:val="CCCCCC"/>
+          <w:sz w:val="21"/>
+          <w:szCs w:val="21"/>
+        </w:rPr>
+      </w:pPr>
+      <w:r>
+        <w:rPr>
+          <w:rFonts w:ascii="Consolas" w:eastAsia="Times New Roman" w:hAnsi="Consolas" w:cs="Times New Roman"/>
+          <w:color w:val="C586C0"/>
+          <w:sz w:val="21"/>
+          <w:szCs w:val="21"/>
+        </w:rPr>
+        <w:t>export</w:t>
+      </w:r>
+      <w:r>
+        <w:rPr>
+          <w:rFonts w:ascii="Consolas" w:eastAsia="Times New Roman" w:hAnsi="Consolas" w:cs="Times New Roman"/>
+          <w:color w:val="CCCCCC"/>
+          <w:sz w:val="21"/>
+          <w:szCs w:val="21"/>
+        </w:rPr>
+        <w:t xml:space="preserve"> </w:t>
+      </w:r>
+      <w:r>
+        <w:rPr>
+          <w:rFonts w:ascii="Consolas" w:eastAsia="Times New Roman" w:hAnsi="Consolas" w:cs="Times New Roman"/>
+          <w:color w:val="C586C0"/>
+          <w:sz w:val="21"/>
+          <w:szCs w:val="21"/>
+        </w:rPr>
+        <w:t>default</w:t>
+      </w:r>
+      <w:r>
+        <w:rPr>
+          <w:rFonts w:ascii="Consolas" w:eastAsia="Times New Roman" w:hAnsi="Consolas" w:cs="Times New Roman"/>
+          <w:color w:val="CCCCCC"/>
+          <w:sz w:val="21"/>
+          <w:szCs w:val="21"/>
+        </w:rPr>
+        <w:t xml:space="preserve"> </w:t>
+      </w:r>
+      <w:r>
+        <w:rPr>
+          <w:rFonts w:ascii="Consolas" w:eastAsia="Times New Roman" w:hAnsi="Consolas" w:cs="Times New Roman"/>
+          <w:color w:val="DCDCAA"/>
+          <w:sz w:val="21"/>
+          <w:szCs w:val="21"/>
+        </w:rPr>
+        <w:t>Header</w:t>
+      </w:r>
+      <w:r>
+        <w:rPr>
+          <w:rFonts w:ascii="Consolas" w:eastAsia="Times New Roman" w:hAnsi="Consolas" w:cs="Times New Roman"/>
+          <w:color w:val="CCCCCC"/>
+          <w:sz w:val="21"/>
+          <w:szCs w:val="21"/>
+        </w:rPr>
+        <w:t>;</w:t>
+      </w:r>
+    </w:p>
+    <w:p>
+      <w:pPr>
+        <w:shd w:val="clear" w:color="auto" w:fill="1F1F1F"/>
+        <w:spacing w:after="0" w:line="285" w:lineRule="atLeast"/>
+        <w:rPr>
+          <w:rFonts w:ascii="Consolas" w:eastAsia="Times New Roman" w:hAnsi="Consolas" w:cs="Times New Roman"/>
+          <w:color w:val="CCCCCC"/>
+          <w:sz w:val="21"/>
+          <w:szCs w:val="21"/>
+        </w:rPr>
+      </w:pPr>
+    </w:p>
+    <w:p>
+      <w:pPr>
+        <w:rPr>
+          <w:sz w:val="28"/>
+          <w:szCs w:val="28"/>
+        </w:rPr>
+      </w:pPr>
+    </w:p>
+    <w:p>
+      <w:pPr>
+        <w:rPr>
+          <w:sz w:val="28"/>
+          <w:szCs w:val="28"/>
+        </w:rPr>
+      </w:pPr>
+      <w:r>
+        <w:rPr>
+          <w:sz w:val="28"/>
+          <w:szCs w:val="28"/>
+          <w:highlight w:val="yellow"/>
+        </w:rPr>
+        <w:t>C</w:t>
+      </w:r>
+      <w:r>
+        <w:rPr>
+          <w:sz w:val="28"/>
+          <w:szCs w:val="28"/>
+          <w:highlight w:val="yellow"/>
+        </w:rPr>
+        <w:t xml:space="preserve">reating function by extension </w:t>
+      </w:r>
+      <w:proofErr w:type="spellStart"/>
+      <w:r>
+        <w:rPr>
+          <w:sz w:val="28"/>
+          <w:szCs w:val="28"/>
+          <w:highlight w:val="yellow"/>
+        </w:rPr>
+        <w:t>rafc</w:t>
+      </w:r>
+      <w:proofErr w:type="spellEnd"/>
+    </w:p>
+    <w:p>
+      <w:pPr>
+        <w:rPr>
+          <w:sz w:val="28"/>
+          <w:szCs w:val="28"/>
+        </w:rPr>
+      </w:pPr>
+      <w:r>
+        <w:rPr>
+          <w:sz w:val="28"/>
+          <w:szCs w:val="28"/>
+        </w:rPr>
+        <w:t>function return jsx</w:t>
+      </w:r>
+      <w:r>
+        <w:rPr>
+          <w:sz w:val="28"/>
+          <w:szCs w:val="28"/>
+        </w:rPr>
+        <w:t xml:space="preserve"> (JavaScript XML)</w:t>
+      </w:r>
+      <w:r>
+        <w:rPr>
+          <w:sz w:val="28"/>
+          <w:szCs w:val="28"/>
+        </w:rPr>
+        <w:t xml:space="preserve"> not html</w:t>
       </w:r>
       <w:r>
         <w:rPr>
@@ -1631,47 +2689,210 @@
     <w:p>
       <w:pPr>
         <w:rPr>
-          <w:b/>
-          <w:bCs/>
-          <w:sz w:val="28"/>
-          <w:szCs w:val="28"/>
-          <w:u w:val="single"/>
-        </w:rPr>
-      </w:pPr>
-      <w:r>
-        <w:rPr>
-          <w:b/>
-          <w:bCs/>
-          <w:sz w:val="28"/>
-          <w:szCs w:val="28"/>
-          <w:u w:val="single"/>
-        </w:rPr>
-        <w:t>SRC Folder</w:t>
-      </w:r>
-      <w:r>
-        <w:rPr>
-          <w:b/>
-          <w:bCs/>
-          <w:sz w:val="28"/>
-          <w:szCs w:val="28"/>
-          <w:u w:val="single"/>
-        </w:rPr>
-        <w:t>:</w:t>
-      </w:r>
-    </w:p>
-    <w:p>
-      <w:pPr>
-        <w:rPr>
-          <w:sz w:val="28"/>
-          <w:szCs w:val="28"/>
-        </w:rPr>
-      </w:pPr>
-      <w:r>
-        <w:rPr>
-          <w:sz w:val="28"/>
-          <w:szCs w:val="28"/>
-        </w:rPr>
-        <w:t>Contains components</w:t>
+          <w:sz w:val="28"/>
+          <w:szCs w:val="28"/>
+        </w:rPr>
+      </w:pPr>
+      <w:r>
+        <w:rPr>
+          <w:sz w:val="28"/>
+          <w:szCs w:val="28"/>
+        </w:rPr>
+        <w:t>Should be</w:t>
+      </w:r>
+      <w:r>
+        <w:rPr>
+          <w:sz w:val="28"/>
+          <w:szCs w:val="28"/>
+        </w:rPr>
+        <w:t xml:space="preserve"> one parent</w:t>
+      </w:r>
+      <w:r>
+        <w:rPr>
+          <w:sz w:val="28"/>
+          <w:szCs w:val="28"/>
+        </w:rPr>
+        <w:t>/wrapper</w:t>
+      </w:r>
+      <w:r>
+        <w:rPr>
+          <w:sz w:val="28"/>
+          <w:szCs w:val="28"/>
+        </w:rPr>
+        <w:t xml:space="preserve"> element like div section main &lt;&gt; etc.</w:t>
+      </w:r>
+    </w:p>
+    <w:p>
+      <w:pPr>
+        <w:rPr>
+          <w:b/>
+          <w:bCs/>
+          <w:sz w:val="28"/>
+          <w:szCs w:val="28"/>
+          <w:u w:val="single"/>
+        </w:rPr>
+      </w:pPr>
+      <w:r>
+        <w:rPr>
+          <w:b/>
+          <w:bCs/>
+          <w:sz w:val="28"/>
+          <w:szCs w:val="28"/>
+          <w:u w:val="single"/>
+        </w:rPr>
+        <w:t>JSX Guidelines</w:t>
+      </w:r>
+      <w:r>
+        <w:rPr>
+          <w:b/>
+          <w:bCs/>
+          <w:sz w:val="28"/>
+          <w:szCs w:val="28"/>
+          <w:u w:val="single"/>
+        </w:rPr>
+        <w:t>-</w:t>
+      </w:r>
+    </w:p>
+    <w:p>
+      <w:pPr>
+        <w:pStyle w:val="ListParagraph"/>
+        <w:numPr>
+          <w:ilvl w:val="0"/>
+          <w:numId w:val="1"/>
+        </w:numPr>
+        <w:rPr>
+          <w:sz w:val="28"/>
+          <w:szCs w:val="28"/>
+        </w:rPr>
+      </w:pPr>
+      <w:r>
+        <w:rPr>
+          <w:sz w:val="28"/>
+          <w:szCs w:val="28"/>
+        </w:rPr>
+        <w:t>Attribute should be in camel case conventional</w:t>
+      </w:r>
+    </w:p>
+    <w:p>
+      <w:pPr>
+        <w:ind w:firstLine="720"/>
+        <w:rPr>
+          <w:sz w:val="28"/>
+          <w:szCs w:val="28"/>
+        </w:rPr>
+      </w:pPr>
+      <w:r>
+        <w:rPr>
+          <w:sz w:val="28"/>
+          <w:szCs w:val="28"/>
+        </w:rPr>
+        <w:t>Like class= className</w:t>
+      </w:r>
+    </w:p>
+    <w:p>
+      <w:pPr>
+        <w:pStyle w:val="ListParagraph"/>
+        <w:numPr>
+          <w:ilvl w:val="0"/>
+          <w:numId w:val="1"/>
+        </w:numPr>
+        <w:rPr>
+          <w:sz w:val="28"/>
+          <w:szCs w:val="28"/>
+        </w:rPr>
+      </w:pPr>
+      <w:r>
+        <w:rPr>
+          <w:sz w:val="28"/>
+          <w:szCs w:val="28"/>
+        </w:rPr>
+        <w:t>Tag should be closed</w:t>
+      </w:r>
+    </w:p>
+    <w:p>
+      <w:pPr>
+        <w:pStyle w:val="ListParagraph"/>
+        <w:numPr>
+          <w:ilvl w:val="0"/>
+          <w:numId w:val="1"/>
+        </w:numPr>
+        <w:rPr>
+          <w:sz w:val="28"/>
+          <w:szCs w:val="28"/>
+        </w:rPr>
+      </w:pPr>
+      <w:r>
+        <w:rPr>
+          <w:sz w:val="28"/>
+          <w:szCs w:val="28"/>
+        </w:rPr>
+        <w:t>Self-closing tag like img and input should be closed.</w:t>
+      </w:r>
+    </w:p>
+    <w:p>
+      <w:pPr>
+        <w:pStyle w:val="ListParagraph"/>
+        <w:numPr>
+          <w:ilvl w:val="0"/>
+          <w:numId w:val="1"/>
+        </w:numPr>
+        <w:rPr>
+          <w:sz w:val="28"/>
+          <w:szCs w:val="28"/>
+        </w:rPr>
+      </w:pPr>
+      <w:r>
+        <w:rPr>
+          <w:sz w:val="28"/>
+          <w:szCs w:val="28"/>
+        </w:rPr>
+        <w:t>To write java script inside jsx use {} brackets.</w:t>
+      </w:r>
+    </w:p>
+    <w:p>
+      <w:pPr>
+        <w:rPr>
+          <w:b/>
+          <w:bCs/>
+          <w:sz w:val="28"/>
+          <w:szCs w:val="28"/>
+          <w:u w:val="single"/>
+        </w:rPr>
+      </w:pPr>
+      <w:r>
+        <w:rPr>
+          <w:b/>
+          <w:bCs/>
+          <w:sz w:val="28"/>
+          <w:szCs w:val="28"/>
+          <w:u w:val="single"/>
+        </w:rPr>
+        <w:t>Babel</w:t>
+      </w:r>
+      <w:r>
+        <w:rPr>
+          <w:b/>
+          <w:bCs/>
+          <w:sz w:val="28"/>
+          <w:szCs w:val="28"/>
+          <w:u w:val="single"/>
+        </w:rPr>
+        <w:t>-</w:t>
+      </w:r>
+    </w:p>
+    <w:p>
+      <w:pPr>
+        <w:rPr>
+          <w:sz w:val="28"/>
+          <w:szCs w:val="28"/>
+        </w:rPr>
+      </w:pPr>
+      <w:r>
+        <w:rPr>
+          <w:sz w:val="28"/>
+          <w:szCs w:val="28"/>
+        </w:rPr>
+        <w:t>This is a library &amp; compiler which is responsible for compiling this jsx into java script</w:t>
       </w:r>
       <w:r>
         <w:rPr>
@@ -1692,70 +2913,2317 @@
         <w:rPr>
           <w:sz w:val="28"/>
           <w:szCs w:val="28"/>
-          <w:highlight w:val="yellow"/>
-        </w:rPr>
-        <w:t>Component is nothing but a function returning some html that’s all.</w:t>
-      </w:r>
-    </w:p>
-    <w:p>
-      <w:pPr>
-        <w:rPr>
-          <w:b/>
-          <w:bCs/>
-          <w:sz w:val="28"/>
-          <w:szCs w:val="28"/>
-          <w:u w:val="single"/>
-        </w:rPr>
-      </w:pPr>
-      <w:r>
-        <w:rPr>
-          <w:b/>
-          <w:bCs/>
-          <w:sz w:val="28"/>
-          <w:szCs w:val="28"/>
-          <w:u w:val="single"/>
-        </w:rPr>
-        <w:t>Guideline for component</w:t>
-      </w:r>
-    </w:p>
-    <w:p>
-      <w:pPr>
-        <w:rPr>
-          <w:sz w:val="28"/>
-          <w:szCs w:val="28"/>
-        </w:rPr>
-      </w:pPr>
-      <w:r>
-        <w:rPr>
-          <w:sz w:val="28"/>
-          <w:szCs w:val="28"/>
-        </w:rPr>
-        <w:t>Start with capital &amp; follow camel case.</w:t>
-      </w:r>
-    </w:p>
-    <w:p>
-      <w:pPr>
-        <w:rPr>
-          <w:sz w:val="28"/>
-          <w:szCs w:val="28"/>
-        </w:rPr>
-      </w:pPr>
-      <w:r>
-        <w:rPr>
-          <w:sz w:val="28"/>
-          <w:szCs w:val="28"/>
-        </w:rPr>
-        <w:t>The component name should be as component file name.</w:t>
-      </w:r>
+        </w:rPr>
+        <w:t>Like &lt;h1&gt;&lt;/h1&gt;</w:t>
+      </w:r>
+    </w:p>
+    <w:p>
+      <w:pPr>
+        <w:rPr>
+          <w:sz w:val="28"/>
+          <w:szCs w:val="28"/>
+        </w:rPr>
+      </w:pPr>
+      <w:r>
+        <w:rPr>
+          <w:sz w:val="28"/>
+          <w:szCs w:val="28"/>
+        </w:rPr>
+        <w:t xml:space="preserve">Babel </w:t>
+      </w:r>
+      <w:r>
+        <w:rPr>
+          <w:sz w:val="28"/>
+          <w:szCs w:val="28"/>
+        </w:rPr>
+        <w:t>compile/transpiler</w:t>
+      </w:r>
+      <w:r>
+        <w:rPr>
+          <w:sz w:val="28"/>
+          <w:szCs w:val="28"/>
+        </w:rPr>
+        <w:t xml:space="preserve"> this jsx into js</w:t>
+      </w:r>
+    </w:p>
+    <w:p>
+      <w:pPr>
+        <w:rPr>
+          <w:sz w:val="28"/>
+          <w:szCs w:val="28"/>
+        </w:rPr>
+      </w:pPr>
+      <w:r>
+        <w:rPr>
+          <w:sz w:val="28"/>
+          <w:szCs w:val="28"/>
+        </w:rPr>
+        <w:t>document. createElement</w:t>
+      </w:r>
+      <w:r>
+        <w:rPr>
+          <w:sz w:val="28"/>
+          <w:szCs w:val="28"/>
+        </w:rPr>
+        <w:t>(‘h1’)</w:t>
+      </w:r>
+    </w:p>
+    <w:p>
+      <w:pPr>
+        <w:rPr>
+          <w:b/>
+          <w:bCs/>
+          <w:sz w:val="28"/>
+          <w:szCs w:val="28"/>
+          <w:u w:val="single"/>
+        </w:rPr>
+      </w:pPr>
+      <w:r>
+        <w:rPr>
+          <w:b/>
+          <w:bCs/>
+          <w:sz w:val="28"/>
+          <w:szCs w:val="28"/>
+          <w:u w:val="single"/>
+        </w:rPr>
+        <w:t>difference between js/jsx</w:t>
+      </w:r>
+    </w:p>
+    <w:p>
+      <w:pPr>
+        <w:rPr>
+          <w:sz w:val="28"/>
+          <w:szCs w:val="28"/>
+        </w:rPr>
+      </w:pPr>
+      <w:r>
+        <w:rPr>
+          <w:sz w:val="28"/>
+          <w:szCs w:val="28"/>
+        </w:rPr>
+        <w:t xml:space="preserve">js is a programming language and jsx is way of writing java </w:t>
+      </w:r>
+      <w:r>
+        <w:rPr>
+          <w:sz w:val="28"/>
+          <w:szCs w:val="28"/>
+        </w:rPr>
+        <w:t>Script in</w:t>
+      </w:r>
+      <w:r>
+        <w:rPr>
+          <w:sz w:val="28"/>
+          <w:szCs w:val="28"/>
+        </w:rPr>
+        <w:t xml:space="preserve"> terms of </w:t>
+      </w:r>
+      <w:r>
+        <w:rPr>
+          <w:sz w:val="28"/>
+          <w:szCs w:val="28"/>
+        </w:rPr>
+        <w:t>html.</w:t>
+      </w:r>
+      <w:r>
+        <w:rPr>
+          <w:sz w:val="28"/>
+          <w:szCs w:val="28"/>
+        </w:rPr>
+        <w:t xml:space="preserve"> </w:t>
+      </w:r>
+    </w:p>
+    <w:p>
+      <w:pPr>
+        <w:rPr>
+          <w:b/>
+          <w:bCs/>
+          <w:sz w:val="28"/>
+          <w:szCs w:val="28"/>
+          <w:u w:val="single"/>
+        </w:rPr>
+      </w:pPr>
+    </w:p>
+    <w:p>
+      <w:pPr>
+        <w:jc w:val="center"/>
+        <w:rPr>
+          <w:b/>
+          <w:bCs/>
+          <w:sz w:val="36"/>
+          <w:szCs w:val="36"/>
+        </w:rPr>
+      </w:pPr>
+      <w:r>
+        <w:rPr>
+          <w:b/>
+          <w:bCs/>
+          <w:sz w:val="36"/>
+          <w:szCs w:val="36"/>
+        </w:rPr>
+        <w:t xml:space="preserve">  </w:t>
+      </w:r>
+    </w:p>
+    <w:p>
+      <w:pPr>
+        <w:jc w:val="center"/>
+        <w:rPr>
+          <w:b/>
+          <w:bCs/>
+          <w:sz w:val="36"/>
+          <w:szCs w:val="36"/>
+          <w:u w:val="single"/>
+        </w:rPr>
+      </w:pPr>
+      <w:r>
+        <w:rPr>
+          <w:b/>
+          <w:bCs/>
+          <w:sz w:val="36"/>
+          <w:szCs w:val="36"/>
+          <w:u w:val="single"/>
+        </w:rPr>
+        <w:lastRenderedPageBreak/>
+        <w:t xml:space="preserve">Styling </w:t>
+      </w:r>
+      <w:r>
+        <w:rPr>
+          <w:b/>
+          <w:bCs/>
+          <w:sz w:val="36"/>
+          <w:szCs w:val="36"/>
+          <w:u w:val="single"/>
+        </w:rPr>
+        <w:t>Component</w:t>
+      </w:r>
+    </w:p>
+    <w:p>
+      <w:pPr>
+        <w:pStyle w:val="ListParagraph"/>
+        <w:numPr>
+          <w:ilvl w:val="0"/>
+          <w:numId w:val="3"/>
+        </w:numPr>
+        <w:rPr>
+          <w:b/>
+          <w:bCs/>
+          <w:sz w:val="32"/>
+          <w:szCs w:val="32"/>
+          <w:u w:val="single"/>
+        </w:rPr>
+      </w:pPr>
+      <w:r>
+        <w:rPr>
+          <w:b/>
+          <w:bCs/>
+          <w:sz w:val="32"/>
+          <w:szCs w:val="32"/>
+          <w:u w:val="single"/>
+        </w:rPr>
+        <w:t>CSS file</w:t>
+      </w:r>
+    </w:p>
+    <w:p>
+      <w:pPr>
+        <w:rPr>
+          <w:b/>
+          <w:bCs/>
+          <w:sz w:val="32"/>
+          <w:szCs w:val="32"/>
+          <w:u w:val="single"/>
+        </w:rPr>
+      </w:pPr>
+      <w:r>
+        <w:rPr>
+          <w:b/>
+          <w:bCs/>
+          <w:sz w:val="32"/>
+          <w:szCs w:val="32"/>
+          <w:u w:val="single"/>
+        </w:rPr>
+        <w:t>Header.css</w:t>
+      </w:r>
+    </w:p>
+    <w:p>
+      <w:pPr>
+        <w:shd w:val="clear" w:color="auto" w:fill="1F1F1F"/>
+        <w:spacing w:after="0" w:line="285" w:lineRule="atLeast"/>
+        <w:rPr>
+          <w:rFonts w:ascii="Consolas" w:eastAsia="Times New Roman" w:hAnsi="Consolas" w:cs="Times New Roman"/>
+          <w:color w:val="CCCCCC"/>
+          <w:sz w:val="21"/>
+          <w:szCs w:val="21"/>
+        </w:rPr>
+      </w:pPr>
+      <w:proofErr w:type="gramStart"/>
+      <w:r>
+        <w:rPr>
+          <w:rFonts w:ascii="Consolas" w:eastAsia="Times New Roman" w:hAnsi="Consolas" w:cs="Times New Roman"/>
+          <w:color w:val="D7BA7D"/>
+          <w:sz w:val="21"/>
+          <w:szCs w:val="21"/>
+        </w:rPr>
+        <w:t>.header</w:t>
+      </w:r>
+      <w:proofErr w:type="gramEnd"/>
+      <w:r>
+        <w:rPr>
+          <w:rFonts w:ascii="Consolas" w:eastAsia="Times New Roman" w:hAnsi="Consolas" w:cs="Times New Roman"/>
+          <w:color w:val="CCCCCC"/>
+          <w:sz w:val="21"/>
+          <w:szCs w:val="21"/>
+        </w:rPr>
+        <w:t xml:space="preserve"> {</w:t>
+      </w:r>
+    </w:p>
+    <w:p>
+      <w:pPr>
+        <w:shd w:val="clear" w:color="auto" w:fill="1F1F1F"/>
+        <w:spacing w:after="0" w:line="285" w:lineRule="atLeast"/>
+        <w:rPr>
+          <w:rFonts w:ascii="Consolas" w:eastAsia="Times New Roman" w:hAnsi="Consolas" w:cs="Times New Roman"/>
+          <w:color w:val="CCCCCC"/>
+          <w:sz w:val="21"/>
+          <w:szCs w:val="21"/>
+        </w:rPr>
+      </w:pPr>
+      <w:r>
+        <w:rPr>
+          <w:rFonts w:ascii="Consolas" w:eastAsia="Times New Roman" w:hAnsi="Consolas" w:cs="Times New Roman"/>
+          <w:color w:val="CCCCCC"/>
+          <w:sz w:val="21"/>
+          <w:szCs w:val="21"/>
+        </w:rPr>
+        <w:t xml:space="preserve">  </w:t>
+      </w:r>
+      <w:r>
+        <w:rPr>
+          <w:rFonts w:ascii="Consolas" w:eastAsia="Times New Roman" w:hAnsi="Consolas" w:cs="Times New Roman"/>
+          <w:color w:val="9CDCFE"/>
+          <w:sz w:val="21"/>
+          <w:szCs w:val="21"/>
+        </w:rPr>
+        <w:t>border</w:t>
+      </w:r>
+      <w:r>
+        <w:rPr>
+          <w:rFonts w:ascii="Consolas" w:eastAsia="Times New Roman" w:hAnsi="Consolas" w:cs="Times New Roman"/>
+          <w:color w:val="CCCCCC"/>
+          <w:sz w:val="21"/>
+          <w:szCs w:val="21"/>
+        </w:rPr>
+        <w:t xml:space="preserve">: </w:t>
+      </w:r>
+      <w:r>
+        <w:rPr>
+          <w:rFonts w:ascii="Consolas" w:eastAsia="Times New Roman" w:hAnsi="Consolas" w:cs="Times New Roman"/>
+          <w:color w:val="B5CEA8"/>
+          <w:sz w:val="21"/>
+          <w:szCs w:val="21"/>
+        </w:rPr>
+        <w:t>5px</w:t>
+      </w:r>
+      <w:r>
+        <w:rPr>
+          <w:rFonts w:ascii="Consolas" w:eastAsia="Times New Roman" w:hAnsi="Consolas" w:cs="Times New Roman"/>
+          <w:color w:val="CCCCCC"/>
+          <w:sz w:val="21"/>
+          <w:szCs w:val="21"/>
+        </w:rPr>
+        <w:t xml:space="preserve"> </w:t>
+      </w:r>
+      <w:r>
+        <w:rPr>
+          <w:rFonts w:ascii="Consolas" w:eastAsia="Times New Roman" w:hAnsi="Consolas" w:cs="Times New Roman"/>
+          <w:color w:val="CE9178"/>
+          <w:sz w:val="21"/>
+          <w:szCs w:val="21"/>
+        </w:rPr>
+        <w:t>solid</w:t>
+      </w:r>
+      <w:r>
+        <w:rPr>
+          <w:rFonts w:ascii="Consolas" w:eastAsia="Times New Roman" w:hAnsi="Consolas" w:cs="Times New Roman"/>
+          <w:color w:val="CCCCCC"/>
+          <w:sz w:val="21"/>
+          <w:szCs w:val="21"/>
+        </w:rPr>
+        <w:t xml:space="preserve"> </w:t>
+      </w:r>
+      <w:r>
+        <w:rPr>
+          <w:rFonts w:ascii="Consolas" w:eastAsia="Times New Roman" w:hAnsi="Consolas" w:cs="Times New Roman"/>
+          <w:color w:val="CE9178"/>
+          <w:sz w:val="21"/>
+          <w:szCs w:val="21"/>
+        </w:rPr>
+        <w:t>green</w:t>
+      </w:r>
+      <w:r>
+        <w:rPr>
+          <w:rFonts w:ascii="Consolas" w:eastAsia="Times New Roman" w:hAnsi="Consolas" w:cs="Times New Roman"/>
+          <w:color w:val="CCCCCC"/>
+          <w:sz w:val="21"/>
+          <w:szCs w:val="21"/>
+        </w:rPr>
+        <w:t>;</w:t>
+      </w:r>
+    </w:p>
+    <w:p>
+      <w:pPr>
+        <w:shd w:val="clear" w:color="auto" w:fill="1F1F1F"/>
+        <w:spacing w:after="0" w:line="285" w:lineRule="atLeast"/>
+        <w:rPr>
+          <w:rFonts w:ascii="Consolas" w:eastAsia="Times New Roman" w:hAnsi="Consolas" w:cs="Times New Roman"/>
+          <w:color w:val="CCCCCC"/>
+          <w:sz w:val="21"/>
+          <w:szCs w:val="21"/>
+        </w:rPr>
+      </w:pPr>
+      <w:r>
+        <w:rPr>
+          <w:rFonts w:ascii="Consolas" w:eastAsia="Times New Roman" w:hAnsi="Consolas" w:cs="Times New Roman"/>
+          <w:color w:val="CCCCCC"/>
+          <w:sz w:val="21"/>
+          <w:szCs w:val="21"/>
+        </w:rPr>
+        <w:t>}</w:t>
+      </w:r>
+    </w:p>
+    <w:p>
+      <w:pPr>
+        <w:shd w:val="clear" w:color="auto" w:fill="1F1F1F"/>
+        <w:spacing w:after="0" w:line="285" w:lineRule="atLeast"/>
+        <w:rPr>
+          <w:rFonts w:ascii="Consolas" w:eastAsia="Times New Roman" w:hAnsi="Consolas" w:cs="Times New Roman"/>
+          <w:color w:val="CCCCCC"/>
+          <w:sz w:val="21"/>
+          <w:szCs w:val="21"/>
+        </w:rPr>
+      </w:pPr>
+    </w:p>
+    <w:p>
+      <w:pPr>
+        <w:rPr>
+          <w:b/>
+          <w:bCs/>
+          <w:sz w:val="32"/>
+          <w:szCs w:val="32"/>
+          <w:u w:val="single"/>
+        </w:rPr>
+      </w:pPr>
+    </w:p>
+    <w:p>
+      <w:pPr>
+        <w:rPr>
+          <w:b/>
+          <w:bCs/>
+          <w:sz w:val="32"/>
+          <w:szCs w:val="32"/>
+          <w:u w:val="single"/>
+        </w:rPr>
+      </w:pPr>
+      <w:r>
+        <w:rPr>
+          <w:b/>
+          <w:bCs/>
+          <w:sz w:val="32"/>
+          <w:szCs w:val="32"/>
+          <w:u w:val="single"/>
+        </w:rPr>
+        <w:t>Import CSS file</w:t>
+      </w:r>
+    </w:p>
+    <w:p>
+      <w:pPr>
+        <w:shd w:val="clear" w:color="auto" w:fill="1F1F1F"/>
+        <w:spacing w:after="0" w:line="285" w:lineRule="atLeast"/>
+        <w:rPr>
+          <w:rFonts w:ascii="Consolas" w:eastAsia="Times New Roman" w:hAnsi="Consolas" w:cs="Times New Roman"/>
+          <w:color w:val="CCCCCC"/>
+          <w:sz w:val="21"/>
+          <w:szCs w:val="21"/>
+        </w:rPr>
+      </w:pPr>
+      <w:r>
+        <w:rPr>
+          <w:rFonts w:ascii="Consolas" w:eastAsia="Times New Roman" w:hAnsi="Consolas" w:cs="Times New Roman"/>
+          <w:color w:val="C586C0"/>
+          <w:sz w:val="21"/>
+          <w:szCs w:val="21"/>
+        </w:rPr>
+        <w:t>import</w:t>
+      </w:r>
+      <w:r>
+        <w:rPr>
+          <w:rFonts w:ascii="Consolas" w:eastAsia="Times New Roman" w:hAnsi="Consolas" w:cs="Times New Roman"/>
+          <w:color w:val="CCCCCC"/>
+          <w:sz w:val="21"/>
+          <w:szCs w:val="21"/>
+        </w:rPr>
+        <w:t xml:space="preserve"> </w:t>
+      </w:r>
+      <w:r>
+        <w:rPr>
+          <w:rFonts w:ascii="Consolas" w:eastAsia="Times New Roman" w:hAnsi="Consolas" w:cs="Times New Roman"/>
+          <w:color w:val="CE9178"/>
+          <w:sz w:val="21"/>
+          <w:szCs w:val="21"/>
+        </w:rPr>
+        <w:t>'./Header.css'</w:t>
+      </w:r>
+      <w:r>
+        <w:rPr>
+          <w:rFonts w:ascii="Consolas" w:eastAsia="Times New Roman" w:hAnsi="Consolas" w:cs="Times New Roman"/>
+          <w:color w:val="CCCCCC"/>
+          <w:sz w:val="21"/>
+          <w:szCs w:val="21"/>
+        </w:rPr>
+        <w:t>;</w:t>
+      </w:r>
+      <w:r>
+        <w:rPr>
+          <w:rFonts w:ascii="Consolas" w:eastAsia="Times New Roman" w:hAnsi="Consolas" w:cs="Times New Roman"/>
+          <w:color w:val="CCCCCC"/>
+          <w:sz w:val="21"/>
+          <w:szCs w:val="21"/>
+        </w:rPr>
+        <w:t xml:space="preserve"> //importing</w:t>
+      </w:r>
+    </w:p>
+    <w:p>
+      <w:pPr>
+        <w:shd w:val="clear" w:color="auto" w:fill="1F1F1F"/>
+        <w:spacing w:after="0" w:line="285" w:lineRule="atLeast"/>
+        <w:rPr>
+          <w:rFonts w:ascii="Consolas" w:eastAsia="Times New Roman" w:hAnsi="Consolas" w:cs="Times New Roman"/>
+          <w:color w:val="CCCCCC"/>
+          <w:sz w:val="21"/>
+          <w:szCs w:val="21"/>
+        </w:rPr>
+      </w:pPr>
+      <w:r>
+        <w:rPr>
+          <w:rFonts w:ascii="Consolas" w:eastAsia="Times New Roman" w:hAnsi="Consolas" w:cs="Times New Roman"/>
+          <w:color w:val="569CD6"/>
+          <w:sz w:val="21"/>
+          <w:szCs w:val="21"/>
+        </w:rPr>
+        <w:t>function</w:t>
+      </w:r>
+      <w:r>
+        <w:rPr>
+          <w:rFonts w:ascii="Consolas" w:eastAsia="Times New Roman" w:hAnsi="Consolas" w:cs="Times New Roman"/>
+          <w:color w:val="CCCCCC"/>
+          <w:sz w:val="21"/>
+          <w:szCs w:val="21"/>
+        </w:rPr>
+        <w:t xml:space="preserve"> </w:t>
+      </w:r>
+      <w:proofErr w:type="gramStart"/>
+      <w:r>
+        <w:rPr>
+          <w:rFonts w:ascii="Consolas" w:eastAsia="Times New Roman" w:hAnsi="Consolas" w:cs="Times New Roman"/>
+          <w:color w:val="DCDCAA"/>
+          <w:sz w:val="21"/>
+          <w:szCs w:val="21"/>
+        </w:rPr>
+        <w:t>Header</w:t>
+      </w:r>
+      <w:r>
+        <w:rPr>
+          <w:rFonts w:ascii="Consolas" w:eastAsia="Times New Roman" w:hAnsi="Consolas" w:cs="Times New Roman"/>
+          <w:color w:val="CCCCCC"/>
+          <w:sz w:val="21"/>
+          <w:szCs w:val="21"/>
+        </w:rPr>
+        <w:t>(</w:t>
+      </w:r>
+      <w:proofErr w:type="gramEnd"/>
+      <w:r>
+        <w:rPr>
+          <w:rFonts w:ascii="Consolas" w:eastAsia="Times New Roman" w:hAnsi="Consolas" w:cs="Times New Roman"/>
+          <w:color w:val="CCCCCC"/>
+          <w:sz w:val="21"/>
+          <w:szCs w:val="21"/>
+        </w:rPr>
+        <w:t>) {</w:t>
+      </w:r>
+    </w:p>
+    <w:p>
+      <w:pPr>
+        <w:shd w:val="clear" w:color="auto" w:fill="1F1F1F"/>
+        <w:spacing w:after="0" w:line="285" w:lineRule="atLeast"/>
+        <w:rPr>
+          <w:rFonts w:ascii="Consolas" w:eastAsia="Times New Roman" w:hAnsi="Consolas" w:cs="Times New Roman"/>
+          <w:color w:val="CCCCCC"/>
+          <w:sz w:val="21"/>
+          <w:szCs w:val="21"/>
+        </w:rPr>
+      </w:pPr>
+      <w:r>
+        <w:rPr>
+          <w:rFonts w:ascii="Consolas" w:eastAsia="Times New Roman" w:hAnsi="Consolas" w:cs="Times New Roman"/>
+          <w:color w:val="CCCCCC"/>
+          <w:sz w:val="21"/>
+          <w:szCs w:val="21"/>
+        </w:rPr>
+        <w:t xml:space="preserve">  </w:t>
+      </w:r>
+      <w:r>
+        <w:rPr>
+          <w:rFonts w:ascii="Consolas" w:eastAsia="Times New Roman" w:hAnsi="Consolas" w:cs="Times New Roman"/>
+          <w:color w:val="C586C0"/>
+          <w:sz w:val="21"/>
+          <w:szCs w:val="21"/>
+        </w:rPr>
+        <w:t>return</w:t>
+      </w:r>
+      <w:r>
+        <w:rPr>
+          <w:rFonts w:ascii="Consolas" w:eastAsia="Times New Roman" w:hAnsi="Consolas" w:cs="Times New Roman"/>
+          <w:color w:val="CCCCCC"/>
+          <w:sz w:val="21"/>
+          <w:szCs w:val="21"/>
+        </w:rPr>
+        <w:t xml:space="preserve"> (</w:t>
+      </w:r>
+    </w:p>
+    <w:p>
+      <w:pPr>
+        <w:shd w:val="clear" w:color="auto" w:fill="1F1F1F"/>
+        <w:spacing w:after="0" w:line="285" w:lineRule="atLeast"/>
+        <w:rPr>
+          <w:rFonts w:ascii="Consolas" w:eastAsia="Times New Roman" w:hAnsi="Consolas" w:cs="Times New Roman"/>
+          <w:color w:val="CCCCCC"/>
+          <w:sz w:val="21"/>
+          <w:szCs w:val="21"/>
+        </w:rPr>
+      </w:pPr>
+      <w:r>
+        <w:rPr>
+          <w:rFonts w:ascii="Consolas" w:eastAsia="Times New Roman" w:hAnsi="Consolas" w:cs="Times New Roman"/>
+          <w:color w:val="CCCCCC"/>
+          <w:sz w:val="21"/>
+          <w:szCs w:val="21"/>
+        </w:rPr>
+        <w:t xml:space="preserve">    </w:t>
+      </w:r>
+      <w:r>
+        <w:rPr>
+          <w:rFonts w:ascii="Consolas" w:eastAsia="Times New Roman" w:hAnsi="Consolas" w:cs="Times New Roman"/>
+          <w:color w:val="808080"/>
+          <w:sz w:val="21"/>
+          <w:szCs w:val="21"/>
+        </w:rPr>
+        <w:t>&lt;</w:t>
+      </w:r>
+      <w:r>
+        <w:rPr>
+          <w:rFonts w:ascii="Consolas" w:eastAsia="Times New Roman" w:hAnsi="Consolas" w:cs="Times New Roman"/>
+          <w:color w:val="569CD6"/>
+          <w:sz w:val="21"/>
+          <w:szCs w:val="21"/>
+        </w:rPr>
+        <w:t>div</w:t>
+      </w:r>
+      <w:r>
+        <w:rPr>
+          <w:rFonts w:ascii="Consolas" w:eastAsia="Times New Roman" w:hAnsi="Consolas" w:cs="Times New Roman"/>
+          <w:color w:val="CCCCCC"/>
+          <w:sz w:val="21"/>
+          <w:szCs w:val="21"/>
+        </w:rPr>
+        <w:t xml:space="preserve"> </w:t>
+      </w:r>
+      <w:r>
+        <w:rPr>
+          <w:rFonts w:ascii="Consolas" w:eastAsia="Times New Roman" w:hAnsi="Consolas" w:cs="Times New Roman"/>
+          <w:color w:val="9CDCFE"/>
+          <w:sz w:val="21"/>
+          <w:szCs w:val="21"/>
+        </w:rPr>
+        <w:t>className</w:t>
+      </w:r>
+      <w:r>
+        <w:rPr>
+          <w:rFonts w:ascii="Consolas" w:eastAsia="Times New Roman" w:hAnsi="Consolas" w:cs="Times New Roman"/>
+          <w:color w:val="D4D4D4"/>
+          <w:sz w:val="21"/>
+          <w:szCs w:val="21"/>
+        </w:rPr>
+        <w:t>=</w:t>
+      </w:r>
+      <w:r>
+        <w:rPr>
+          <w:rFonts w:ascii="Consolas" w:eastAsia="Times New Roman" w:hAnsi="Consolas" w:cs="Times New Roman"/>
+          <w:color w:val="CE9178"/>
+          <w:sz w:val="21"/>
+          <w:szCs w:val="21"/>
+        </w:rPr>
+        <w:t>"header"</w:t>
+      </w:r>
+      <w:r>
+        <w:rPr>
+          <w:rFonts w:ascii="Consolas" w:eastAsia="Times New Roman" w:hAnsi="Consolas" w:cs="Times New Roman"/>
+          <w:color w:val="808080"/>
+          <w:sz w:val="21"/>
+          <w:szCs w:val="21"/>
+        </w:rPr>
+        <w:t>&gt;</w:t>
+      </w:r>
+    </w:p>
+    <w:p>
+      <w:pPr>
+        <w:shd w:val="clear" w:color="auto" w:fill="1F1F1F"/>
+        <w:spacing w:after="0" w:line="285" w:lineRule="atLeast"/>
+        <w:rPr>
+          <w:rFonts w:ascii="Consolas" w:eastAsia="Times New Roman" w:hAnsi="Consolas" w:cs="Times New Roman"/>
+          <w:color w:val="CCCCCC"/>
+          <w:sz w:val="21"/>
+          <w:szCs w:val="21"/>
+        </w:rPr>
+      </w:pPr>
+      <w:r>
+        <w:rPr>
+          <w:rFonts w:ascii="Consolas" w:eastAsia="Times New Roman" w:hAnsi="Consolas" w:cs="Times New Roman"/>
+          <w:color w:val="CCCCCC"/>
+          <w:sz w:val="21"/>
+          <w:szCs w:val="21"/>
+        </w:rPr>
+        <w:t xml:space="preserve">      </w:t>
+      </w:r>
+      <w:r>
+        <w:rPr>
+          <w:rFonts w:ascii="Consolas" w:eastAsia="Times New Roman" w:hAnsi="Consolas" w:cs="Times New Roman"/>
+          <w:color w:val="808080"/>
+          <w:sz w:val="21"/>
+          <w:szCs w:val="21"/>
+        </w:rPr>
+        <w:t>&lt;</w:t>
+      </w:r>
+      <w:r>
+        <w:rPr>
+          <w:rFonts w:ascii="Consolas" w:eastAsia="Times New Roman" w:hAnsi="Consolas" w:cs="Times New Roman"/>
+          <w:color w:val="569CD6"/>
+          <w:sz w:val="21"/>
+          <w:szCs w:val="21"/>
+        </w:rPr>
+        <w:t>h1</w:t>
+      </w:r>
+      <w:r>
+        <w:rPr>
+          <w:rFonts w:ascii="Consolas" w:eastAsia="Times New Roman" w:hAnsi="Consolas" w:cs="Times New Roman"/>
+          <w:color w:val="808080"/>
+          <w:sz w:val="21"/>
+          <w:szCs w:val="21"/>
+        </w:rPr>
+        <w:t>&gt;</w:t>
+      </w:r>
+      <w:r>
+        <w:rPr>
+          <w:rFonts w:ascii="Consolas" w:eastAsia="Times New Roman" w:hAnsi="Consolas" w:cs="Times New Roman"/>
+          <w:color w:val="CCCCCC"/>
+          <w:sz w:val="21"/>
+          <w:szCs w:val="21"/>
+        </w:rPr>
+        <w:t>this is header</w:t>
+      </w:r>
+      <w:r>
+        <w:rPr>
+          <w:rFonts w:ascii="Consolas" w:eastAsia="Times New Roman" w:hAnsi="Consolas" w:cs="Times New Roman"/>
+          <w:color w:val="808080"/>
+          <w:sz w:val="21"/>
+          <w:szCs w:val="21"/>
+        </w:rPr>
+        <w:t>&lt;/</w:t>
+      </w:r>
+      <w:r>
+        <w:rPr>
+          <w:rFonts w:ascii="Consolas" w:eastAsia="Times New Roman" w:hAnsi="Consolas" w:cs="Times New Roman"/>
+          <w:color w:val="569CD6"/>
+          <w:sz w:val="21"/>
+          <w:szCs w:val="21"/>
+        </w:rPr>
+        <w:t>h1</w:t>
+      </w:r>
+      <w:r>
+        <w:rPr>
+          <w:rFonts w:ascii="Consolas" w:eastAsia="Times New Roman" w:hAnsi="Consolas" w:cs="Times New Roman"/>
+          <w:color w:val="808080"/>
+          <w:sz w:val="21"/>
+          <w:szCs w:val="21"/>
+        </w:rPr>
+        <w:t>&gt;</w:t>
+      </w:r>
+    </w:p>
+    <w:p>
+      <w:pPr>
+        <w:shd w:val="clear" w:color="auto" w:fill="1F1F1F"/>
+        <w:spacing w:after="0" w:line="285" w:lineRule="atLeast"/>
+        <w:rPr>
+          <w:rFonts w:ascii="Consolas" w:eastAsia="Times New Roman" w:hAnsi="Consolas" w:cs="Times New Roman"/>
+          <w:color w:val="CCCCCC"/>
+          <w:sz w:val="21"/>
+          <w:szCs w:val="21"/>
+        </w:rPr>
+      </w:pPr>
+      <w:r>
+        <w:rPr>
+          <w:rFonts w:ascii="Consolas" w:eastAsia="Times New Roman" w:hAnsi="Consolas" w:cs="Times New Roman"/>
+          <w:color w:val="CCCCCC"/>
+          <w:sz w:val="21"/>
+          <w:szCs w:val="21"/>
+        </w:rPr>
+        <w:t xml:space="preserve">    </w:t>
+      </w:r>
+      <w:r>
+        <w:rPr>
+          <w:rFonts w:ascii="Consolas" w:eastAsia="Times New Roman" w:hAnsi="Consolas" w:cs="Times New Roman"/>
+          <w:color w:val="808080"/>
+          <w:sz w:val="21"/>
+          <w:szCs w:val="21"/>
+        </w:rPr>
+        <w:t>&lt;/</w:t>
+      </w:r>
+      <w:r>
+        <w:rPr>
+          <w:rFonts w:ascii="Consolas" w:eastAsia="Times New Roman" w:hAnsi="Consolas" w:cs="Times New Roman"/>
+          <w:color w:val="569CD6"/>
+          <w:sz w:val="21"/>
+          <w:szCs w:val="21"/>
+        </w:rPr>
+        <w:t>div</w:t>
+      </w:r>
+      <w:r>
+        <w:rPr>
+          <w:rFonts w:ascii="Consolas" w:eastAsia="Times New Roman" w:hAnsi="Consolas" w:cs="Times New Roman"/>
+          <w:color w:val="808080"/>
+          <w:sz w:val="21"/>
+          <w:szCs w:val="21"/>
+        </w:rPr>
+        <w:t>&gt;</w:t>
+      </w:r>
+    </w:p>
+    <w:p>
+      <w:pPr>
+        <w:shd w:val="clear" w:color="auto" w:fill="1F1F1F"/>
+        <w:spacing w:after="0" w:line="285" w:lineRule="atLeast"/>
+        <w:rPr>
+          <w:rFonts w:ascii="Consolas" w:eastAsia="Times New Roman" w:hAnsi="Consolas" w:cs="Times New Roman"/>
+          <w:color w:val="CCCCCC"/>
+          <w:sz w:val="21"/>
+          <w:szCs w:val="21"/>
+        </w:rPr>
+      </w:pPr>
+      <w:r>
+        <w:rPr>
+          <w:rFonts w:ascii="Consolas" w:eastAsia="Times New Roman" w:hAnsi="Consolas" w:cs="Times New Roman"/>
+          <w:color w:val="CCCCCC"/>
+          <w:sz w:val="21"/>
+          <w:szCs w:val="21"/>
+        </w:rPr>
+        <w:t>  );</w:t>
+      </w:r>
+    </w:p>
+    <w:p>
+      <w:pPr>
+        <w:shd w:val="clear" w:color="auto" w:fill="1F1F1F"/>
+        <w:spacing w:after="0" w:line="285" w:lineRule="atLeast"/>
+        <w:rPr>
+          <w:rFonts w:ascii="Consolas" w:eastAsia="Times New Roman" w:hAnsi="Consolas" w:cs="Times New Roman"/>
+          <w:color w:val="CCCCCC"/>
+          <w:sz w:val="21"/>
+          <w:szCs w:val="21"/>
+        </w:rPr>
+      </w:pPr>
+      <w:r>
+        <w:rPr>
+          <w:rFonts w:ascii="Consolas" w:eastAsia="Times New Roman" w:hAnsi="Consolas" w:cs="Times New Roman"/>
+          <w:color w:val="CCCCCC"/>
+          <w:sz w:val="21"/>
+          <w:szCs w:val="21"/>
+        </w:rPr>
+        <w:t>}</w:t>
+      </w:r>
+    </w:p>
+    <w:p>
+      <w:pPr>
+        <w:shd w:val="clear" w:color="auto" w:fill="1F1F1F"/>
+        <w:spacing w:after="0" w:line="285" w:lineRule="atLeast"/>
+        <w:rPr>
+          <w:rFonts w:ascii="Consolas" w:eastAsia="Times New Roman" w:hAnsi="Consolas" w:cs="Times New Roman"/>
+          <w:color w:val="CCCCCC"/>
+          <w:sz w:val="21"/>
+          <w:szCs w:val="21"/>
+        </w:rPr>
+      </w:pPr>
+      <w:r>
+        <w:rPr>
+          <w:rFonts w:ascii="Consolas" w:eastAsia="Times New Roman" w:hAnsi="Consolas" w:cs="Times New Roman"/>
+          <w:color w:val="C586C0"/>
+          <w:sz w:val="21"/>
+          <w:szCs w:val="21"/>
+        </w:rPr>
+        <w:t>export</w:t>
+      </w:r>
+      <w:r>
+        <w:rPr>
+          <w:rFonts w:ascii="Consolas" w:eastAsia="Times New Roman" w:hAnsi="Consolas" w:cs="Times New Roman"/>
+          <w:color w:val="CCCCCC"/>
+          <w:sz w:val="21"/>
+          <w:szCs w:val="21"/>
+        </w:rPr>
+        <w:t xml:space="preserve"> </w:t>
+      </w:r>
+      <w:r>
+        <w:rPr>
+          <w:rFonts w:ascii="Consolas" w:eastAsia="Times New Roman" w:hAnsi="Consolas" w:cs="Times New Roman"/>
+          <w:color w:val="C586C0"/>
+          <w:sz w:val="21"/>
+          <w:szCs w:val="21"/>
+        </w:rPr>
+        <w:t>default</w:t>
+      </w:r>
+      <w:r>
+        <w:rPr>
+          <w:rFonts w:ascii="Consolas" w:eastAsia="Times New Roman" w:hAnsi="Consolas" w:cs="Times New Roman"/>
+          <w:color w:val="CCCCCC"/>
+          <w:sz w:val="21"/>
+          <w:szCs w:val="21"/>
+        </w:rPr>
+        <w:t xml:space="preserve"> </w:t>
+      </w:r>
+      <w:r>
+        <w:rPr>
+          <w:rFonts w:ascii="Consolas" w:eastAsia="Times New Roman" w:hAnsi="Consolas" w:cs="Times New Roman"/>
+          <w:color w:val="DCDCAA"/>
+          <w:sz w:val="21"/>
+          <w:szCs w:val="21"/>
+        </w:rPr>
+        <w:t>Header</w:t>
+      </w:r>
+      <w:r>
+        <w:rPr>
+          <w:rFonts w:ascii="Consolas" w:eastAsia="Times New Roman" w:hAnsi="Consolas" w:cs="Times New Roman"/>
+          <w:color w:val="CCCCCC"/>
+          <w:sz w:val="21"/>
+          <w:szCs w:val="21"/>
+        </w:rPr>
+        <w:t>;</w:t>
+      </w:r>
+    </w:p>
+    <w:p>
+      <w:pPr>
+        <w:rPr>
+          <w:b/>
+          <w:bCs/>
+          <w:sz w:val="28"/>
+          <w:szCs w:val="28"/>
+          <w:u w:val="single"/>
+        </w:rPr>
+      </w:pPr>
+    </w:p>
+    <w:p>
+      <w:pPr>
+        <w:pStyle w:val="ListParagraph"/>
+        <w:numPr>
+          <w:ilvl w:val="0"/>
+          <w:numId w:val="3"/>
+        </w:numPr>
+        <w:rPr>
+          <w:sz w:val="28"/>
+          <w:szCs w:val="28"/>
+        </w:rPr>
+      </w:pPr>
+      <w:r>
+        <w:rPr>
+          <w:b/>
+          <w:bCs/>
+          <w:sz w:val="32"/>
+          <w:szCs w:val="32"/>
+          <w:u w:val="single"/>
+        </w:rPr>
+        <w:t>Note:</w:t>
+      </w:r>
+      <w:r>
+        <w:rPr>
+          <w:sz w:val="28"/>
+          <w:szCs w:val="28"/>
+        </w:rPr>
+        <w:t xml:space="preserve"> </w:t>
+      </w:r>
+    </w:p>
+    <w:p>
+      <w:pPr>
+        <w:pStyle w:val="ListParagraph"/>
+        <w:numPr>
+          <w:ilvl w:val="0"/>
+          <w:numId w:val="2"/>
+        </w:numPr>
+        <w:rPr>
+          <w:sz w:val="36"/>
+          <w:szCs w:val="36"/>
+        </w:rPr>
+      </w:pPr>
+      <w:r>
+        <w:rPr>
+          <w:sz w:val="36"/>
+          <w:szCs w:val="36"/>
+        </w:rPr>
+        <w:t>we can apply class name to child component and style in App.css too</w:t>
+      </w:r>
+    </w:p>
+    <w:p>
+      <w:pPr>
+        <w:pStyle w:val="ListParagraph"/>
+        <w:numPr>
+          <w:ilvl w:val="0"/>
+          <w:numId w:val="2"/>
+        </w:numPr>
+        <w:rPr>
+          <w:b/>
+          <w:bCs/>
+          <w:sz w:val="32"/>
+          <w:szCs w:val="32"/>
+          <w:u w:val="single"/>
+        </w:rPr>
+      </w:pPr>
+      <w:r>
+        <w:rPr>
+          <w:sz w:val="36"/>
+          <w:szCs w:val="36"/>
+        </w:rPr>
+        <w:t>A</w:t>
+      </w:r>
+      <w:r>
+        <w:rPr>
+          <w:sz w:val="36"/>
+          <w:szCs w:val="36"/>
+        </w:rPr>
+        <w:t>pp.css is only work for App Component and its Child</w:t>
+      </w:r>
+      <w:r>
+        <w:rPr>
+          <w:sz w:val="36"/>
+          <w:szCs w:val="36"/>
+        </w:rPr>
+        <w:t>s components</w:t>
+      </w:r>
+      <w:r>
+        <w:rPr>
+          <w:sz w:val="36"/>
+          <w:szCs w:val="36"/>
+        </w:rPr>
+        <w:t>.</w:t>
+      </w:r>
+    </w:p>
+    <w:p>
+      <w:pPr>
+        <w:pStyle w:val="ListParagraph"/>
+        <w:numPr>
+          <w:ilvl w:val="0"/>
+          <w:numId w:val="2"/>
+        </w:numPr>
+        <w:rPr>
+          <w:b/>
+          <w:bCs/>
+          <w:sz w:val="32"/>
+          <w:szCs w:val="32"/>
+          <w:u w:val="single"/>
+        </w:rPr>
+      </w:pPr>
+      <w:r>
+        <w:rPr>
+          <w:b/>
+          <w:bCs/>
+          <w:sz w:val="32"/>
+          <w:szCs w:val="32"/>
+          <w:u w:val="single"/>
+        </w:rPr>
+        <w:t xml:space="preserve">inline </w:t>
+      </w:r>
+      <w:proofErr w:type="spellStart"/>
+      <w:r>
+        <w:rPr>
+          <w:b/>
+          <w:bCs/>
+          <w:sz w:val="32"/>
+          <w:szCs w:val="32"/>
+          <w:u w:val="single"/>
+        </w:rPr>
+        <w:t>css</w:t>
+      </w:r>
+      <w:proofErr w:type="spellEnd"/>
+    </w:p>
+    <w:p>
+      <w:pPr>
+        <w:shd w:val="clear" w:color="auto" w:fill="1F1F1F"/>
+        <w:spacing w:after="0" w:line="285" w:lineRule="atLeast"/>
+        <w:rPr>
+          <w:rFonts w:ascii="Consolas" w:eastAsia="Times New Roman" w:hAnsi="Consolas" w:cs="Times New Roman"/>
+          <w:color w:val="CCCCCC"/>
+          <w:sz w:val="21"/>
+          <w:szCs w:val="21"/>
+        </w:rPr>
+      </w:pPr>
+      <w:r>
+        <w:rPr>
+          <w:rFonts w:ascii="Consolas" w:eastAsia="Times New Roman" w:hAnsi="Consolas" w:cs="Times New Roman"/>
+          <w:color w:val="C586C0"/>
+          <w:sz w:val="21"/>
+          <w:szCs w:val="21"/>
+        </w:rPr>
+        <w:t>import</w:t>
+      </w:r>
+      <w:r>
+        <w:rPr>
+          <w:rFonts w:ascii="Consolas" w:eastAsia="Times New Roman" w:hAnsi="Consolas" w:cs="Times New Roman"/>
+          <w:color w:val="CCCCCC"/>
+          <w:sz w:val="21"/>
+          <w:szCs w:val="21"/>
+        </w:rPr>
+        <w:t xml:space="preserve"> </w:t>
+      </w:r>
+      <w:r>
+        <w:rPr>
+          <w:rFonts w:ascii="Consolas" w:eastAsia="Times New Roman" w:hAnsi="Consolas" w:cs="Times New Roman"/>
+          <w:color w:val="CE9178"/>
+          <w:sz w:val="21"/>
+          <w:szCs w:val="21"/>
+        </w:rPr>
+        <w:t>"./Header.css"</w:t>
+      </w:r>
+      <w:r>
+        <w:rPr>
+          <w:rFonts w:ascii="Consolas" w:eastAsia="Times New Roman" w:hAnsi="Consolas" w:cs="Times New Roman"/>
+          <w:color w:val="CCCCCC"/>
+          <w:sz w:val="21"/>
+          <w:szCs w:val="21"/>
+        </w:rPr>
+        <w:t>;</w:t>
+      </w:r>
+    </w:p>
+    <w:p>
+      <w:pPr>
+        <w:shd w:val="clear" w:color="auto" w:fill="1F1F1F"/>
+        <w:spacing w:after="0" w:line="285" w:lineRule="atLeast"/>
+        <w:rPr>
+          <w:rFonts w:ascii="Consolas" w:eastAsia="Times New Roman" w:hAnsi="Consolas" w:cs="Times New Roman"/>
+          <w:color w:val="CCCCCC"/>
+          <w:sz w:val="21"/>
+          <w:szCs w:val="21"/>
+        </w:rPr>
+      </w:pPr>
+      <w:r>
+        <w:rPr>
+          <w:rFonts w:ascii="Consolas" w:eastAsia="Times New Roman" w:hAnsi="Consolas" w:cs="Times New Roman"/>
+          <w:color w:val="569CD6"/>
+          <w:sz w:val="21"/>
+          <w:szCs w:val="21"/>
+        </w:rPr>
+        <w:t>function</w:t>
+      </w:r>
+      <w:r>
+        <w:rPr>
+          <w:rFonts w:ascii="Consolas" w:eastAsia="Times New Roman" w:hAnsi="Consolas" w:cs="Times New Roman"/>
+          <w:color w:val="CCCCCC"/>
+          <w:sz w:val="21"/>
+          <w:szCs w:val="21"/>
+        </w:rPr>
+        <w:t xml:space="preserve"> </w:t>
+      </w:r>
+      <w:proofErr w:type="gramStart"/>
+      <w:r>
+        <w:rPr>
+          <w:rFonts w:ascii="Consolas" w:eastAsia="Times New Roman" w:hAnsi="Consolas" w:cs="Times New Roman"/>
+          <w:color w:val="DCDCAA"/>
+          <w:sz w:val="21"/>
+          <w:szCs w:val="21"/>
+        </w:rPr>
+        <w:t>Header</w:t>
+      </w:r>
+      <w:r>
+        <w:rPr>
+          <w:rFonts w:ascii="Consolas" w:eastAsia="Times New Roman" w:hAnsi="Consolas" w:cs="Times New Roman"/>
+          <w:color w:val="CCCCCC"/>
+          <w:sz w:val="21"/>
+          <w:szCs w:val="21"/>
+        </w:rPr>
+        <w:t>(</w:t>
+      </w:r>
+      <w:proofErr w:type="gramEnd"/>
+      <w:r>
+        <w:rPr>
+          <w:rFonts w:ascii="Consolas" w:eastAsia="Times New Roman" w:hAnsi="Consolas" w:cs="Times New Roman"/>
+          <w:color w:val="CCCCCC"/>
+          <w:sz w:val="21"/>
+          <w:szCs w:val="21"/>
+        </w:rPr>
+        <w:t>) {</w:t>
+      </w:r>
+    </w:p>
+    <w:p>
+      <w:pPr>
+        <w:shd w:val="clear" w:color="auto" w:fill="1F1F1F"/>
+        <w:spacing w:after="0" w:line="285" w:lineRule="atLeast"/>
+        <w:rPr>
+          <w:rFonts w:ascii="Consolas" w:eastAsia="Times New Roman" w:hAnsi="Consolas" w:cs="Times New Roman"/>
+          <w:color w:val="CCCCCC"/>
+          <w:sz w:val="21"/>
+          <w:szCs w:val="21"/>
+        </w:rPr>
+      </w:pPr>
+      <w:r>
+        <w:rPr>
+          <w:rFonts w:ascii="Consolas" w:eastAsia="Times New Roman" w:hAnsi="Consolas" w:cs="Times New Roman"/>
+          <w:color w:val="CCCCCC"/>
+          <w:sz w:val="21"/>
+          <w:szCs w:val="21"/>
+        </w:rPr>
+        <w:t xml:space="preserve">  </w:t>
+      </w:r>
+      <w:r>
+        <w:rPr>
+          <w:rFonts w:ascii="Consolas" w:eastAsia="Times New Roman" w:hAnsi="Consolas" w:cs="Times New Roman"/>
+          <w:color w:val="C586C0"/>
+          <w:sz w:val="21"/>
+          <w:szCs w:val="21"/>
+        </w:rPr>
+        <w:t>return</w:t>
+      </w:r>
+      <w:r>
+        <w:rPr>
+          <w:rFonts w:ascii="Consolas" w:eastAsia="Times New Roman" w:hAnsi="Consolas" w:cs="Times New Roman"/>
+          <w:color w:val="CCCCCC"/>
+          <w:sz w:val="21"/>
+          <w:szCs w:val="21"/>
+        </w:rPr>
+        <w:t xml:space="preserve"> (</w:t>
+      </w:r>
+    </w:p>
+    <w:p>
+      <w:pPr>
+        <w:shd w:val="clear" w:color="auto" w:fill="1F1F1F"/>
+        <w:spacing w:after="0" w:line="285" w:lineRule="atLeast"/>
+        <w:rPr>
+          <w:rFonts w:ascii="Consolas" w:eastAsia="Times New Roman" w:hAnsi="Consolas" w:cs="Times New Roman"/>
+          <w:color w:val="CCCCCC"/>
+          <w:sz w:val="21"/>
+          <w:szCs w:val="21"/>
+        </w:rPr>
+      </w:pPr>
+      <w:r>
+        <w:rPr>
+          <w:rFonts w:ascii="Consolas" w:eastAsia="Times New Roman" w:hAnsi="Consolas" w:cs="Times New Roman"/>
+          <w:color w:val="CCCCCC"/>
+          <w:sz w:val="21"/>
+          <w:szCs w:val="21"/>
+        </w:rPr>
+        <w:t xml:space="preserve">    </w:t>
+      </w:r>
+      <w:r>
+        <w:rPr>
+          <w:rFonts w:ascii="Consolas" w:eastAsia="Times New Roman" w:hAnsi="Consolas" w:cs="Times New Roman"/>
+          <w:color w:val="808080"/>
+          <w:sz w:val="21"/>
+          <w:szCs w:val="21"/>
+        </w:rPr>
+        <w:t>&lt;</w:t>
+      </w:r>
+      <w:r>
+        <w:rPr>
+          <w:rFonts w:ascii="Consolas" w:eastAsia="Times New Roman" w:hAnsi="Consolas" w:cs="Times New Roman"/>
+          <w:color w:val="569CD6"/>
+          <w:sz w:val="21"/>
+          <w:szCs w:val="21"/>
+        </w:rPr>
+        <w:t>div</w:t>
+      </w:r>
+      <w:r>
+        <w:rPr>
+          <w:rFonts w:ascii="Consolas" w:eastAsia="Times New Roman" w:hAnsi="Consolas" w:cs="Times New Roman"/>
+          <w:color w:val="CCCCCC"/>
+          <w:sz w:val="21"/>
+          <w:szCs w:val="21"/>
+        </w:rPr>
+        <w:t xml:space="preserve"> </w:t>
+      </w:r>
+      <w:r>
+        <w:rPr>
+          <w:rFonts w:ascii="Consolas" w:eastAsia="Times New Roman" w:hAnsi="Consolas" w:cs="Times New Roman"/>
+          <w:color w:val="9CDCFE"/>
+          <w:sz w:val="21"/>
+          <w:szCs w:val="21"/>
+        </w:rPr>
+        <w:t>className</w:t>
+      </w:r>
+      <w:r>
+        <w:rPr>
+          <w:rFonts w:ascii="Consolas" w:eastAsia="Times New Roman" w:hAnsi="Consolas" w:cs="Times New Roman"/>
+          <w:color w:val="D4D4D4"/>
+          <w:sz w:val="21"/>
+          <w:szCs w:val="21"/>
+        </w:rPr>
+        <w:t>=</w:t>
+      </w:r>
+      <w:r>
+        <w:rPr>
+          <w:rFonts w:ascii="Consolas" w:eastAsia="Times New Roman" w:hAnsi="Consolas" w:cs="Times New Roman"/>
+          <w:color w:val="CE9178"/>
+          <w:sz w:val="21"/>
+          <w:szCs w:val="21"/>
+        </w:rPr>
+        <w:t>"header"</w:t>
+      </w:r>
+      <w:r>
+        <w:rPr>
+          <w:rFonts w:ascii="Consolas" w:eastAsia="Times New Roman" w:hAnsi="Consolas" w:cs="Times New Roman"/>
+          <w:color w:val="808080"/>
+          <w:sz w:val="21"/>
+          <w:szCs w:val="21"/>
+        </w:rPr>
+        <w:t>&gt;</w:t>
+      </w:r>
+    </w:p>
+    <w:p>
+      <w:pPr>
+        <w:shd w:val="clear" w:color="auto" w:fill="1F1F1F"/>
+        <w:spacing w:after="0" w:line="285" w:lineRule="atLeast"/>
+        <w:rPr>
+          <w:rFonts w:ascii="Consolas" w:eastAsia="Times New Roman" w:hAnsi="Consolas" w:cs="Times New Roman"/>
+          <w:color w:val="CCCCCC"/>
+          <w:sz w:val="21"/>
+          <w:szCs w:val="21"/>
+        </w:rPr>
+      </w:pPr>
+      <w:r>
+        <w:rPr>
+          <w:rFonts w:ascii="Consolas" w:eastAsia="Times New Roman" w:hAnsi="Consolas" w:cs="Times New Roman"/>
+          <w:color w:val="CCCCCC"/>
+          <w:sz w:val="21"/>
+          <w:szCs w:val="21"/>
+        </w:rPr>
+        <w:t xml:space="preserve">      </w:t>
+      </w:r>
+      <w:r>
+        <w:rPr>
+          <w:rFonts w:ascii="Consolas" w:eastAsia="Times New Roman" w:hAnsi="Consolas" w:cs="Times New Roman"/>
+          <w:color w:val="808080"/>
+          <w:sz w:val="21"/>
+          <w:szCs w:val="21"/>
+        </w:rPr>
+        <w:t>&lt;</w:t>
+      </w:r>
+      <w:r>
+        <w:rPr>
+          <w:rFonts w:ascii="Consolas" w:eastAsia="Times New Roman" w:hAnsi="Consolas" w:cs="Times New Roman"/>
+          <w:color w:val="569CD6"/>
+          <w:sz w:val="21"/>
+          <w:szCs w:val="21"/>
+        </w:rPr>
+        <w:t>h1</w:t>
+      </w:r>
+      <w:r>
+        <w:rPr>
+          <w:rFonts w:ascii="Consolas" w:eastAsia="Times New Roman" w:hAnsi="Consolas" w:cs="Times New Roman"/>
+          <w:color w:val="CCCCCC"/>
+          <w:sz w:val="21"/>
+          <w:szCs w:val="21"/>
+        </w:rPr>
+        <w:t xml:space="preserve"> </w:t>
+      </w:r>
+      <w:r>
+        <w:rPr>
+          <w:rFonts w:ascii="Consolas" w:eastAsia="Times New Roman" w:hAnsi="Consolas" w:cs="Times New Roman"/>
+          <w:color w:val="9CDCFE"/>
+          <w:sz w:val="21"/>
+          <w:szCs w:val="21"/>
+        </w:rPr>
+        <w:t>style</w:t>
+      </w:r>
+      <w:proofErr w:type="gramStart"/>
+      <w:r>
+        <w:rPr>
+          <w:rFonts w:ascii="Consolas" w:eastAsia="Times New Roman" w:hAnsi="Consolas" w:cs="Times New Roman"/>
+          <w:color w:val="D4D4D4"/>
+          <w:sz w:val="21"/>
+          <w:szCs w:val="21"/>
+        </w:rPr>
+        <w:t>=</w:t>
+      </w:r>
+      <w:r>
+        <w:rPr>
+          <w:rFonts w:ascii="Consolas" w:eastAsia="Times New Roman" w:hAnsi="Consolas" w:cs="Times New Roman"/>
+          <w:color w:val="569CD6"/>
+          <w:sz w:val="21"/>
+          <w:szCs w:val="21"/>
+        </w:rPr>
+        <w:t>{</w:t>
+      </w:r>
+      <w:proofErr w:type="gramEnd"/>
+      <w:r>
+        <w:rPr>
+          <w:rFonts w:ascii="Consolas" w:eastAsia="Times New Roman" w:hAnsi="Consolas" w:cs="Times New Roman"/>
+          <w:color w:val="D4D4D4"/>
+          <w:sz w:val="21"/>
+          <w:szCs w:val="21"/>
+        </w:rPr>
+        <w:t xml:space="preserve">{ </w:t>
+      </w:r>
+      <w:r>
+        <w:rPr>
+          <w:rFonts w:ascii="Consolas" w:eastAsia="Times New Roman" w:hAnsi="Consolas" w:cs="Times New Roman"/>
+          <w:color w:val="9CDCFE"/>
+          <w:sz w:val="21"/>
+          <w:szCs w:val="21"/>
+        </w:rPr>
+        <w:t>backgroundColor:</w:t>
+      </w:r>
+      <w:r>
+        <w:rPr>
+          <w:rFonts w:ascii="Consolas" w:eastAsia="Times New Roman" w:hAnsi="Consolas" w:cs="Times New Roman"/>
+          <w:color w:val="D4D4D4"/>
+          <w:sz w:val="21"/>
+          <w:szCs w:val="21"/>
+        </w:rPr>
+        <w:t xml:space="preserve"> </w:t>
+      </w:r>
+      <w:r>
+        <w:rPr>
+          <w:rFonts w:ascii="Consolas" w:eastAsia="Times New Roman" w:hAnsi="Consolas" w:cs="Times New Roman"/>
+          <w:color w:val="CE9178"/>
+          <w:sz w:val="21"/>
+          <w:szCs w:val="21"/>
+        </w:rPr>
+        <w:t>"yellow"</w:t>
+      </w:r>
+      <w:r>
+        <w:rPr>
+          <w:rFonts w:ascii="Consolas" w:eastAsia="Times New Roman" w:hAnsi="Consolas" w:cs="Times New Roman"/>
+          <w:color w:val="D4D4D4"/>
+          <w:sz w:val="21"/>
+          <w:szCs w:val="21"/>
+        </w:rPr>
+        <w:t xml:space="preserve">, </w:t>
+      </w:r>
+      <w:r>
+        <w:rPr>
+          <w:rFonts w:ascii="Consolas" w:eastAsia="Times New Roman" w:hAnsi="Consolas" w:cs="Times New Roman"/>
+          <w:color w:val="9CDCFE"/>
+          <w:sz w:val="21"/>
+          <w:szCs w:val="21"/>
+        </w:rPr>
+        <w:t>color:</w:t>
+      </w:r>
+      <w:r>
+        <w:rPr>
+          <w:rFonts w:ascii="Consolas" w:eastAsia="Times New Roman" w:hAnsi="Consolas" w:cs="Times New Roman"/>
+          <w:color w:val="D4D4D4"/>
+          <w:sz w:val="21"/>
+          <w:szCs w:val="21"/>
+        </w:rPr>
+        <w:t xml:space="preserve"> </w:t>
+      </w:r>
+      <w:r>
+        <w:rPr>
+          <w:rFonts w:ascii="Consolas" w:eastAsia="Times New Roman" w:hAnsi="Consolas" w:cs="Times New Roman"/>
+          <w:color w:val="CE9178"/>
+          <w:sz w:val="21"/>
+          <w:szCs w:val="21"/>
+        </w:rPr>
+        <w:t>"white"</w:t>
+      </w:r>
+      <w:r>
+        <w:rPr>
+          <w:rFonts w:ascii="Consolas" w:eastAsia="Times New Roman" w:hAnsi="Consolas" w:cs="Times New Roman"/>
+          <w:color w:val="D4D4D4"/>
+          <w:sz w:val="21"/>
+          <w:szCs w:val="21"/>
+        </w:rPr>
+        <w:t xml:space="preserve"> }</w:t>
+      </w:r>
+      <w:r>
+        <w:rPr>
+          <w:rFonts w:ascii="Consolas" w:eastAsia="Times New Roman" w:hAnsi="Consolas" w:cs="Times New Roman"/>
+          <w:color w:val="569CD6"/>
+          <w:sz w:val="21"/>
+          <w:szCs w:val="21"/>
+        </w:rPr>
+        <w:t>}</w:t>
+      </w:r>
+      <w:r>
+        <w:rPr>
+          <w:rFonts w:ascii="Consolas" w:eastAsia="Times New Roman" w:hAnsi="Consolas" w:cs="Times New Roman"/>
+          <w:color w:val="808080"/>
+          <w:sz w:val="21"/>
+          <w:szCs w:val="21"/>
+        </w:rPr>
+        <w:t>&gt;</w:t>
+      </w:r>
+      <w:r>
+        <w:rPr>
+          <w:rFonts w:ascii="Consolas" w:eastAsia="Times New Roman" w:hAnsi="Consolas" w:cs="Times New Roman"/>
+          <w:color w:val="808080"/>
+          <w:sz w:val="21"/>
+          <w:szCs w:val="21"/>
+        </w:rPr>
+        <w:t>// inline css</w:t>
+      </w:r>
+    </w:p>
+    <w:p>
+      <w:pPr>
+        <w:shd w:val="clear" w:color="auto" w:fill="1F1F1F"/>
+        <w:spacing w:after="0" w:line="285" w:lineRule="atLeast"/>
+        <w:rPr>
+          <w:rFonts w:ascii="Consolas" w:eastAsia="Times New Roman" w:hAnsi="Consolas" w:cs="Times New Roman"/>
+          <w:color w:val="CCCCCC"/>
+          <w:sz w:val="21"/>
+          <w:szCs w:val="21"/>
+        </w:rPr>
+      </w:pPr>
+      <w:r>
+        <w:rPr>
+          <w:rFonts w:ascii="Consolas" w:eastAsia="Times New Roman" w:hAnsi="Consolas" w:cs="Times New Roman"/>
+          <w:color w:val="CCCCCC"/>
+          <w:sz w:val="21"/>
+          <w:szCs w:val="21"/>
+        </w:rPr>
+        <w:t>        this is header</w:t>
+      </w:r>
+    </w:p>
+    <w:p>
+      <w:pPr>
+        <w:shd w:val="clear" w:color="auto" w:fill="1F1F1F"/>
+        <w:spacing w:after="0" w:line="285" w:lineRule="atLeast"/>
+        <w:rPr>
+          <w:rFonts w:ascii="Consolas" w:eastAsia="Times New Roman" w:hAnsi="Consolas" w:cs="Times New Roman"/>
+          <w:color w:val="CCCCCC"/>
+          <w:sz w:val="21"/>
+          <w:szCs w:val="21"/>
+        </w:rPr>
+      </w:pPr>
+      <w:r>
+        <w:rPr>
+          <w:rFonts w:ascii="Consolas" w:eastAsia="Times New Roman" w:hAnsi="Consolas" w:cs="Times New Roman"/>
+          <w:color w:val="CCCCCC"/>
+          <w:sz w:val="21"/>
+          <w:szCs w:val="21"/>
+        </w:rPr>
+        <w:t xml:space="preserve">      </w:t>
+      </w:r>
+      <w:r>
+        <w:rPr>
+          <w:rFonts w:ascii="Consolas" w:eastAsia="Times New Roman" w:hAnsi="Consolas" w:cs="Times New Roman"/>
+          <w:color w:val="808080"/>
+          <w:sz w:val="21"/>
+          <w:szCs w:val="21"/>
+        </w:rPr>
+        <w:t>&lt;/</w:t>
+      </w:r>
+      <w:r>
+        <w:rPr>
+          <w:rFonts w:ascii="Consolas" w:eastAsia="Times New Roman" w:hAnsi="Consolas" w:cs="Times New Roman"/>
+          <w:color w:val="569CD6"/>
+          <w:sz w:val="21"/>
+          <w:szCs w:val="21"/>
+        </w:rPr>
+        <w:t>h1</w:t>
+      </w:r>
+      <w:r>
+        <w:rPr>
+          <w:rFonts w:ascii="Consolas" w:eastAsia="Times New Roman" w:hAnsi="Consolas" w:cs="Times New Roman"/>
+          <w:color w:val="808080"/>
+          <w:sz w:val="21"/>
+          <w:szCs w:val="21"/>
+        </w:rPr>
+        <w:t>&gt;</w:t>
+      </w:r>
+    </w:p>
+    <w:p>
+      <w:pPr>
+        <w:shd w:val="clear" w:color="auto" w:fill="1F1F1F"/>
+        <w:spacing w:after="0" w:line="285" w:lineRule="atLeast"/>
+        <w:rPr>
+          <w:rFonts w:ascii="Consolas" w:eastAsia="Times New Roman" w:hAnsi="Consolas" w:cs="Times New Roman"/>
+          <w:color w:val="CCCCCC"/>
+          <w:sz w:val="21"/>
+          <w:szCs w:val="21"/>
+        </w:rPr>
+      </w:pPr>
+      <w:r>
+        <w:rPr>
+          <w:rFonts w:ascii="Consolas" w:eastAsia="Times New Roman" w:hAnsi="Consolas" w:cs="Times New Roman"/>
+          <w:color w:val="CCCCCC"/>
+          <w:sz w:val="21"/>
+          <w:szCs w:val="21"/>
+        </w:rPr>
+        <w:t xml:space="preserve">    </w:t>
+      </w:r>
+      <w:r>
+        <w:rPr>
+          <w:rFonts w:ascii="Consolas" w:eastAsia="Times New Roman" w:hAnsi="Consolas" w:cs="Times New Roman"/>
+          <w:color w:val="808080"/>
+          <w:sz w:val="21"/>
+          <w:szCs w:val="21"/>
+        </w:rPr>
+        <w:t>&lt;/</w:t>
+      </w:r>
+      <w:r>
+        <w:rPr>
+          <w:rFonts w:ascii="Consolas" w:eastAsia="Times New Roman" w:hAnsi="Consolas" w:cs="Times New Roman"/>
+          <w:color w:val="569CD6"/>
+          <w:sz w:val="21"/>
+          <w:szCs w:val="21"/>
+        </w:rPr>
+        <w:t>div</w:t>
+      </w:r>
+      <w:r>
+        <w:rPr>
+          <w:rFonts w:ascii="Consolas" w:eastAsia="Times New Roman" w:hAnsi="Consolas" w:cs="Times New Roman"/>
+          <w:color w:val="808080"/>
+          <w:sz w:val="21"/>
+          <w:szCs w:val="21"/>
+        </w:rPr>
+        <w:t>&gt;</w:t>
+      </w:r>
+    </w:p>
+    <w:p>
+      <w:pPr>
+        <w:shd w:val="clear" w:color="auto" w:fill="1F1F1F"/>
+        <w:spacing w:after="0" w:line="285" w:lineRule="atLeast"/>
+        <w:rPr>
+          <w:rFonts w:ascii="Consolas" w:eastAsia="Times New Roman" w:hAnsi="Consolas" w:cs="Times New Roman"/>
+          <w:color w:val="CCCCCC"/>
+          <w:sz w:val="21"/>
+          <w:szCs w:val="21"/>
+        </w:rPr>
+      </w:pPr>
+      <w:r>
+        <w:rPr>
+          <w:rFonts w:ascii="Consolas" w:eastAsia="Times New Roman" w:hAnsi="Consolas" w:cs="Times New Roman"/>
+          <w:color w:val="CCCCCC"/>
+          <w:sz w:val="21"/>
+          <w:szCs w:val="21"/>
+        </w:rPr>
+        <w:t>  );</w:t>
+      </w:r>
+    </w:p>
+    <w:p>
+      <w:pPr>
+        <w:shd w:val="clear" w:color="auto" w:fill="1F1F1F"/>
+        <w:spacing w:after="0" w:line="285" w:lineRule="atLeast"/>
+        <w:rPr>
+          <w:rFonts w:ascii="Consolas" w:eastAsia="Times New Roman" w:hAnsi="Consolas" w:cs="Times New Roman"/>
+          <w:color w:val="CCCCCC"/>
+          <w:sz w:val="21"/>
+          <w:szCs w:val="21"/>
+        </w:rPr>
+      </w:pPr>
+      <w:r>
+        <w:rPr>
+          <w:rFonts w:ascii="Consolas" w:eastAsia="Times New Roman" w:hAnsi="Consolas" w:cs="Times New Roman"/>
+          <w:color w:val="CCCCCC"/>
+          <w:sz w:val="21"/>
+          <w:szCs w:val="21"/>
+        </w:rPr>
+        <w:t>}</w:t>
+      </w:r>
+    </w:p>
+    <w:p>
+      <w:pPr>
+        <w:shd w:val="clear" w:color="auto" w:fill="1F1F1F"/>
+        <w:spacing w:after="0" w:line="285" w:lineRule="atLeast"/>
+        <w:rPr>
+          <w:rFonts w:ascii="Consolas" w:eastAsia="Times New Roman" w:hAnsi="Consolas" w:cs="Times New Roman"/>
+          <w:color w:val="CCCCCC"/>
+          <w:sz w:val="21"/>
+          <w:szCs w:val="21"/>
+        </w:rPr>
+      </w:pPr>
+      <w:r>
+        <w:rPr>
+          <w:rFonts w:ascii="Consolas" w:eastAsia="Times New Roman" w:hAnsi="Consolas" w:cs="Times New Roman"/>
+          <w:color w:val="C586C0"/>
+          <w:sz w:val="21"/>
+          <w:szCs w:val="21"/>
+        </w:rPr>
+        <w:t>export</w:t>
+      </w:r>
+      <w:r>
+        <w:rPr>
+          <w:rFonts w:ascii="Consolas" w:eastAsia="Times New Roman" w:hAnsi="Consolas" w:cs="Times New Roman"/>
+          <w:color w:val="CCCCCC"/>
+          <w:sz w:val="21"/>
+          <w:szCs w:val="21"/>
+        </w:rPr>
+        <w:t xml:space="preserve"> </w:t>
+      </w:r>
+      <w:r>
+        <w:rPr>
+          <w:rFonts w:ascii="Consolas" w:eastAsia="Times New Roman" w:hAnsi="Consolas" w:cs="Times New Roman"/>
+          <w:color w:val="C586C0"/>
+          <w:sz w:val="21"/>
+          <w:szCs w:val="21"/>
+        </w:rPr>
+        <w:t>default</w:t>
+      </w:r>
+      <w:r>
+        <w:rPr>
+          <w:rFonts w:ascii="Consolas" w:eastAsia="Times New Roman" w:hAnsi="Consolas" w:cs="Times New Roman"/>
+          <w:color w:val="CCCCCC"/>
+          <w:sz w:val="21"/>
+          <w:szCs w:val="21"/>
+        </w:rPr>
+        <w:t xml:space="preserve"> </w:t>
+      </w:r>
+      <w:r>
+        <w:rPr>
+          <w:rFonts w:ascii="Consolas" w:eastAsia="Times New Roman" w:hAnsi="Consolas" w:cs="Times New Roman"/>
+          <w:color w:val="DCDCAA"/>
+          <w:sz w:val="21"/>
+          <w:szCs w:val="21"/>
+        </w:rPr>
+        <w:t>Header</w:t>
+      </w:r>
+      <w:r>
+        <w:rPr>
+          <w:rFonts w:ascii="Consolas" w:eastAsia="Times New Roman" w:hAnsi="Consolas" w:cs="Times New Roman"/>
+          <w:color w:val="CCCCCC"/>
+          <w:sz w:val="21"/>
+          <w:szCs w:val="21"/>
+        </w:rPr>
+        <w:t>;</w:t>
+      </w:r>
+    </w:p>
+    <w:p>
+      <w:pPr>
+        <w:rPr>
+          <w:b/>
+          <w:bCs/>
+          <w:sz w:val="36"/>
+          <w:szCs w:val="36"/>
+          <w:u w:val="single"/>
+        </w:rPr>
+      </w:pPr>
+    </w:p>
+    <w:p>
+      <w:pPr>
+        <w:rPr>
+          <w:b/>
+          <w:bCs/>
+          <w:sz w:val="32"/>
+          <w:szCs w:val="32"/>
+          <w:u w:val="single"/>
+        </w:rPr>
+      </w:pPr>
+    </w:p>
+    <w:p>
+      <w:pPr>
+        <w:rPr>
+          <w:b/>
+          <w:bCs/>
+          <w:sz w:val="32"/>
+          <w:szCs w:val="32"/>
+          <w:u w:val="single"/>
+        </w:rPr>
+      </w:pPr>
+      <w:r>
+        <w:rPr>
+          <w:b/>
+          <w:bCs/>
+          <w:sz w:val="32"/>
+          <w:szCs w:val="32"/>
+          <w:u w:val="single"/>
+        </w:rPr>
+        <w:lastRenderedPageBreak/>
+        <w:t xml:space="preserve">Style Priority </w:t>
+      </w:r>
+    </w:p>
+    <w:p>
+      <w:pPr>
+        <w:rPr>
+          <w:sz w:val="36"/>
+          <w:szCs w:val="36"/>
+        </w:rPr>
+      </w:pPr>
+      <w:r>
+        <w:rPr>
+          <w:sz w:val="36"/>
+          <w:szCs w:val="36"/>
+        </w:rPr>
+        <w:t>Inline-highest</w:t>
+      </w:r>
+    </w:p>
+    <w:p>
+      <w:pPr>
+        <w:rPr>
+          <w:sz w:val="36"/>
+          <w:szCs w:val="36"/>
+        </w:rPr>
+      </w:pPr>
+      <w:r>
+        <w:rPr>
+          <w:sz w:val="36"/>
+          <w:szCs w:val="36"/>
+        </w:rPr>
+        <w:t>Separate CSS between App.js</w:t>
+      </w:r>
+    </w:p>
+    <w:p>
+      <w:pPr>
+        <w:rPr>
+          <w:sz w:val="36"/>
+          <w:szCs w:val="36"/>
+        </w:rPr>
+      </w:pPr>
+      <w:r>
+        <w:rPr>
+          <w:sz w:val="36"/>
+          <w:szCs w:val="36"/>
+        </w:rPr>
+        <w:t>separate&gt;App.js</w:t>
+      </w:r>
+    </w:p>
+    <w:p>
+      <w:pPr>
+        <w:rPr>
+          <w:b/>
+          <w:bCs/>
+          <w:sz w:val="32"/>
+          <w:szCs w:val="32"/>
+          <w:u w:val="single"/>
+        </w:rPr>
+      </w:pPr>
+    </w:p>
+    <w:p>
+      <w:pPr>
+        <w:rPr>
+          <w:b/>
+          <w:bCs/>
+          <w:sz w:val="32"/>
+          <w:szCs w:val="32"/>
+          <w:u w:val="single"/>
+        </w:rPr>
+      </w:pPr>
+      <w:r>
+        <w:rPr>
+          <w:b/>
+          <w:bCs/>
+          <w:sz w:val="32"/>
+          <w:szCs w:val="32"/>
+          <w:u w:val="single"/>
+        </w:rPr>
+        <w:t>Note index.css</w:t>
+      </w:r>
+      <w:r>
+        <w:rPr>
+          <w:b/>
+          <w:bCs/>
+          <w:sz w:val="32"/>
+          <w:szCs w:val="32"/>
+          <w:u w:val="single"/>
+        </w:rPr>
+        <w:t xml:space="preserve"> -global css</w:t>
+      </w:r>
+    </w:p>
+    <w:p>
+      <w:pPr>
+        <w:rPr>
+          <w:sz w:val="36"/>
+          <w:szCs w:val="36"/>
+        </w:rPr>
+      </w:pPr>
+      <w:r>
+        <w:rPr>
+          <w:sz w:val="36"/>
+          <w:szCs w:val="36"/>
+        </w:rPr>
+        <w:t xml:space="preserve">We can write global </w:t>
+      </w:r>
+      <w:r>
+        <w:rPr>
+          <w:sz w:val="36"/>
+          <w:szCs w:val="36"/>
+        </w:rPr>
+        <w:t>CSS</w:t>
+      </w:r>
+      <w:r>
+        <w:rPr>
+          <w:sz w:val="36"/>
+          <w:szCs w:val="36"/>
+        </w:rPr>
+        <w:t xml:space="preserve"> for whole application</w:t>
+      </w:r>
+      <w:r>
+        <w:rPr>
+          <w:sz w:val="36"/>
+          <w:szCs w:val="36"/>
+        </w:rPr>
+        <w:t>.</w:t>
+      </w:r>
+    </w:p>
+    <w:p>
+      <w:pPr>
+        <w:jc w:val="center"/>
+        <w:rPr>
+          <w:b/>
+          <w:bCs/>
+          <w:sz w:val="36"/>
+          <w:szCs w:val="36"/>
+        </w:rPr>
+      </w:pPr>
+    </w:p>
+    <w:p>
+      <w:pPr>
+        <w:jc w:val="center"/>
+        <w:rPr>
+          <w:b/>
+          <w:bCs/>
+          <w:sz w:val="36"/>
+          <w:szCs w:val="36"/>
+        </w:rPr>
+      </w:pPr>
+    </w:p>
+    <w:p>
+      <w:pPr>
+        <w:jc w:val="center"/>
+        <w:rPr>
+          <w:b/>
+          <w:bCs/>
+          <w:sz w:val="36"/>
+          <w:szCs w:val="36"/>
+        </w:rPr>
+      </w:pPr>
+    </w:p>
+    <w:p>
+      <w:pPr>
+        <w:jc w:val="center"/>
+        <w:rPr>
+          <w:b/>
+          <w:bCs/>
+          <w:sz w:val="36"/>
+          <w:szCs w:val="36"/>
+        </w:rPr>
+      </w:pPr>
+    </w:p>
+    <w:p>
+      <w:pPr>
+        <w:jc w:val="center"/>
+        <w:rPr>
+          <w:b/>
+          <w:bCs/>
+          <w:sz w:val="36"/>
+          <w:szCs w:val="36"/>
+        </w:rPr>
+      </w:pPr>
+      <w:r>
+        <w:rPr>
+          <w:b/>
+          <w:bCs/>
+          <w:sz w:val="36"/>
+          <w:szCs w:val="36"/>
+        </w:rPr>
+        <w:t>Component export and import</w:t>
+      </w:r>
+    </w:p>
+    <w:p>
+      <w:pPr>
+        <w:jc w:val="center"/>
+        <w:rPr>
+          <w:b/>
+          <w:bCs/>
+          <w:sz w:val="36"/>
+          <w:szCs w:val="36"/>
+        </w:rPr>
+      </w:pPr>
+      <w:r>
+        <w:rPr>
+          <w:b/>
+          <w:bCs/>
+          <w:noProof/>
+          <w:sz w:val="36"/>
+          <w:szCs w:val="36"/>
+        </w:rPr>
+        <w:drawing>
+          <wp:inline distT="0" distB="0" distL="0" distR="0" wp14:anchorId="2C74D269" wp14:editId="603A404B">
+            <wp:extent cx="5541666" cy="2739700"/>
+            <wp:effectExtent l="0" t="0" r="1905" b="3810"/>
+            <wp:docPr id="1" name="Picture 1"/>
+            <wp:cNvGraphicFramePr>
+              <a:graphicFrameLocks xmlns:a="http://schemas.openxmlformats.org/drawingml/2006/main" noChangeAspect="1"/>
+            </wp:cNvGraphicFramePr>
+            <a:graphic xmlns:a="http://schemas.openxmlformats.org/drawingml/2006/main">
+              <a:graphicData uri="http://schemas.openxmlformats.org/drawingml/2006/picture">
+                <pic:pic xmlns:pic="http://schemas.openxmlformats.org/drawingml/2006/picture">
+                  <pic:nvPicPr>
+                    <pic:cNvPr id="0" name="Picture 1"/>
+                    <pic:cNvPicPr>
+                      <a:picLocks noChangeAspect="1" noChangeArrowheads="1"/>
+                    </pic:cNvPicPr>
+                  </pic:nvPicPr>
+                  <pic:blipFill>
+                    <a:blip r:embed="rId7" cstate="print">
+                      <a:extLst>
+                        <a:ext uri="{28A0092B-C50C-407E-A947-70E740481C1C}">
+                          <a14:useLocalDpi xmlns:a14="http://schemas.microsoft.com/office/drawing/2010/main" val="0"/>
+                        </a:ext>
+                      </a:extLst>
+                    </a:blip>
+                    <a:srcRect/>
+                    <a:stretch>
+                      <a:fillRect/>
+                    </a:stretch>
+                  </pic:blipFill>
+                  <pic:spPr bwMode="auto">
+                    <a:xfrm>
+                      <a:off x="0" y="0"/>
+                      <a:ext cx="5541666" cy="2739700"/>
+                    </a:xfrm>
+                    <a:prstGeom prst="rect">
+                      <a:avLst/>
+                    </a:prstGeom>
+                    <a:noFill/>
+                    <a:ln>
+                      <a:noFill/>
+                    </a:ln>
+                  </pic:spPr>
+                </pic:pic>
+              </a:graphicData>
+            </a:graphic>
+          </wp:inline>
+        </w:drawing>
+      </w:r>
+    </w:p>
+    <w:p>
+      <w:pPr>
+        <w:rPr>
+          <w:sz w:val="28"/>
+          <w:szCs w:val="28"/>
+        </w:rPr>
+      </w:pPr>
+    </w:p>
+    <w:p>
+      <w:pPr>
+        <w:rPr>
+          <w:sz w:val="28"/>
+          <w:szCs w:val="28"/>
+        </w:rPr>
+      </w:pPr>
+    </w:p>
+    <w:p>
+      <w:pPr>
+        <w:rPr>
+          <w:sz w:val="28"/>
+          <w:szCs w:val="28"/>
+        </w:rPr>
+      </w:pPr>
+    </w:p>
+    <w:p>
+      <w:pPr>
+        <w:rPr>
+          <w:sz w:val="28"/>
+          <w:szCs w:val="28"/>
+        </w:rPr>
+      </w:pPr>
+    </w:p>
+    <w:p>
+      <w:pPr>
+        <w:rPr>
+          <w:sz w:val="28"/>
+          <w:szCs w:val="28"/>
+        </w:rPr>
+      </w:pPr>
     </w:p>
     <w:sectPr>
       <w:pgSz w:w="12240" w:h="15840"/>
-      <w:pgMar w:top="709" w:right="1440" w:bottom="851" w:left="1440" w:header="720" w:footer="720" w:gutter="0"/>
+      <w:pgMar w:top="709" w:right="1440" w:bottom="540" w:left="1440" w:header="720" w:footer="720" w:gutter="0"/>
       <w:cols w:space="720"/>
       <w:docGrid w:linePitch="360"/>
     </w:sectPr>
   </w:body>
 </w:document>
+</file>
+
+<file path=word/numbering.xml><?xml version="1.0" encoding="utf-8"?>
+<w:numbering xmlns:wpc="http://schemas.microsoft.com/office/word/2010/wordprocessingCanvas" xmlns:cx="http://schemas.microsoft.com/office/drawing/2014/chartex" xmlns:cx1="http://schemas.microsoft.com/office/drawing/2015/9/8/chartex" xmlns:cx2="http://schemas.microsoft.com/office/drawing/2015/10/21/chartex" xmlns:cx3="http://schemas.microsoft.com/office/drawing/2016/5/9/chartex" xmlns:cx4="http://schemas.microsoft.com/office/drawing/2016/5/10/chartex" xmlns:cx5="http://schemas.microsoft.com/office/drawing/2016/5/11/chartex" xmlns:cx6="http://schemas.microsoft.com/office/drawing/2016/5/12/chartex" xmlns:cx7="http://schemas.microsoft.com/office/drawing/2016/5/13/chartex" xmlns:cx8="http://schemas.microsoft.com/office/drawing/2016/5/14/chartex" xmlns:mc="http://schemas.openxmlformats.org/markup-compatibility/2006" xmlns:aink="http://schemas.microsoft.com/office/drawing/2016/ink" xmlns:am3d="http://schemas.microsoft.com/office/drawing/2017/model3d" xmlns:o="urn:schemas-microsoft-com:office:office" xmlns:r="http://schemas.openxmlformats.org/officeDocument/2006/relationships" xmlns:m="http://schemas.openxmlformats.org/officeDocument/2006/math" xmlns:v="urn:schemas-microsoft-com:vml" xmlns:wp14="http://schemas.microsoft.com/office/word/2010/wordprocessingDrawing" xmlns:wp="http://schemas.openxmlformats.org/drawingml/2006/wordprocessingDrawing" xmlns:w10="urn:schemas-microsoft-com:office:word" xmlns:w="http://schemas.openxmlformats.org/wordprocessingml/2006/main" xmlns:w14="http://schemas.microsoft.com/office/word/2010/wordml" xmlns:w15="http://schemas.microsoft.com/office/word/2012/wordml" xmlns:w16cex="http://schemas.microsoft.com/office/word/2018/wordml/cex" xmlns:w16cid="http://schemas.microsoft.com/office/word/2016/wordml/cid" xmlns:w16="http://schemas.microsoft.com/office/word/2018/wordml" xmlns:w16sdtdh="http://schemas.microsoft.com/office/word/2020/wordml/sdtdatahash" xmlns:w16se="http://schemas.microsoft.com/office/word/2015/wordml/symex" xmlns:wpg="http://schemas.microsoft.com/office/word/2010/wordprocessingGroup" xmlns:wpi="http://schemas.microsoft.com/office/word/2010/wordprocessingInk" xmlns:wne="http://schemas.microsoft.com/office/word/2006/wordml" xmlns:wps="http://schemas.microsoft.com/office/word/2010/wordprocessingShape" mc:Ignorable="w14 w15 w16se w16cid w16 w16cex w16sdtdh wp14">
+  <w:abstractNum w:abstractNumId="0" w15:restartNumberingAfterBreak="0">
+    <w:nsid w:val="020A555B"/>
+    <w:multiLevelType w:val="hybridMultilevel"/>
+    <w:tmpl w:val="CF6E3E58"/>
+    <w:lvl w:ilvl="0" w:tplc="45BE0A62">
+      <w:start w:val="1"/>
+      <w:numFmt w:val="decimal"/>
+      <w:lvlText w:val="%1-"/>
+      <w:lvlJc w:val="left"/>
+      <w:pPr>
+        <w:ind w:left="720" w:hanging="360"/>
+      </w:pPr>
+      <w:rPr>
+        <w:rFonts w:hint="default"/>
+      </w:rPr>
+    </w:lvl>
+    <w:lvl w:ilvl="1" w:tplc="04090019" w:tentative="1">
+      <w:start w:val="1"/>
+      <w:numFmt w:val="lowerLetter"/>
+      <w:lvlText w:val="%2."/>
+      <w:lvlJc w:val="left"/>
+      <w:pPr>
+        <w:ind w:left="1440" w:hanging="360"/>
+      </w:pPr>
+    </w:lvl>
+    <w:lvl w:ilvl="2" w:tplc="0409001B" w:tentative="1">
+      <w:start w:val="1"/>
+      <w:numFmt w:val="lowerRoman"/>
+      <w:lvlText w:val="%3."/>
+      <w:lvlJc w:val="right"/>
+      <w:pPr>
+        <w:ind w:left="2160" w:hanging="180"/>
+      </w:pPr>
+    </w:lvl>
+    <w:lvl w:ilvl="3" w:tplc="0409000F" w:tentative="1">
+      <w:start w:val="1"/>
+      <w:numFmt w:val="decimal"/>
+      <w:lvlText w:val="%4."/>
+      <w:lvlJc w:val="left"/>
+      <w:pPr>
+        <w:ind w:left="2880" w:hanging="360"/>
+      </w:pPr>
+    </w:lvl>
+    <w:lvl w:ilvl="4" w:tplc="04090019" w:tentative="1">
+      <w:start w:val="1"/>
+      <w:numFmt w:val="lowerLetter"/>
+      <w:lvlText w:val="%5."/>
+      <w:lvlJc w:val="left"/>
+      <w:pPr>
+        <w:ind w:left="3600" w:hanging="360"/>
+      </w:pPr>
+    </w:lvl>
+    <w:lvl w:ilvl="5" w:tplc="0409001B" w:tentative="1">
+      <w:start w:val="1"/>
+      <w:numFmt w:val="lowerRoman"/>
+      <w:lvlText w:val="%6."/>
+      <w:lvlJc w:val="right"/>
+      <w:pPr>
+        <w:ind w:left="4320" w:hanging="180"/>
+      </w:pPr>
+    </w:lvl>
+    <w:lvl w:ilvl="6" w:tplc="0409000F" w:tentative="1">
+      <w:start w:val="1"/>
+      <w:numFmt w:val="decimal"/>
+      <w:lvlText w:val="%7."/>
+      <w:lvlJc w:val="left"/>
+      <w:pPr>
+        <w:ind w:left="5040" w:hanging="360"/>
+      </w:pPr>
+    </w:lvl>
+    <w:lvl w:ilvl="7" w:tplc="04090019" w:tentative="1">
+      <w:start w:val="1"/>
+      <w:numFmt w:val="lowerLetter"/>
+      <w:lvlText w:val="%8."/>
+      <w:lvlJc w:val="left"/>
+      <w:pPr>
+        <w:ind w:left="5760" w:hanging="360"/>
+      </w:pPr>
+    </w:lvl>
+    <w:lvl w:ilvl="8" w:tplc="0409001B" w:tentative="1">
+      <w:start w:val="1"/>
+      <w:numFmt w:val="lowerRoman"/>
+      <w:lvlText w:val="%9."/>
+      <w:lvlJc w:val="right"/>
+      <w:pPr>
+        <w:ind w:left="6480" w:hanging="180"/>
+      </w:pPr>
+    </w:lvl>
+  </w:abstractNum>
+  <w:abstractNum w:abstractNumId="1" w15:restartNumberingAfterBreak="0">
+    <w:nsid w:val="1285366D"/>
+    <w:multiLevelType w:val="hybridMultilevel"/>
+    <w:tmpl w:val="4D6209A4"/>
+    <w:lvl w:ilvl="0" w:tplc="6E843346">
+      <w:start w:val="1"/>
+      <w:numFmt w:val="decimal"/>
+      <w:lvlText w:val="%1-"/>
+      <w:lvlJc w:val="left"/>
+      <w:pPr>
+        <w:ind w:left="720" w:hanging="360"/>
+      </w:pPr>
+      <w:rPr>
+        <w:rFonts w:hint="default"/>
+      </w:rPr>
+    </w:lvl>
+    <w:lvl w:ilvl="1" w:tplc="04090019" w:tentative="1">
+      <w:start w:val="1"/>
+      <w:numFmt w:val="lowerLetter"/>
+      <w:lvlText w:val="%2."/>
+      <w:lvlJc w:val="left"/>
+      <w:pPr>
+        <w:ind w:left="1440" w:hanging="360"/>
+      </w:pPr>
+    </w:lvl>
+    <w:lvl w:ilvl="2" w:tplc="0409001B" w:tentative="1">
+      <w:start w:val="1"/>
+      <w:numFmt w:val="lowerRoman"/>
+      <w:lvlText w:val="%3."/>
+      <w:lvlJc w:val="right"/>
+      <w:pPr>
+        <w:ind w:left="2160" w:hanging="180"/>
+      </w:pPr>
+    </w:lvl>
+    <w:lvl w:ilvl="3" w:tplc="0409000F" w:tentative="1">
+      <w:start w:val="1"/>
+      <w:numFmt w:val="decimal"/>
+      <w:lvlText w:val="%4."/>
+      <w:lvlJc w:val="left"/>
+      <w:pPr>
+        <w:ind w:left="2880" w:hanging="360"/>
+      </w:pPr>
+    </w:lvl>
+    <w:lvl w:ilvl="4" w:tplc="04090019" w:tentative="1">
+      <w:start w:val="1"/>
+      <w:numFmt w:val="lowerLetter"/>
+      <w:lvlText w:val="%5."/>
+      <w:lvlJc w:val="left"/>
+      <w:pPr>
+        <w:ind w:left="3600" w:hanging="360"/>
+      </w:pPr>
+    </w:lvl>
+    <w:lvl w:ilvl="5" w:tplc="0409001B" w:tentative="1">
+      <w:start w:val="1"/>
+      <w:numFmt w:val="lowerRoman"/>
+      <w:lvlText w:val="%6."/>
+      <w:lvlJc w:val="right"/>
+      <w:pPr>
+        <w:ind w:left="4320" w:hanging="180"/>
+      </w:pPr>
+    </w:lvl>
+    <w:lvl w:ilvl="6" w:tplc="0409000F" w:tentative="1">
+      <w:start w:val="1"/>
+      <w:numFmt w:val="decimal"/>
+      <w:lvlText w:val="%7."/>
+      <w:lvlJc w:val="left"/>
+      <w:pPr>
+        <w:ind w:left="5040" w:hanging="360"/>
+      </w:pPr>
+    </w:lvl>
+    <w:lvl w:ilvl="7" w:tplc="04090019" w:tentative="1">
+      <w:start w:val="1"/>
+      <w:numFmt w:val="lowerLetter"/>
+      <w:lvlText w:val="%8."/>
+      <w:lvlJc w:val="left"/>
+      <w:pPr>
+        <w:ind w:left="5760" w:hanging="360"/>
+      </w:pPr>
+    </w:lvl>
+    <w:lvl w:ilvl="8" w:tplc="0409001B" w:tentative="1">
+      <w:start w:val="1"/>
+      <w:numFmt w:val="lowerRoman"/>
+      <w:lvlText w:val="%9."/>
+      <w:lvlJc w:val="right"/>
+      <w:pPr>
+        <w:ind w:left="6480" w:hanging="180"/>
+      </w:pPr>
+    </w:lvl>
+  </w:abstractNum>
+  <w:abstractNum w:abstractNumId="2" w15:restartNumberingAfterBreak="0">
+    <w:nsid w:val="21CF3CFF"/>
+    <w:multiLevelType w:val="hybridMultilevel"/>
+    <w:tmpl w:val="F17CE090"/>
+    <w:lvl w:ilvl="0" w:tplc="92D0BC22">
+      <w:start w:val="1"/>
+      <w:numFmt w:val="decimal"/>
+      <w:lvlText w:val="%1-"/>
+      <w:lvlJc w:val="left"/>
+      <w:pPr>
+        <w:ind w:left="720" w:hanging="360"/>
+      </w:pPr>
+      <w:rPr>
+        <w:rFonts w:hint="default"/>
+        <w:sz w:val="28"/>
+      </w:rPr>
+    </w:lvl>
+    <w:lvl w:ilvl="1" w:tplc="04090019" w:tentative="1">
+      <w:start w:val="1"/>
+      <w:numFmt w:val="lowerLetter"/>
+      <w:lvlText w:val="%2."/>
+      <w:lvlJc w:val="left"/>
+      <w:pPr>
+        <w:ind w:left="1440" w:hanging="360"/>
+      </w:pPr>
+    </w:lvl>
+    <w:lvl w:ilvl="2" w:tplc="0409001B" w:tentative="1">
+      <w:start w:val="1"/>
+      <w:numFmt w:val="lowerRoman"/>
+      <w:lvlText w:val="%3."/>
+      <w:lvlJc w:val="right"/>
+      <w:pPr>
+        <w:ind w:left="2160" w:hanging="180"/>
+      </w:pPr>
+    </w:lvl>
+    <w:lvl w:ilvl="3" w:tplc="0409000F" w:tentative="1">
+      <w:start w:val="1"/>
+      <w:numFmt w:val="decimal"/>
+      <w:lvlText w:val="%4."/>
+      <w:lvlJc w:val="left"/>
+      <w:pPr>
+        <w:ind w:left="2880" w:hanging="360"/>
+      </w:pPr>
+    </w:lvl>
+    <w:lvl w:ilvl="4" w:tplc="04090019" w:tentative="1">
+      <w:start w:val="1"/>
+      <w:numFmt w:val="lowerLetter"/>
+      <w:lvlText w:val="%5."/>
+      <w:lvlJc w:val="left"/>
+      <w:pPr>
+        <w:ind w:left="3600" w:hanging="360"/>
+      </w:pPr>
+    </w:lvl>
+    <w:lvl w:ilvl="5" w:tplc="0409001B" w:tentative="1">
+      <w:start w:val="1"/>
+      <w:numFmt w:val="lowerRoman"/>
+      <w:lvlText w:val="%6."/>
+      <w:lvlJc w:val="right"/>
+      <w:pPr>
+        <w:ind w:left="4320" w:hanging="180"/>
+      </w:pPr>
+    </w:lvl>
+    <w:lvl w:ilvl="6" w:tplc="0409000F" w:tentative="1">
+      <w:start w:val="1"/>
+      <w:numFmt w:val="decimal"/>
+      <w:lvlText w:val="%7."/>
+      <w:lvlJc w:val="left"/>
+      <w:pPr>
+        <w:ind w:left="5040" w:hanging="360"/>
+      </w:pPr>
+    </w:lvl>
+    <w:lvl w:ilvl="7" w:tplc="04090019" w:tentative="1">
+      <w:start w:val="1"/>
+      <w:numFmt w:val="lowerLetter"/>
+      <w:lvlText w:val="%8."/>
+      <w:lvlJc w:val="left"/>
+      <w:pPr>
+        <w:ind w:left="5760" w:hanging="360"/>
+      </w:pPr>
+    </w:lvl>
+    <w:lvl w:ilvl="8" w:tplc="0409001B" w:tentative="1">
+      <w:start w:val="1"/>
+      <w:numFmt w:val="lowerRoman"/>
+      <w:lvlText w:val="%9."/>
+      <w:lvlJc w:val="right"/>
+      <w:pPr>
+        <w:ind w:left="6480" w:hanging="180"/>
+      </w:pPr>
+    </w:lvl>
+  </w:abstractNum>
+  <w:num w:numId="1">
+    <w:abstractNumId w:val="0"/>
+  </w:num>
+  <w:num w:numId="2">
+    <w:abstractNumId w:val="2"/>
+  </w:num>
+  <w:num w:numId="3">
+    <w:abstractNumId w:val="1"/>
+  </w:num>
+</w:numbering>
 </file>
 
 <file path=word/styles.xml><?xml version="1.0" encoding="utf-8"?>
@@ -1881,6 +5349,7 @@
     <w:lsdException w:name="HTML Sample" w:semiHidden="1" w:unhideWhenUsed="1"/>
     <w:lsdException w:name="HTML Typewriter" w:semiHidden="1" w:unhideWhenUsed="1"/>
     <w:lsdException w:name="HTML Variable" w:semiHidden="1" w:unhideWhenUsed="1"/>
+    <w:lsdException w:name="Normal Table" w:semiHidden="1" w:unhideWhenUsed="1"/>
     <w:lsdException w:name="annotation subject" w:semiHidden="1" w:unhideWhenUsed="1"/>
     <w:lsdException w:name="No List" w:semiHidden="1" w:unhideWhenUsed="1"/>
     <w:lsdException w:name="Outline List 1" w:semiHidden="1" w:unhideWhenUsed="1"/>
@@ -1927,8 +5396,10 @@
     <w:lsdException w:name="Table Subtle 2" w:semiHidden="1" w:unhideWhenUsed="1"/>
     <w:lsdException w:name="Table Web 1" w:semiHidden="1" w:unhideWhenUsed="1"/>
     <w:lsdException w:name="Table Web 2" w:semiHidden="1" w:unhideWhenUsed="1"/>
+    <w:lsdException w:name="Table Web 3" w:semiHidden="1" w:unhideWhenUsed="1"/>
     <w:lsdException w:name="Balloon Text" w:semiHidden="1" w:unhideWhenUsed="1"/>
     <w:lsdException w:name="Table Grid" w:uiPriority="39"/>
+    <w:lsdException w:name="Table Theme" w:semiHidden="1" w:unhideWhenUsed="1"/>
     <w:lsdException w:name="Placeholder Text" w:semiHidden="1"/>
     <w:lsdException w:name="No Spacing" w:uiPriority="1" w:qFormat="1"/>
     <w:lsdException w:name="Light Shading" w:uiPriority="60"/>
@@ -2153,10 +5624,12 @@
   <w:style w:type="paragraph" w:default="1" w:styleId="Normal">
     <w:name w:val="Normal"/>
     <w:qFormat/>
+    <w:rsid w:val="001A0176"/>
   </w:style>
   <w:style w:type="character" w:default="1" w:styleId="DefaultParagraphFont">
     <w:name w:val="Default Paragraph Font"/>
     <w:uiPriority w:val="1"/>
+    <w:semiHidden/>
     <w:unhideWhenUsed/>
   </w:style>
   <w:style w:type="table" w:default="1" w:styleId="TableNormal">
@@ -2179,6 +5652,17 @@
     <w:uiPriority w:val="99"/>
     <w:semiHidden/>
     <w:unhideWhenUsed/>
+  </w:style>
+  <w:style w:type="paragraph" w:styleId="ListParagraph">
+    <w:name w:val="List Paragraph"/>
+    <w:basedOn w:val="Normal"/>
+    <w:uiPriority w:val="34"/>
+    <w:qFormat/>
+    <w:rsid w:val="00B8200A"/>
+    <w:pPr>
+      <w:ind w:left="720"/>
+      <w:contextualSpacing/>
+    </w:pPr>
   </w:style>
 </w:styles>
 </file>

--- a/react.docx
+++ b/react.docx
@@ -930,11 +930,20 @@
           <w:szCs w:val="28"/>
         </w:rPr>
       </w:pPr>
-      <w:r>
-        <w:rPr>
-          <w:sz w:val="28"/>
-          <w:szCs w:val="28"/>
-        </w:rPr>
+    </w:p>
+    <w:p>
+      <w:pPr>
+        <w:rPr>
+          <w:sz w:val="28"/>
+          <w:szCs w:val="28"/>
+        </w:rPr>
+      </w:pPr>
+      <w:r>
+        <w:rPr>
+          <w:sz w:val="28"/>
+          <w:szCs w:val="28"/>
+        </w:rPr>
+        <w:lastRenderedPageBreak/>
         <w:t xml:space="preserve">Component </w:t>
       </w:r>
       <w:r>
@@ -964,7 +973,6 @@
           <w:sz w:val="28"/>
           <w:szCs w:val="28"/>
         </w:rPr>
-        <w:lastRenderedPageBreak/>
         <w:t xml:space="preserve">Components can be used again </w:t>
       </w:r>
       <w:r>
@@ -994,7 +1002,37 @@
           <w:sz w:val="28"/>
           <w:szCs w:val="28"/>
         </w:rPr>
-        <w:t>Components cannot be dependent on each other</w:t>
+        <w:t xml:space="preserve">Components </w:t>
+      </w:r>
+      <w:r>
+        <w:rPr>
+          <w:sz w:val="28"/>
+          <w:szCs w:val="28"/>
+        </w:rPr>
+        <w:t xml:space="preserve">are </w:t>
+      </w:r>
+      <w:proofErr w:type="gramStart"/>
+      <w:r>
+        <w:rPr>
+          <w:sz w:val="28"/>
+          <w:szCs w:val="28"/>
+        </w:rPr>
+        <w:t xml:space="preserve">not </w:t>
+      </w:r>
+      <w:r>
+        <w:rPr>
+          <w:sz w:val="28"/>
+          <w:szCs w:val="28"/>
+        </w:rPr>
+        <w:t xml:space="preserve"> dependent</w:t>
+      </w:r>
+      <w:proofErr w:type="gramEnd"/>
+      <w:r>
+        <w:rPr>
+          <w:sz w:val="28"/>
+          <w:szCs w:val="28"/>
+        </w:rPr>
+        <w:t xml:space="preserve"> on each other</w:t>
       </w:r>
     </w:p>
     <w:p>
@@ -2399,14 +2437,7 @@
           <w:sz w:val="28"/>
           <w:szCs w:val="28"/>
         </w:rPr>
-        <w:t>3</w:t>
-      </w:r>
-      <w:r>
-        <w:rPr>
-          <w:sz w:val="28"/>
-          <w:szCs w:val="28"/>
-        </w:rPr>
-        <w:t xml:space="preserve"> - The component name should be as component file name.</w:t>
+        <w:t>3 - The component name should be as component file name.</w:t>
       </w:r>
       <w:r>
         <w:rPr>
@@ -2564,14 +2595,6 @@
     </w:p>
     <w:p>
       <w:pPr>
-        <w:rPr>
-          <w:sz w:val="28"/>
-          <w:szCs w:val="28"/>
-        </w:rPr>
-      </w:pPr>
-    </w:p>
-    <w:p>
-      <w:pPr>
         <w:jc w:val="center"/>
         <w:rPr>
           <w:b/>
@@ -3878,28 +3901,23 @@
     </w:p>
     <w:p>
       <w:pPr>
-        <w:rPr>
-          <w:sz w:val="28"/>
-          <w:szCs w:val="28"/>
-        </w:rPr>
-      </w:pPr>
-      <w:r>
-        <w:rPr>
-          <w:sz w:val="28"/>
-          <w:szCs w:val="28"/>
-        </w:rPr>
-        <w:t>This is a library &amp; compiler which is responsible for compiling this jsx into java script</w:t>
-      </w:r>
-      <w:r>
-        <w:rPr>
-          <w:sz w:val="28"/>
-          <w:szCs w:val="28"/>
-        </w:rPr>
-        <w:t>.</w:t>
-      </w:r>
-    </w:p>
-    <w:p>
-      <w:pPr>
+        <w:spacing w:after="0" w:line="276" w:lineRule="auto"/>
+        <w:rPr>
+          <w:sz w:val="28"/>
+          <w:szCs w:val="28"/>
+        </w:rPr>
+      </w:pPr>
+      <w:r>
+        <w:rPr>
+          <w:sz w:val="28"/>
+          <w:szCs w:val="28"/>
+        </w:rPr>
+        <w:t>This is a library &amp; compiler which is responsible for compiling this jsx into java script.</w:t>
+      </w:r>
+    </w:p>
+    <w:p>
+      <w:pPr>
+        <w:spacing w:after="0" w:line="276" w:lineRule="auto"/>
         <w:rPr>
           <w:sz w:val="28"/>
           <w:szCs w:val="28"/>
@@ -3915,6 +3933,7 @@
     </w:p>
     <w:p>
       <w:pPr>
+        <w:spacing w:after="0" w:line="276" w:lineRule="auto"/>
         <w:rPr>
           <w:sz w:val="28"/>
           <w:szCs w:val="28"/>
@@ -3944,6 +3963,7 @@
     </w:p>
     <w:p>
       <w:pPr>
+        <w:spacing w:after="0" w:line="276" w:lineRule="auto"/>
         <w:rPr>
           <w:b/>
           <w:bCs/>
@@ -4050,7 +4070,6 @@
           <w:szCs w:val="36"/>
           <w:u w:val="single"/>
         </w:rPr>
-        <w:lastRenderedPageBreak/>
         <w:t xml:space="preserve">7. </w:t>
       </w:r>
       <w:r>
@@ -4097,6 +4116,7 @@
           <w:szCs w:val="32"/>
           <w:u w:val="single"/>
         </w:rPr>
+        <w:lastRenderedPageBreak/>
         <w:t xml:space="preserve">Separate </w:t>
       </w:r>
       <w:r>
@@ -5597,9 +5617,29 @@
           <w:szCs w:val="32"/>
           <w:u w:val="single"/>
         </w:rPr>
-        <w:t xml:space="preserve"> -global </w:t>
-      </w:r>
-      <w:r>
+        <w:t xml:space="preserve"> -global CSS</w:t>
+      </w:r>
+    </w:p>
+    <w:p>
+      <w:pPr>
+        <w:rPr>
+          <w:b/>
+          <w:bCs/>
+          <w:sz w:val="28"/>
+          <w:szCs w:val="28"/>
+          <w:u w:val="single"/>
+        </w:rPr>
+      </w:pPr>
+      <w:r>
+        <w:rPr>
+          <w:sz w:val="28"/>
+          <w:szCs w:val="28"/>
+        </w:rPr>
+        <w:t>We can write global CSS for whole application.</w:t>
+      </w:r>
+    </w:p>
+    <w:p>
+      <w:pPr>
         <w:rPr>
           <w:b/>
           <w:bCs/>
@@ -5607,26 +5647,7 @@
           <w:szCs w:val="32"/>
           <w:u w:val="single"/>
         </w:rPr>
-        <w:t>CSS</w:t>
-      </w:r>
-    </w:p>
-    <w:p>
-      <w:pPr>
-        <w:rPr>
-          <w:b/>
-          <w:bCs/>
-          <w:sz w:val="28"/>
-          <w:szCs w:val="28"/>
-          <w:u w:val="single"/>
-        </w:rPr>
-      </w:pPr>
-      <w:r>
-        <w:rPr>
-          <w:sz w:val="28"/>
-          <w:szCs w:val="28"/>
-        </w:rPr>
-        <w:t>We can write global CSS for whole application.</w:t>
-      </w:r>
+      </w:pPr>
     </w:p>
     <w:p>
       <w:pPr>
@@ -5660,9 +5681,7 @@
           <w:u w:val="single"/>
         </w:rPr>
       </w:pPr>
-    </w:p>
-    <w:p>
-      <w:pPr>
+      <w:r>
         <w:rPr>
           <w:b/>
           <w:bCs/>
@@ -5670,15 +5689,7 @@
           <w:szCs w:val="32"/>
           <w:u w:val="single"/>
         </w:rPr>
-      </w:pPr>
-      <w:r>
-        <w:rPr>
-          <w:b/>
-          <w:bCs/>
-          <w:sz w:val="32"/>
-          <w:szCs w:val="32"/>
-          <w:u w:val="single"/>
-        </w:rPr>
+        <w:lastRenderedPageBreak/>
         <w:t xml:space="preserve">Style Priority </w:t>
       </w:r>
     </w:p>
@@ -6019,6 +6030,7 @@
           <w:szCs w:val="36"/>
           <w:u w:val="single"/>
         </w:rPr>
+        <w:lastRenderedPageBreak/>
         <w:t xml:space="preserve">9. </w:t>
       </w:r>
       <w:r>
@@ -6297,23 +6309,7 @@
           <w:szCs w:val="28"/>
           <w:highlight w:val="yellow"/>
         </w:rPr>
-        <w:t xml:space="preserve">, </w:t>
-      </w:r>
-      <w:r>
-        <w:rPr>
-          <w:sz w:val="28"/>
-          <w:szCs w:val="28"/>
-          <w:highlight w:val="yellow"/>
-        </w:rPr>
-        <w:t>age = ‘’2000’’</w:t>
-      </w:r>
-      <w:r>
-        <w:rPr>
-          <w:sz w:val="28"/>
-          <w:szCs w:val="28"/>
-          <w:highlight w:val="yellow"/>
-        </w:rPr>
-        <w:t xml:space="preserve"> </w:t>
+        <w:t xml:space="preserve">, age = ‘’2000’’ </w:t>
       </w:r>
       <w:proofErr w:type="gramStart"/>
       <w:r>
@@ -7281,16 +7277,7 @@
           <w:sz w:val="21"/>
           <w:szCs w:val="21"/>
         </w:rPr>
-        <w:t xml:space="preserve"> (</w:t>
-      </w:r>
-      <w:r>
-        <w:rPr>
-          <w:rFonts w:ascii="Consolas" w:eastAsia="Times New Roman" w:hAnsi="Consolas" w:cs="Times New Roman"/>
-          <w:color w:val="CCCCCC"/>
-          <w:sz w:val="21"/>
-          <w:szCs w:val="21"/>
-        </w:rPr>
-        <w:t>) {</w:t>
+        <w:t xml:space="preserve"> () {</w:t>
       </w:r>
     </w:p>
     <w:p>
@@ -7359,16 +7346,7 @@
           <w:sz w:val="21"/>
           <w:szCs w:val="21"/>
         </w:rPr>
-        <w:t xml:space="preserve"> (</w:t>
-      </w:r>
-      <w:r>
-        <w:rPr>
-          <w:rFonts w:ascii="Consolas" w:eastAsia="Times New Roman" w:hAnsi="Consolas" w:cs="Times New Roman"/>
-          <w:color w:val="CCCCCC"/>
-          <w:sz w:val="21"/>
-          <w:szCs w:val="21"/>
-        </w:rPr>
-        <w:t>) {</w:t>
+        <w:t xml:space="preserve"> () {</w:t>
       </w:r>
     </w:p>
     <w:p>
@@ -8628,16 +8606,7 @@
           <w:sz w:val="21"/>
           <w:szCs w:val="21"/>
         </w:rPr>
-        <w:t xml:space="preserve"> =</w:t>
-      </w:r>
-      <w:r>
-        <w:rPr>
-          <w:rFonts w:ascii="Consolas" w:eastAsia="Times New Roman" w:hAnsi="Consolas" w:cs="Times New Roman"/>
-          <w:color w:val="569CD6"/>
-          <w:sz w:val="21"/>
-          <w:szCs w:val="21"/>
-        </w:rPr>
-        <w:t>&gt;</w:t>
+        <w:t xml:space="preserve"> =&gt;</w:t>
       </w:r>
       <w:r>
         <w:rPr>
@@ -9893,14 +9862,14 @@
       <w:pPr>
         <w:pStyle w:val="NoSpacing"/>
         <w:rPr>
-          <w:sz w:val="24"/>
-          <w:szCs w:val="24"/>
-        </w:rPr>
-      </w:pPr>
-      <w:r>
-        <w:rPr>
-          <w:sz w:val="24"/>
-          <w:szCs w:val="24"/>
+          <w:sz w:val="28"/>
+          <w:szCs w:val="28"/>
+        </w:rPr>
+      </w:pPr>
+      <w:r>
+        <w:rPr>
+          <w:sz w:val="28"/>
+          <w:szCs w:val="28"/>
         </w:rPr>
         <w:t>event object provides info about whole event.</w:t>
       </w:r>
@@ -11131,14 +11100,14 @@
       <w:pPr>
         <w:pStyle w:val="NoSpacing"/>
         <w:rPr>
-          <w:sz w:val="24"/>
-          <w:szCs w:val="24"/>
-        </w:rPr>
-      </w:pPr>
-      <w:r>
-        <w:rPr>
-          <w:sz w:val="24"/>
-          <w:szCs w:val="24"/>
+          <w:sz w:val="28"/>
+          <w:szCs w:val="28"/>
+        </w:rPr>
+      </w:pPr>
+      <w:r>
+        <w:rPr>
+          <w:sz w:val="28"/>
+          <w:szCs w:val="28"/>
         </w:rPr>
         <w:t xml:space="preserve">Note – </w:t>
       </w:r>
@@ -11147,14 +11116,14 @@
       <w:pPr>
         <w:pStyle w:val="NoSpacing"/>
         <w:rPr>
-          <w:sz w:val="24"/>
-          <w:szCs w:val="24"/>
-        </w:rPr>
-      </w:pPr>
-      <w:r>
-        <w:rPr>
-          <w:sz w:val="24"/>
-          <w:szCs w:val="24"/>
+          <w:sz w:val="28"/>
+          <w:szCs w:val="28"/>
+        </w:rPr>
+      </w:pPr>
+      <w:r>
+        <w:rPr>
+          <w:sz w:val="28"/>
+          <w:szCs w:val="28"/>
         </w:rPr>
         <w:t>If else login base condition</w:t>
       </w:r>
@@ -11163,14 +11132,14 @@
       <w:pPr>
         <w:pStyle w:val="NoSpacing"/>
         <w:rPr>
-          <w:sz w:val="24"/>
-          <w:szCs w:val="24"/>
-        </w:rPr>
-      </w:pPr>
-      <w:r>
-        <w:rPr>
-          <w:sz w:val="24"/>
-          <w:szCs w:val="24"/>
+          <w:sz w:val="28"/>
+          <w:szCs w:val="28"/>
+        </w:rPr>
+      </w:pPr>
+      <w:r>
+        <w:rPr>
+          <w:sz w:val="28"/>
+          <w:szCs w:val="28"/>
         </w:rPr>
         <w:t>Let login =0 false</w:t>
       </w:r>
@@ -11179,14 +11148,14 @@
       <w:pPr>
         <w:pStyle w:val="NoSpacing"/>
         <w:rPr>
-          <w:sz w:val="24"/>
-          <w:szCs w:val="24"/>
-        </w:rPr>
-      </w:pPr>
-      <w:r>
-        <w:rPr>
-          <w:sz w:val="24"/>
-          <w:szCs w:val="24"/>
+          <w:sz w:val="28"/>
+          <w:szCs w:val="28"/>
+        </w:rPr>
+      </w:pPr>
+      <w:r>
+        <w:rPr>
+          <w:sz w:val="28"/>
+          <w:szCs w:val="28"/>
         </w:rPr>
         <w:t>Let login =1 true (any number)</w:t>
       </w:r>
@@ -11195,14 +11164,14 @@
       <w:pPr>
         <w:pStyle w:val="NoSpacing"/>
         <w:rPr>
-          <w:sz w:val="24"/>
-          <w:szCs w:val="24"/>
-        </w:rPr>
-      </w:pPr>
-      <w:r>
-        <w:rPr>
-          <w:sz w:val="24"/>
-          <w:szCs w:val="24"/>
+          <w:sz w:val="28"/>
+          <w:szCs w:val="28"/>
+        </w:rPr>
+      </w:pPr>
+      <w:r>
+        <w:rPr>
+          <w:sz w:val="28"/>
+          <w:szCs w:val="28"/>
         </w:rPr>
         <w:t>Let login false (only declared)</w:t>
       </w:r>
@@ -11211,14 +11180,14 @@
       <w:pPr>
         <w:pStyle w:val="NoSpacing"/>
         <w:rPr>
-          <w:sz w:val="24"/>
-          <w:szCs w:val="24"/>
-        </w:rPr>
-      </w:pPr>
-      <w:r>
-        <w:rPr>
-          <w:sz w:val="24"/>
-          <w:szCs w:val="24"/>
+          <w:sz w:val="28"/>
+          <w:szCs w:val="28"/>
+        </w:rPr>
+      </w:pPr>
+      <w:r>
+        <w:rPr>
+          <w:sz w:val="28"/>
+          <w:szCs w:val="28"/>
         </w:rPr>
         <w:t>Let login =” nazim” true</w:t>
       </w:r>
@@ -11227,14 +11196,14 @@
       <w:pPr>
         <w:pStyle w:val="NoSpacing"/>
         <w:rPr>
-          <w:sz w:val="24"/>
-          <w:szCs w:val="24"/>
-        </w:rPr>
-      </w:pPr>
-      <w:r>
-        <w:rPr>
-          <w:sz w:val="24"/>
-          <w:szCs w:val="24"/>
+          <w:sz w:val="28"/>
+          <w:szCs w:val="28"/>
+        </w:rPr>
+      </w:pPr>
+      <w:r>
+        <w:rPr>
+          <w:sz w:val="28"/>
+          <w:szCs w:val="28"/>
         </w:rPr>
         <w:t>Let login= true Boolean</w:t>
       </w:r>
@@ -11243,14 +11212,14 @@
       <w:pPr>
         <w:pStyle w:val="NoSpacing"/>
         <w:rPr>
-          <w:sz w:val="24"/>
-          <w:szCs w:val="24"/>
-        </w:rPr>
-      </w:pPr>
-      <w:r>
-        <w:rPr>
-          <w:sz w:val="24"/>
-          <w:szCs w:val="24"/>
+          <w:sz w:val="28"/>
+          <w:szCs w:val="28"/>
+        </w:rPr>
+      </w:pPr>
+      <w:r>
+        <w:rPr>
+          <w:sz w:val="28"/>
+          <w:szCs w:val="28"/>
         </w:rPr>
         <w:t>Let login = false Boolean</w:t>
       </w:r>
@@ -11371,7 +11340,6 @@
           <w:szCs w:val="36"/>
           <w:u w:val="single"/>
         </w:rPr>
-        <w:lastRenderedPageBreak/>
         <w:t xml:space="preserve">13. </w:t>
       </w:r>
       <w:r>
@@ -11796,7 +11764,7 @@
     <w:p>
       <w:pPr>
         <w:shd w:val="clear" w:color="auto" w:fill="1F1F1F"/>
-        <w:spacing w:after="0" w:line="285" w:lineRule="atLeast"/>
+        <w:spacing w:line="285" w:lineRule="atLeast"/>
         <w:rPr>
           <w:rFonts w:ascii="Consolas" w:eastAsia="Times New Roman" w:hAnsi="Consolas" w:cs="Times New Roman"/>
           <w:color w:val="CCCCCC"/>
@@ -11829,15 +11797,105 @@
           <w:sz w:val="21"/>
           <w:szCs w:val="21"/>
         </w:rPr>
+        <w:t xml:space="preserve"> (</w:t>
+      </w:r>
+      <w:r>
+        <w:rPr>
+          <w:rFonts w:ascii="Consolas" w:eastAsia="Times New Roman" w:hAnsi="Consolas" w:cs="Times New Roman"/>
+          <w:color w:val="808080"/>
+          <w:sz w:val="21"/>
+          <w:szCs w:val="21"/>
+        </w:rPr>
+        <w:t>&lt;</w:t>
+      </w:r>
+      <w:r>
+        <w:rPr>
+          <w:rFonts w:ascii="Consolas" w:eastAsia="Times New Roman" w:hAnsi="Consolas" w:cs="Times New Roman"/>
+          <w:color w:val="569CD6"/>
+          <w:sz w:val="21"/>
+          <w:szCs w:val="21"/>
+        </w:rPr>
+        <w:t>div</w:t>
+      </w:r>
+      <w:r>
+        <w:rPr>
+          <w:rFonts w:ascii="Consolas" w:eastAsia="Times New Roman" w:hAnsi="Consolas" w:cs="Times New Roman"/>
+          <w:color w:val="CCCCCC"/>
+          <w:sz w:val="21"/>
+          <w:szCs w:val="21"/>
+        </w:rPr>
         <w:t xml:space="preserve"> </w:t>
       </w:r>
       <w:r>
         <w:rPr>
           <w:rFonts w:ascii="Consolas" w:eastAsia="Times New Roman" w:hAnsi="Consolas" w:cs="Times New Roman"/>
+          <w:color w:val="9CDCFE"/>
+          <w:sz w:val="21"/>
+          <w:szCs w:val="21"/>
+        </w:rPr>
+        <w:t>className</w:t>
+      </w:r>
+      <w:r>
+        <w:rPr>
+          <w:rFonts w:ascii="Consolas" w:eastAsia="Times New Roman" w:hAnsi="Consolas" w:cs="Times New Roman"/>
+          <w:color w:val="D4D4D4"/>
+          <w:sz w:val="21"/>
+          <w:szCs w:val="21"/>
+        </w:rPr>
+        <w:t>=</w:t>
+      </w:r>
+      <w:r>
+        <w:rPr>
+          <w:rFonts w:ascii="Consolas" w:eastAsia="Times New Roman" w:hAnsi="Consolas" w:cs="Times New Roman"/>
+          <w:color w:val="CE9178"/>
+          <w:sz w:val="21"/>
+          <w:szCs w:val="21"/>
+        </w:rPr>
+        <w:t>"App"</w:t>
+      </w:r>
+      <w:r>
+        <w:rPr>
+          <w:rFonts w:ascii="Consolas" w:eastAsia="Times New Roman" w:hAnsi="Consolas" w:cs="Times New Roman"/>
           <w:color w:val="808080"/>
           <w:sz w:val="21"/>
           <w:szCs w:val="21"/>
         </w:rPr>
+        <w:t>&gt;</w:t>
+      </w:r>
+      <w:r>
+        <w:rPr>
+          <w:rFonts w:ascii="Consolas" w:eastAsia="Times New Roman" w:hAnsi="Consolas" w:cs="Times New Roman"/>
+          <w:color w:val="569CD6"/>
+          <w:sz w:val="21"/>
+          <w:szCs w:val="21"/>
+        </w:rPr>
+        <w:t>{</w:t>
+      </w:r>
+      <w:r>
+        <w:rPr>
+          <w:rFonts w:ascii="Consolas" w:eastAsia="Times New Roman" w:hAnsi="Consolas" w:cs="Times New Roman"/>
+          <w:color w:val="9CDCFE"/>
+          <w:sz w:val="21"/>
+          <w:szCs w:val="21"/>
+        </w:rPr>
+        <w:t>login</w:t>
+      </w:r>
+      <w:r>
+        <w:rPr>
+          <w:rFonts w:ascii="Consolas" w:eastAsia="Times New Roman" w:hAnsi="Consolas" w:cs="Times New Roman"/>
+          <w:color w:val="D4D4D4"/>
+          <w:sz w:val="21"/>
+          <w:szCs w:val="21"/>
+        </w:rPr>
+        <w:t xml:space="preserve"> ? </w:t>
+      </w:r>
+      <w:r>
+        <w:rPr>
+          <w:rFonts w:ascii="Consolas" w:eastAsia="Times New Roman" w:hAnsi="Consolas" w:cs="Times New Roman"/>
+          <w:color w:val="808080"/>
+          <w:sz w:val="21"/>
+          <w:szCs w:val="21"/>
+        </w:rPr>
         <w:t>&lt;</w:t>
       </w:r>
       <w:r>
@@ -11847,47 +11905,155 @@
           <w:sz w:val="21"/>
           <w:szCs w:val="21"/>
         </w:rPr>
+        <w:t>h1</w:t>
+      </w:r>
+      <w:r>
+        <w:rPr>
+          <w:rFonts w:ascii="Consolas" w:eastAsia="Times New Roman" w:hAnsi="Consolas" w:cs="Times New Roman"/>
+          <w:color w:val="808080"/>
+          <w:sz w:val="21"/>
+          <w:szCs w:val="21"/>
+        </w:rPr>
+        <w:t>&gt;</w:t>
+      </w:r>
+      <w:r>
+        <w:rPr>
+          <w:rFonts w:ascii="Consolas" w:eastAsia="Times New Roman" w:hAnsi="Consolas" w:cs="Times New Roman"/>
+          <w:color w:val="D4D4D4"/>
+          <w:sz w:val="21"/>
+          <w:szCs w:val="21"/>
+        </w:rPr>
+        <w:t>true</w:t>
+      </w:r>
+      <w:r>
+        <w:rPr>
+          <w:rFonts w:ascii="Consolas" w:eastAsia="Times New Roman" w:hAnsi="Consolas" w:cs="Times New Roman"/>
+          <w:color w:val="808080"/>
+          <w:sz w:val="21"/>
+          <w:szCs w:val="21"/>
+        </w:rPr>
+        <w:t>&lt;/</w:t>
+      </w:r>
+      <w:r>
+        <w:rPr>
+          <w:rFonts w:ascii="Consolas" w:eastAsia="Times New Roman" w:hAnsi="Consolas" w:cs="Times New Roman"/>
+          <w:color w:val="569CD6"/>
+          <w:sz w:val="21"/>
+          <w:szCs w:val="21"/>
+        </w:rPr>
+        <w:t>h1</w:t>
+      </w:r>
+      <w:r>
+        <w:rPr>
+          <w:rFonts w:ascii="Consolas" w:eastAsia="Times New Roman" w:hAnsi="Consolas" w:cs="Times New Roman"/>
+          <w:color w:val="808080"/>
+          <w:sz w:val="21"/>
+          <w:szCs w:val="21"/>
+        </w:rPr>
+        <w:t>&gt;</w:t>
+      </w:r>
+      <w:r>
+        <w:rPr>
+          <w:rFonts w:ascii="Consolas" w:eastAsia="Times New Roman" w:hAnsi="Consolas" w:cs="Times New Roman"/>
+          <w:color w:val="D4D4D4"/>
+          <w:sz w:val="21"/>
+          <w:szCs w:val="21"/>
+        </w:rPr>
+        <w:t xml:space="preserve"> : </w:t>
+      </w:r>
+      <w:r>
+        <w:rPr>
+          <w:rFonts w:ascii="Consolas" w:eastAsia="Times New Roman" w:hAnsi="Consolas" w:cs="Times New Roman"/>
+          <w:color w:val="808080"/>
+          <w:sz w:val="21"/>
+          <w:szCs w:val="21"/>
+        </w:rPr>
+        <w:t>&lt;</w:t>
+      </w:r>
+      <w:r>
+        <w:rPr>
+          <w:rFonts w:ascii="Consolas" w:eastAsia="Times New Roman" w:hAnsi="Consolas" w:cs="Times New Roman"/>
+          <w:color w:val="569CD6"/>
+          <w:sz w:val="21"/>
+          <w:szCs w:val="21"/>
+        </w:rPr>
+        <w:t>h1</w:t>
+      </w:r>
+      <w:r>
+        <w:rPr>
+          <w:rFonts w:ascii="Consolas" w:eastAsia="Times New Roman" w:hAnsi="Consolas" w:cs="Times New Roman"/>
+          <w:color w:val="808080"/>
+          <w:sz w:val="21"/>
+          <w:szCs w:val="21"/>
+        </w:rPr>
+        <w:t>&gt;</w:t>
+      </w:r>
+      <w:r>
+        <w:rPr>
+          <w:rFonts w:ascii="Consolas" w:eastAsia="Times New Roman" w:hAnsi="Consolas" w:cs="Times New Roman"/>
+          <w:color w:val="D4D4D4"/>
+          <w:sz w:val="21"/>
+          <w:szCs w:val="21"/>
+        </w:rPr>
+        <w:t>false</w:t>
+      </w:r>
+      <w:r>
+        <w:rPr>
+          <w:rFonts w:ascii="Consolas" w:eastAsia="Times New Roman" w:hAnsi="Consolas" w:cs="Times New Roman"/>
+          <w:color w:val="808080"/>
+          <w:sz w:val="21"/>
+          <w:szCs w:val="21"/>
+        </w:rPr>
+        <w:t>&lt;/</w:t>
+      </w:r>
+      <w:r>
+        <w:rPr>
+          <w:rFonts w:ascii="Consolas" w:eastAsia="Times New Roman" w:hAnsi="Consolas" w:cs="Times New Roman"/>
+          <w:color w:val="569CD6"/>
+          <w:sz w:val="21"/>
+          <w:szCs w:val="21"/>
+        </w:rPr>
+        <w:t>h1</w:t>
+      </w:r>
+      <w:r>
+        <w:rPr>
+          <w:rFonts w:ascii="Consolas" w:eastAsia="Times New Roman" w:hAnsi="Consolas" w:cs="Times New Roman"/>
+          <w:color w:val="808080"/>
+          <w:sz w:val="21"/>
+          <w:szCs w:val="21"/>
+        </w:rPr>
+        <w:t>&gt;</w:t>
+      </w:r>
+      <w:r>
+        <w:rPr>
+          <w:rFonts w:ascii="Consolas" w:eastAsia="Times New Roman" w:hAnsi="Consolas" w:cs="Times New Roman"/>
+          <w:color w:val="569CD6"/>
+          <w:sz w:val="21"/>
+          <w:szCs w:val="21"/>
+        </w:rPr>
+        <w:t>}</w:t>
+      </w:r>
+      <w:r>
+        <w:rPr>
+          <w:rFonts w:ascii="Consolas" w:eastAsia="Times New Roman" w:hAnsi="Consolas" w:cs="Times New Roman"/>
+          <w:color w:val="808080"/>
+          <w:sz w:val="21"/>
+          <w:szCs w:val="21"/>
+        </w:rPr>
+        <w:t>&lt;/</w:t>
+      </w:r>
+      <w:r>
+        <w:rPr>
+          <w:rFonts w:ascii="Consolas" w:eastAsia="Times New Roman" w:hAnsi="Consolas" w:cs="Times New Roman"/>
+          <w:color w:val="569CD6"/>
+          <w:sz w:val="21"/>
+          <w:szCs w:val="21"/>
+        </w:rPr>
         <w:t>div</w:t>
       </w:r>
       <w:r>
         <w:rPr>
           <w:rFonts w:ascii="Consolas" w:eastAsia="Times New Roman" w:hAnsi="Consolas" w:cs="Times New Roman"/>
-          <w:color w:val="CCCCCC"/>
-          <w:sz w:val="21"/>
-          <w:szCs w:val="21"/>
-        </w:rPr>
-        <w:t xml:space="preserve"> </w:t>
-      </w:r>
-      <w:r>
-        <w:rPr>
-          <w:rFonts w:ascii="Consolas" w:eastAsia="Times New Roman" w:hAnsi="Consolas" w:cs="Times New Roman"/>
-          <w:color w:val="9CDCFE"/>
-          <w:sz w:val="21"/>
-          <w:szCs w:val="21"/>
-        </w:rPr>
-        <w:t>className</w:t>
-      </w:r>
-      <w:r>
-        <w:rPr>
-          <w:rFonts w:ascii="Consolas" w:eastAsia="Times New Roman" w:hAnsi="Consolas" w:cs="Times New Roman"/>
-          <w:color w:val="D4D4D4"/>
-          <w:sz w:val="21"/>
-          <w:szCs w:val="21"/>
-        </w:rPr>
-        <w:t>=</w:t>
-      </w:r>
-      <w:r>
-        <w:rPr>
-          <w:rFonts w:ascii="Consolas" w:eastAsia="Times New Roman" w:hAnsi="Consolas" w:cs="Times New Roman"/>
-          <w:color w:val="CE9178"/>
-          <w:sz w:val="21"/>
-          <w:szCs w:val="21"/>
-        </w:rPr>
-        <w:t>"App"</w:t>
-      </w:r>
-      <w:r>
-        <w:rPr>
-          <w:rFonts w:ascii="Consolas" w:eastAsia="Times New Roman" w:hAnsi="Consolas" w:cs="Times New Roman"/>
           <w:color w:val="808080"/>
           <w:sz w:val="21"/>
           <w:szCs w:val="21"/>
@@ -11897,236 +12063,11 @@
       <w:r>
         <w:rPr>
           <w:rFonts w:ascii="Consolas" w:eastAsia="Times New Roman" w:hAnsi="Consolas" w:cs="Times New Roman"/>
-          <w:color w:val="569CD6"/>
-          <w:sz w:val="21"/>
-          <w:szCs w:val="21"/>
-        </w:rPr>
-        <w:t xml:space="preserve"> {</w:t>
-      </w:r>
-      <w:r>
-        <w:rPr>
-          <w:rFonts w:ascii="Consolas" w:eastAsia="Times New Roman" w:hAnsi="Consolas" w:cs="Times New Roman"/>
-          <w:color w:val="9CDCFE"/>
-          <w:sz w:val="21"/>
-          <w:szCs w:val="21"/>
-        </w:rPr>
-        <w:t>login</w:t>
-      </w:r>
-      <w:r>
-        <w:rPr>
-          <w:rFonts w:ascii="Consolas" w:eastAsia="Times New Roman" w:hAnsi="Consolas" w:cs="Times New Roman"/>
-          <w:color w:val="D4D4D4"/>
-          <w:sz w:val="21"/>
-          <w:szCs w:val="21"/>
-        </w:rPr>
-        <w:t>?</w:t>
-      </w:r>
-      <w:r>
-        <w:rPr>
-          <w:rFonts w:ascii="Consolas" w:eastAsia="Times New Roman" w:hAnsi="Consolas" w:cs="Times New Roman"/>
-          <w:color w:val="D4D4D4"/>
-          <w:sz w:val="21"/>
-          <w:szCs w:val="21"/>
-        </w:rPr>
-        <w:t xml:space="preserve"> </w:t>
-      </w:r>
-      <w:r>
-        <w:rPr>
-          <w:rFonts w:ascii="Consolas" w:eastAsia="Times New Roman" w:hAnsi="Consolas" w:cs="Times New Roman"/>
-          <w:color w:val="808080"/>
-          <w:sz w:val="21"/>
-          <w:szCs w:val="21"/>
-        </w:rPr>
-        <w:t>&lt;</w:t>
-      </w:r>
-      <w:r>
-        <w:rPr>
-          <w:rFonts w:ascii="Consolas" w:eastAsia="Times New Roman" w:hAnsi="Consolas" w:cs="Times New Roman"/>
-          <w:color w:val="569CD6"/>
-          <w:sz w:val="21"/>
-          <w:szCs w:val="21"/>
-        </w:rPr>
-        <w:t>h1</w:t>
-      </w:r>
-      <w:r>
-        <w:rPr>
-          <w:rFonts w:ascii="Consolas" w:eastAsia="Times New Roman" w:hAnsi="Consolas" w:cs="Times New Roman"/>
-          <w:color w:val="808080"/>
-          <w:sz w:val="21"/>
-          <w:szCs w:val="21"/>
-        </w:rPr>
-        <w:t>&gt;</w:t>
-      </w:r>
-      <w:r>
-        <w:rPr>
-          <w:rFonts w:ascii="Consolas" w:eastAsia="Times New Roman" w:hAnsi="Consolas" w:cs="Times New Roman"/>
-          <w:color w:val="D4D4D4"/>
-          <w:sz w:val="21"/>
-          <w:szCs w:val="21"/>
-        </w:rPr>
-        <w:t>true</w:t>
-      </w:r>
-      <w:r>
-        <w:rPr>
-          <w:rFonts w:ascii="Consolas" w:eastAsia="Times New Roman" w:hAnsi="Consolas" w:cs="Times New Roman"/>
-          <w:color w:val="808080"/>
-          <w:sz w:val="21"/>
-          <w:szCs w:val="21"/>
-        </w:rPr>
-        <w:t>&lt;/</w:t>
-      </w:r>
-      <w:r>
-        <w:rPr>
-          <w:rFonts w:ascii="Consolas" w:eastAsia="Times New Roman" w:hAnsi="Consolas" w:cs="Times New Roman"/>
-          <w:color w:val="569CD6"/>
-          <w:sz w:val="21"/>
-          <w:szCs w:val="21"/>
-        </w:rPr>
-        <w:t>h1</w:t>
-      </w:r>
-      <w:r>
-        <w:rPr>
-          <w:rFonts w:ascii="Consolas" w:eastAsia="Times New Roman" w:hAnsi="Consolas" w:cs="Times New Roman"/>
-          <w:color w:val="808080"/>
-          <w:sz w:val="21"/>
-          <w:szCs w:val="21"/>
-        </w:rPr>
-        <w:t>&gt;</w:t>
-      </w:r>
-      <w:r>
-        <w:rPr>
-          <w:rFonts w:ascii="Consolas" w:eastAsia="Times New Roman" w:hAnsi="Consolas" w:cs="Times New Roman"/>
-          <w:color w:val="D4D4D4"/>
-          <w:sz w:val="21"/>
-          <w:szCs w:val="21"/>
-        </w:rPr>
-        <w:t>:</w:t>
-      </w:r>
-      <w:r>
-        <w:rPr>
-          <w:rFonts w:ascii="Consolas" w:eastAsia="Times New Roman" w:hAnsi="Consolas" w:cs="Times New Roman"/>
-          <w:color w:val="D4D4D4"/>
-          <w:sz w:val="21"/>
-          <w:szCs w:val="21"/>
-        </w:rPr>
-        <w:t xml:space="preserve"> </w:t>
-      </w:r>
-      <w:r>
-        <w:rPr>
-          <w:rFonts w:ascii="Consolas" w:eastAsia="Times New Roman" w:hAnsi="Consolas" w:cs="Times New Roman"/>
-          <w:color w:val="808080"/>
-          <w:sz w:val="21"/>
-          <w:szCs w:val="21"/>
-        </w:rPr>
-        <w:t>&lt;</w:t>
-      </w:r>
-      <w:r>
-        <w:rPr>
-          <w:rFonts w:ascii="Consolas" w:eastAsia="Times New Roman" w:hAnsi="Consolas" w:cs="Times New Roman"/>
-          <w:color w:val="569CD6"/>
-          <w:sz w:val="21"/>
-          <w:szCs w:val="21"/>
-        </w:rPr>
-        <w:t>h1</w:t>
-      </w:r>
-      <w:r>
-        <w:rPr>
-          <w:rFonts w:ascii="Consolas" w:eastAsia="Times New Roman" w:hAnsi="Consolas" w:cs="Times New Roman"/>
-          <w:color w:val="808080"/>
-          <w:sz w:val="21"/>
-          <w:szCs w:val="21"/>
-        </w:rPr>
-        <w:t>&gt;</w:t>
-      </w:r>
-      <w:r>
-        <w:rPr>
-          <w:rFonts w:ascii="Consolas" w:eastAsia="Times New Roman" w:hAnsi="Consolas" w:cs="Times New Roman"/>
-          <w:color w:val="D4D4D4"/>
-          <w:sz w:val="21"/>
-          <w:szCs w:val="21"/>
-        </w:rPr>
-        <w:t>false</w:t>
-      </w:r>
-      <w:r>
-        <w:rPr>
-          <w:rFonts w:ascii="Consolas" w:eastAsia="Times New Roman" w:hAnsi="Consolas" w:cs="Times New Roman"/>
-          <w:color w:val="808080"/>
-          <w:sz w:val="21"/>
-          <w:szCs w:val="21"/>
-        </w:rPr>
-        <w:t>&lt;/</w:t>
-      </w:r>
-      <w:r>
-        <w:rPr>
-          <w:rFonts w:ascii="Consolas" w:eastAsia="Times New Roman" w:hAnsi="Consolas" w:cs="Times New Roman"/>
-          <w:color w:val="569CD6"/>
-          <w:sz w:val="21"/>
-          <w:szCs w:val="21"/>
-        </w:rPr>
-        <w:t>h1</w:t>
-      </w:r>
-      <w:r>
-        <w:rPr>
-          <w:rFonts w:ascii="Consolas" w:eastAsia="Times New Roman" w:hAnsi="Consolas" w:cs="Times New Roman"/>
-          <w:color w:val="808080"/>
-          <w:sz w:val="21"/>
-          <w:szCs w:val="21"/>
-        </w:rPr>
-        <w:t>&gt;</w:t>
-      </w:r>
-      <w:r>
-        <w:rPr>
-          <w:rFonts w:ascii="Consolas" w:eastAsia="Times New Roman" w:hAnsi="Consolas" w:cs="Times New Roman"/>
-          <w:color w:val="569CD6"/>
-          <w:sz w:val="21"/>
-          <w:szCs w:val="21"/>
-        </w:rPr>
-        <w:t>}</w:t>
-      </w:r>
-      <w:r>
-        <w:rPr>
-          <w:rFonts w:ascii="Consolas" w:eastAsia="Times New Roman" w:hAnsi="Consolas" w:cs="Times New Roman"/>
-          <w:color w:val="808080"/>
-          <w:sz w:val="21"/>
-          <w:szCs w:val="21"/>
-        </w:rPr>
-        <w:t xml:space="preserve"> &lt;</w:t>
-      </w:r>
-      <w:r>
-        <w:rPr>
-          <w:rFonts w:ascii="Consolas" w:eastAsia="Times New Roman" w:hAnsi="Consolas" w:cs="Times New Roman"/>
-          <w:color w:val="808080"/>
-          <w:sz w:val="21"/>
-          <w:szCs w:val="21"/>
-        </w:rPr>
-        <w:t>/</w:t>
-      </w:r>
-      <w:r>
-        <w:rPr>
-          <w:rFonts w:ascii="Consolas" w:eastAsia="Times New Roman" w:hAnsi="Consolas" w:cs="Times New Roman"/>
-          <w:color w:val="569CD6"/>
-          <w:sz w:val="21"/>
-          <w:szCs w:val="21"/>
-        </w:rPr>
-        <w:t>div</w:t>
-      </w:r>
-      <w:r>
-        <w:rPr>
-          <w:rFonts w:ascii="Consolas" w:eastAsia="Times New Roman" w:hAnsi="Consolas" w:cs="Times New Roman"/>
-          <w:color w:val="808080"/>
-          <w:sz w:val="21"/>
-          <w:szCs w:val="21"/>
-        </w:rPr>
-        <w:t>&gt;</w:t>
-      </w:r>
-      <w:r>
-        <w:rPr>
-          <w:rFonts w:ascii="Consolas" w:eastAsia="Times New Roman" w:hAnsi="Consolas" w:cs="Times New Roman"/>
-          <w:color w:val="CCCCCC"/>
-          <w:sz w:val="21"/>
-          <w:szCs w:val="21"/>
-        </w:rPr>
-        <w:t>;</w:t>
+          <w:color w:val="CCCCCC"/>
+          <w:sz w:val="21"/>
+          <w:szCs w:val="21"/>
+        </w:rPr>
+        <w:t>)</w:t>
       </w:r>
     </w:p>
     <w:p>
@@ -12260,7 +12201,11 @@
           <w:u w:val="single"/>
         </w:rPr>
       </w:pPr>
-      <w:r>
+    </w:p>
+    <w:p>
+      <w:pPr>
+        <w:ind w:left="-1350" w:firstLine="1350"/>
+        <w:jc w:val="center"/>
         <w:rPr>
           <w:b/>
           <w:bCs/>
@@ -12268,9 +12213,12 @@
           <w:szCs w:val="36"/>
           <w:u w:val="single"/>
         </w:rPr>
-        <w:t xml:space="preserve">14. </w:t>
-      </w:r>
-      <w:r>
+      </w:pPr>
+    </w:p>
+    <w:p>
+      <w:pPr>
+        <w:ind w:left="-1350" w:firstLine="1350"/>
+        <w:jc w:val="center"/>
         <w:rPr>
           <w:b/>
           <w:bCs/>
@@ -12278,6 +12226,143 @@
           <w:szCs w:val="36"/>
           <w:u w:val="single"/>
         </w:rPr>
+      </w:pPr>
+    </w:p>
+    <w:p>
+      <w:pPr>
+        <w:ind w:left="-1350" w:firstLine="1350"/>
+        <w:jc w:val="center"/>
+        <w:rPr>
+          <w:b/>
+          <w:bCs/>
+          <w:sz w:val="36"/>
+          <w:szCs w:val="36"/>
+          <w:u w:val="single"/>
+        </w:rPr>
+      </w:pPr>
+    </w:p>
+    <w:p>
+      <w:pPr>
+        <w:ind w:left="-1350" w:firstLine="1350"/>
+        <w:jc w:val="center"/>
+        <w:rPr>
+          <w:b/>
+          <w:bCs/>
+          <w:sz w:val="36"/>
+          <w:szCs w:val="36"/>
+          <w:u w:val="single"/>
+        </w:rPr>
+      </w:pPr>
+    </w:p>
+    <w:p>
+      <w:pPr>
+        <w:ind w:left="-1350" w:firstLine="1350"/>
+        <w:jc w:val="center"/>
+        <w:rPr>
+          <w:b/>
+          <w:bCs/>
+          <w:sz w:val="36"/>
+          <w:szCs w:val="36"/>
+          <w:u w:val="single"/>
+        </w:rPr>
+      </w:pPr>
+    </w:p>
+    <w:p>
+      <w:pPr>
+        <w:ind w:left="-1350" w:firstLine="1350"/>
+        <w:jc w:val="center"/>
+        <w:rPr>
+          <w:b/>
+          <w:bCs/>
+          <w:sz w:val="36"/>
+          <w:szCs w:val="36"/>
+          <w:u w:val="single"/>
+        </w:rPr>
+      </w:pPr>
+    </w:p>
+    <w:p>
+      <w:pPr>
+        <w:ind w:left="-1350" w:firstLine="1350"/>
+        <w:jc w:val="center"/>
+        <w:rPr>
+          <w:b/>
+          <w:bCs/>
+          <w:sz w:val="36"/>
+          <w:szCs w:val="36"/>
+          <w:u w:val="single"/>
+        </w:rPr>
+      </w:pPr>
+    </w:p>
+    <w:p>
+      <w:pPr>
+        <w:ind w:left="-1350" w:firstLine="1350"/>
+        <w:jc w:val="center"/>
+        <w:rPr>
+          <w:b/>
+          <w:bCs/>
+          <w:sz w:val="36"/>
+          <w:szCs w:val="36"/>
+          <w:u w:val="single"/>
+        </w:rPr>
+      </w:pPr>
+    </w:p>
+    <w:p>
+      <w:pPr>
+        <w:ind w:left="-1350" w:firstLine="1350"/>
+        <w:jc w:val="center"/>
+        <w:rPr>
+          <w:b/>
+          <w:bCs/>
+          <w:sz w:val="36"/>
+          <w:szCs w:val="36"/>
+          <w:u w:val="single"/>
+        </w:rPr>
+      </w:pPr>
+    </w:p>
+    <w:p>
+      <w:pPr>
+        <w:ind w:left="-1350" w:firstLine="1350"/>
+        <w:jc w:val="center"/>
+        <w:rPr>
+          <w:b/>
+          <w:bCs/>
+          <w:sz w:val="36"/>
+          <w:szCs w:val="36"/>
+          <w:u w:val="single"/>
+        </w:rPr>
+      </w:pPr>
+    </w:p>
+    <w:p>
+      <w:pPr>
+        <w:ind w:left="-1350" w:firstLine="1350"/>
+        <w:jc w:val="center"/>
+        <w:rPr>
+          <w:b/>
+          <w:bCs/>
+          <w:sz w:val="36"/>
+          <w:szCs w:val="36"/>
+          <w:u w:val="single"/>
+        </w:rPr>
+      </w:pPr>
+      <w:r>
+        <w:rPr>
+          <w:b/>
+          <w:bCs/>
+          <w:sz w:val="36"/>
+          <w:szCs w:val="36"/>
+          <w:u w:val="single"/>
+        </w:rPr>
+        <w:lastRenderedPageBreak/>
+        <w:t xml:space="preserve">14. </w:t>
+      </w:r>
+      <w:r>
+        <w:rPr>
+          <w:b/>
+          <w:bCs/>
+          <w:sz w:val="36"/>
+          <w:szCs w:val="36"/>
+          <w:u w:val="single"/>
+        </w:rPr>
         <w:t>How to use if else inside jsx</w:t>
       </w:r>
     </w:p>
@@ -12293,20 +12378,15 @@
         <w:rPr>
           <w:sz w:val="28"/>
           <w:szCs w:val="28"/>
-        </w:rPr>
-        <w:t xml:space="preserve">Alternate of </w:t>
-      </w:r>
-      <w:r>
-        <w:rPr>
-          <w:sz w:val="28"/>
-          <w:szCs w:val="28"/>
-        </w:rPr>
-        <w:t>ternary operator</w:t>
-      </w:r>
-      <w:r>
-        <w:rPr>
-          <w:sz w:val="28"/>
-          <w:szCs w:val="28"/>
+          <w:highlight w:val="yellow"/>
+        </w:rPr>
+        <w:t>Alternate of ternary operator</w:t>
+      </w:r>
+      <w:r>
+        <w:rPr>
+          <w:sz w:val="28"/>
+          <w:szCs w:val="28"/>
+          <w:highlight w:val="yellow"/>
         </w:rPr>
         <w:t xml:space="preserve"> and apply if else and else if</w:t>
       </w:r>
@@ -12314,6 +12394,7 @@
         <w:rPr>
           <w:sz w:val="28"/>
           <w:szCs w:val="28"/>
+          <w:highlight w:val="yellow"/>
         </w:rPr>
         <w:t>.</w:t>
       </w:r>
@@ -12371,16 +12452,42 @@
     </w:p>
     <w:p>
       <w:pPr>
+        <w:ind w:firstLine="720"/>
+        <w:rPr>
+          <w:b/>
+          <w:bCs/>
+          <w:sz w:val="28"/>
+          <w:szCs w:val="28"/>
+        </w:rPr>
+      </w:pPr>
+      <w:r>
+        <w:rPr>
+          <w:b/>
+          <w:bCs/>
+          <w:sz w:val="28"/>
+          <w:szCs w:val="28"/>
+          <w:highlight w:val="yellow"/>
+        </w:rPr>
+        <w:t>{()()}</w:t>
+      </w:r>
+    </w:p>
+    <w:p>
+      <w:pPr>
         <w:ind w:left="720"/>
         <w:rPr>
-          <w:sz w:val="28"/>
-          <w:szCs w:val="28"/>
-        </w:rPr>
-      </w:pPr>
-      <w:r>
-        <w:rPr>
-          <w:sz w:val="28"/>
-          <w:szCs w:val="28"/>
+          <w:b/>
+          <w:bCs/>
+          <w:sz w:val="28"/>
+          <w:szCs w:val="28"/>
+        </w:rPr>
+      </w:pPr>
+      <w:r>
+        <w:rPr>
+          <w:b/>
+          <w:bCs/>
+          <w:sz w:val="28"/>
+          <w:szCs w:val="28"/>
+          <w:highlight w:val="yellow"/>
         </w:rPr>
         <w:t>{</w:t>
       </w:r>
@@ -12388,12 +12495,16 @@
     <w:p>
       <w:pPr>
         <w:rPr>
-          <w:sz w:val="28"/>
-          <w:szCs w:val="28"/>
-        </w:rPr>
-      </w:pPr>
-      <w:r>
-        <w:rPr>
+          <w:b/>
+          <w:bCs/>
+          <w:sz w:val="28"/>
+          <w:szCs w:val="28"/>
+        </w:rPr>
+      </w:pPr>
+      <w:r>
+        <w:rPr>
+          <w:b/>
+          <w:bCs/>
           <w:sz w:val="28"/>
           <w:szCs w:val="28"/>
         </w:rPr>
@@ -12401,58 +12512,93 @@
       </w:r>
       <w:r>
         <w:rPr>
+          <w:b/>
+          <w:bCs/>
           <w:sz w:val="28"/>
           <w:szCs w:val="28"/>
         </w:rPr>
         <w:tab/>
         <w:t xml:space="preserve">      </w:t>
       </w:r>
-      <w:r>
-        <w:rPr>
-          <w:sz w:val="28"/>
-          <w:szCs w:val="28"/>
+      <w:proofErr w:type="gramStart"/>
+      <w:r>
+        <w:rPr>
+          <w:b/>
+          <w:bCs/>
+          <w:sz w:val="28"/>
+          <w:szCs w:val="28"/>
+          <w:highlight w:val="yellow"/>
         </w:rPr>
         <w:t xml:space="preserve">( </w:t>
       </w:r>
       <w:r>
         <w:rPr>
-          <w:sz w:val="28"/>
-          <w:szCs w:val="28"/>
+          <w:b/>
+          <w:bCs/>
+          <w:sz w:val="28"/>
+          <w:szCs w:val="28"/>
+          <w:highlight w:val="yellow"/>
         </w:rPr>
         <w:t xml:space="preserve"> </w:t>
       </w:r>
       <w:r>
         <w:rPr>
-          <w:sz w:val="28"/>
-          <w:szCs w:val="28"/>
-        </w:rPr>
-        <w:t>() =&gt;{if-else</w:t>
-      </w:r>
-      <w:r>
-        <w:rPr>
-          <w:sz w:val="28"/>
-          <w:szCs w:val="28"/>
+          <w:b/>
+          <w:bCs/>
+          <w:sz w:val="28"/>
+          <w:szCs w:val="28"/>
+          <w:highlight w:val="yellow"/>
+        </w:rPr>
+        <w:t>(</w:t>
+      </w:r>
+      <w:proofErr w:type="gramEnd"/>
+      <w:r>
+        <w:rPr>
+          <w:b/>
+          <w:bCs/>
+          <w:sz w:val="28"/>
+          <w:szCs w:val="28"/>
+          <w:highlight w:val="yellow"/>
+        </w:rPr>
+        <w:t>) =&gt;{if-else</w:t>
+      </w:r>
+      <w:r>
+        <w:rPr>
+          <w:b/>
+          <w:bCs/>
+          <w:sz w:val="28"/>
+          <w:szCs w:val="28"/>
+          <w:highlight w:val="yellow"/>
         </w:rPr>
         <w:t>}</w:t>
       </w:r>
       <w:r>
         <w:rPr>
-          <w:sz w:val="28"/>
-          <w:szCs w:val="28"/>
+          <w:b/>
+          <w:bCs/>
+          <w:sz w:val="28"/>
+          <w:szCs w:val="28"/>
+          <w:highlight w:val="yellow"/>
         </w:rPr>
         <w:t xml:space="preserve">  </w:t>
       </w:r>
       <w:r>
         <w:rPr>
-          <w:sz w:val="28"/>
-          <w:szCs w:val="28"/>
+          <w:b/>
+          <w:bCs/>
+          <w:sz w:val="28"/>
+          <w:szCs w:val="28"/>
+          <w:highlight w:val="yellow"/>
         </w:rPr>
         <w:t xml:space="preserve"> )</w:t>
       </w:r>
       <w:r>
         <w:rPr>
-          <w:sz w:val="28"/>
-          <w:szCs w:val="28"/>
+          <w:b/>
+          <w:bCs/>
+          <w:sz w:val="28"/>
+          <w:szCs w:val="28"/>
+          <w:highlight w:val="yellow"/>
         </w:rPr>
         <w:t xml:space="preserve"> ()</w:t>
       </w:r>
@@ -12461,17 +12607,1218 @@
       <w:pPr>
         <w:ind w:left="720"/>
         <w:rPr>
-          <w:sz w:val="28"/>
-          <w:szCs w:val="28"/>
-        </w:rPr>
-      </w:pPr>
-      <w:r>
-        <w:rPr>
-          <w:sz w:val="28"/>
-          <w:szCs w:val="28"/>
+          <w:b/>
+          <w:bCs/>
+          <w:sz w:val="28"/>
+          <w:szCs w:val="28"/>
+        </w:rPr>
+      </w:pPr>
+      <w:r>
+        <w:rPr>
+          <w:b/>
+          <w:bCs/>
+          <w:sz w:val="28"/>
+          <w:szCs w:val="28"/>
+          <w:highlight w:val="yellow"/>
         </w:rPr>
         <w:t>}</w:t>
       </w:r>
+    </w:p>
+    <w:p>
+      <w:pPr>
+        <w:shd w:val="clear" w:color="auto" w:fill="1F1F1F"/>
+        <w:spacing w:after="0" w:line="285" w:lineRule="atLeast"/>
+        <w:rPr>
+          <w:rFonts w:ascii="Consolas" w:eastAsia="Times New Roman" w:hAnsi="Consolas" w:cs="Times New Roman"/>
+          <w:color w:val="CCCCCC"/>
+          <w:sz w:val="21"/>
+          <w:szCs w:val="21"/>
+        </w:rPr>
+      </w:pPr>
+      <w:r>
+        <w:rPr>
+          <w:rFonts w:ascii="Consolas" w:eastAsia="Times New Roman" w:hAnsi="Consolas" w:cs="Times New Roman"/>
+          <w:color w:val="C586C0"/>
+          <w:sz w:val="21"/>
+          <w:szCs w:val="21"/>
+        </w:rPr>
+        <w:t>import</w:t>
+      </w:r>
+      <w:r>
+        <w:rPr>
+          <w:rFonts w:ascii="Consolas" w:eastAsia="Times New Roman" w:hAnsi="Consolas" w:cs="Times New Roman"/>
+          <w:color w:val="CCCCCC"/>
+          <w:sz w:val="21"/>
+          <w:szCs w:val="21"/>
+        </w:rPr>
+        <w:t xml:space="preserve"> </w:t>
+      </w:r>
+      <w:r>
+        <w:rPr>
+          <w:rFonts w:ascii="Consolas" w:eastAsia="Times New Roman" w:hAnsi="Consolas" w:cs="Times New Roman"/>
+          <w:color w:val="CE9178"/>
+          <w:sz w:val="21"/>
+          <w:szCs w:val="21"/>
+        </w:rPr>
+        <w:t>"./App.css"</w:t>
+      </w:r>
+      <w:r>
+        <w:rPr>
+          <w:rFonts w:ascii="Consolas" w:eastAsia="Times New Roman" w:hAnsi="Consolas" w:cs="Times New Roman"/>
+          <w:color w:val="CCCCCC"/>
+          <w:sz w:val="21"/>
+          <w:szCs w:val="21"/>
+        </w:rPr>
+        <w:t>;</w:t>
+      </w:r>
+    </w:p>
+    <w:p>
+      <w:pPr>
+        <w:shd w:val="clear" w:color="auto" w:fill="1F1F1F"/>
+        <w:spacing w:after="0" w:line="285" w:lineRule="atLeast"/>
+        <w:rPr>
+          <w:rFonts w:ascii="Consolas" w:eastAsia="Times New Roman" w:hAnsi="Consolas" w:cs="Times New Roman"/>
+          <w:color w:val="CCCCCC"/>
+          <w:sz w:val="21"/>
+          <w:szCs w:val="21"/>
+        </w:rPr>
+      </w:pPr>
+      <w:r>
+        <w:rPr>
+          <w:rFonts w:ascii="Consolas" w:eastAsia="Times New Roman" w:hAnsi="Consolas" w:cs="Times New Roman"/>
+          <w:color w:val="569CD6"/>
+          <w:sz w:val="21"/>
+          <w:szCs w:val="21"/>
+        </w:rPr>
+        <w:t>function</w:t>
+      </w:r>
+      <w:r>
+        <w:rPr>
+          <w:rFonts w:ascii="Consolas" w:eastAsia="Times New Roman" w:hAnsi="Consolas" w:cs="Times New Roman"/>
+          <w:color w:val="CCCCCC"/>
+          <w:sz w:val="21"/>
+          <w:szCs w:val="21"/>
+        </w:rPr>
+        <w:t xml:space="preserve"> </w:t>
+      </w:r>
+      <w:proofErr w:type="gramStart"/>
+      <w:r>
+        <w:rPr>
+          <w:rFonts w:ascii="Consolas" w:eastAsia="Times New Roman" w:hAnsi="Consolas" w:cs="Times New Roman"/>
+          <w:color w:val="DCDCAA"/>
+          <w:sz w:val="21"/>
+          <w:szCs w:val="21"/>
+        </w:rPr>
+        <w:t>App</w:t>
+      </w:r>
+      <w:r>
+        <w:rPr>
+          <w:rFonts w:ascii="Consolas" w:eastAsia="Times New Roman" w:hAnsi="Consolas" w:cs="Times New Roman"/>
+          <w:color w:val="CCCCCC"/>
+          <w:sz w:val="21"/>
+          <w:szCs w:val="21"/>
+        </w:rPr>
+        <w:t>(</w:t>
+      </w:r>
+      <w:proofErr w:type="gramEnd"/>
+      <w:r>
+        <w:rPr>
+          <w:rFonts w:ascii="Consolas" w:eastAsia="Times New Roman" w:hAnsi="Consolas" w:cs="Times New Roman"/>
+          <w:color w:val="CCCCCC"/>
+          <w:sz w:val="21"/>
+          <w:szCs w:val="21"/>
+        </w:rPr>
+        <w:t>) {</w:t>
+      </w:r>
+    </w:p>
+    <w:p>
+      <w:pPr>
+        <w:shd w:val="clear" w:color="auto" w:fill="1F1F1F"/>
+        <w:spacing w:after="0" w:line="285" w:lineRule="atLeast"/>
+        <w:rPr>
+          <w:rFonts w:ascii="Consolas" w:eastAsia="Times New Roman" w:hAnsi="Consolas" w:cs="Times New Roman"/>
+          <w:color w:val="CCCCCC"/>
+          <w:sz w:val="21"/>
+          <w:szCs w:val="21"/>
+        </w:rPr>
+      </w:pPr>
+      <w:r>
+        <w:rPr>
+          <w:rFonts w:ascii="Consolas" w:eastAsia="Times New Roman" w:hAnsi="Consolas" w:cs="Times New Roman"/>
+          <w:color w:val="CCCCCC"/>
+          <w:sz w:val="21"/>
+          <w:szCs w:val="21"/>
+        </w:rPr>
+        <w:t xml:space="preserve">  </w:t>
+      </w:r>
+      <w:r>
+        <w:rPr>
+          <w:rFonts w:ascii="Consolas" w:eastAsia="Times New Roman" w:hAnsi="Consolas" w:cs="Times New Roman"/>
+          <w:color w:val="569CD6"/>
+          <w:sz w:val="21"/>
+          <w:szCs w:val="21"/>
+        </w:rPr>
+        <w:t>let</w:t>
+      </w:r>
+      <w:r>
+        <w:rPr>
+          <w:rFonts w:ascii="Consolas" w:eastAsia="Times New Roman" w:hAnsi="Consolas" w:cs="Times New Roman"/>
+          <w:color w:val="CCCCCC"/>
+          <w:sz w:val="21"/>
+          <w:szCs w:val="21"/>
+        </w:rPr>
+        <w:t xml:space="preserve"> </w:t>
+      </w:r>
+      <w:r>
+        <w:rPr>
+          <w:rFonts w:ascii="Consolas" w:eastAsia="Times New Roman" w:hAnsi="Consolas" w:cs="Times New Roman"/>
+          <w:color w:val="9CDCFE"/>
+          <w:sz w:val="21"/>
+          <w:szCs w:val="21"/>
+        </w:rPr>
+        <w:t>login</w:t>
+      </w:r>
+      <w:r>
+        <w:rPr>
+          <w:rFonts w:ascii="Consolas" w:eastAsia="Times New Roman" w:hAnsi="Consolas" w:cs="Times New Roman"/>
+          <w:color w:val="CCCCCC"/>
+          <w:sz w:val="21"/>
+          <w:szCs w:val="21"/>
+        </w:rPr>
+        <w:t xml:space="preserve"> </w:t>
+      </w:r>
+      <w:r>
+        <w:rPr>
+          <w:rFonts w:ascii="Consolas" w:eastAsia="Times New Roman" w:hAnsi="Consolas" w:cs="Times New Roman"/>
+          <w:color w:val="D4D4D4"/>
+          <w:sz w:val="21"/>
+          <w:szCs w:val="21"/>
+        </w:rPr>
+        <w:t>=</w:t>
+      </w:r>
+      <w:r>
+        <w:rPr>
+          <w:rFonts w:ascii="Consolas" w:eastAsia="Times New Roman" w:hAnsi="Consolas" w:cs="Times New Roman"/>
+          <w:color w:val="CCCCCC"/>
+          <w:sz w:val="21"/>
+          <w:szCs w:val="21"/>
+        </w:rPr>
+        <w:t xml:space="preserve"> </w:t>
+      </w:r>
+      <w:r>
+        <w:rPr>
+          <w:rFonts w:ascii="Consolas" w:eastAsia="Times New Roman" w:hAnsi="Consolas" w:cs="Times New Roman"/>
+          <w:color w:val="B5CEA8"/>
+          <w:sz w:val="21"/>
+          <w:szCs w:val="21"/>
+        </w:rPr>
+        <w:t>0</w:t>
+      </w:r>
+      <w:r>
+        <w:rPr>
+          <w:rFonts w:ascii="Consolas" w:eastAsia="Times New Roman" w:hAnsi="Consolas" w:cs="Times New Roman"/>
+          <w:color w:val="CCCCCC"/>
+          <w:sz w:val="21"/>
+          <w:szCs w:val="21"/>
+        </w:rPr>
+        <w:t>;</w:t>
+      </w:r>
+    </w:p>
+    <w:p>
+      <w:pPr>
+        <w:shd w:val="clear" w:color="auto" w:fill="1F1F1F"/>
+        <w:spacing w:after="0" w:line="285" w:lineRule="atLeast"/>
+        <w:rPr>
+          <w:rFonts w:ascii="Consolas" w:eastAsia="Times New Roman" w:hAnsi="Consolas" w:cs="Times New Roman"/>
+          <w:color w:val="CCCCCC"/>
+          <w:sz w:val="21"/>
+          <w:szCs w:val="21"/>
+        </w:rPr>
+      </w:pPr>
+    </w:p>
+    <w:p>
+      <w:pPr>
+        <w:shd w:val="clear" w:color="auto" w:fill="1F1F1F"/>
+        <w:spacing w:after="0" w:line="285" w:lineRule="atLeast"/>
+        <w:rPr>
+          <w:rFonts w:ascii="Consolas" w:eastAsia="Times New Roman" w:hAnsi="Consolas" w:cs="Times New Roman"/>
+          <w:color w:val="CCCCCC"/>
+          <w:sz w:val="21"/>
+          <w:szCs w:val="21"/>
+        </w:rPr>
+      </w:pPr>
+      <w:r>
+        <w:rPr>
+          <w:rFonts w:ascii="Consolas" w:eastAsia="Times New Roman" w:hAnsi="Consolas" w:cs="Times New Roman"/>
+          <w:color w:val="CCCCCC"/>
+          <w:sz w:val="21"/>
+          <w:szCs w:val="21"/>
+        </w:rPr>
+        <w:t xml:space="preserve">  </w:t>
+      </w:r>
+      <w:r>
+        <w:rPr>
+          <w:rFonts w:ascii="Consolas" w:eastAsia="Times New Roman" w:hAnsi="Consolas" w:cs="Times New Roman"/>
+          <w:color w:val="C586C0"/>
+          <w:sz w:val="21"/>
+          <w:szCs w:val="21"/>
+        </w:rPr>
+        <w:t>return</w:t>
+      </w:r>
+      <w:r>
+        <w:rPr>
+          <w:rFonts w:ascii="Consolas" w:eastAsia="Times New Roman" w:hAnsi="Consolas" w:cs="Times New Roman"/>
+          <w:color w:val="CCCCCC"/>
+          <w:sz w:val="21"/>
+          <w:szCs w:val="21"/>
+        </w:rPr>
+        <w:t xml:space="preserve"> (</w:t>
+      </w:r>
+    </w:p>
+    <w:p>
+      <w:pPr>
+        <w:shd w:val="clear" w:color="auto" w:fill="1F1F1F"/>
+        <w:spacing w:after="0" w:line="285" w:lineRule="atLeast"/>
+        <w:rPr>
+          <w:rFonts w:ascii="Consolas" w:eastAsia="Times New Roman" w:hAnsi="Consolas" w:cs="Times New Roman"/>
+          <w:color w:val="CCCCCC"/>
+          <w:sz w:val="21"/>
+          <w:szCs w:val="21"/>
+        </w:rPr>
+      </w:pPr>
+      <w:r>
+        <w:rPr>
+          <w:rFonts w:ascii="Consolas" w:eastAsia="Times New Roman" w:hAnsi="Consolas" w:cs="Times New Roman"/>
+          <w:color w:val="CCCCCC"/>
+          <w:sz w:val="21"/>
+          <w:szCs w:val="21"/>
+        </w:rPr>
+        <w:t xml:space="preserve">    </w:t>
+      </w:r>
+      <w:r>
+        <w:rPr>
+          <w:rFonts w:ascii="Consolas" w:eastAsia="Times New Roman" w:hAnsi="Consolas" w:cs="Times New Roman"/>
+          <w:color w:val="808080"/>
+          <w:sz w:val="21"/>
+          <w:szCs w:val="21"/>
+        </w:rPr>
+        <w:t>&lt;</w:t>
+      </w:r>
+      <w:r>
+        <w:rPr>
+          <w:rFonts w:ascii="Consolas" w:eastAsia="Times New Roman" w:hAnsi="Consolas" w:cs="Times New Roman"/>
+          <w:color w:val="569CD6"/>
+          <w:sz w:val="21"/>
+          <w:szCs w:val="21"/>
+        </w:rPr>
+        <w:t>div</w:t>
+      </w:r>
+      <w:r>
+        <w:rPr>
+          <w:rFonts w:ascii="Consolas" w:eastAsia="Times New Roman" w:hAnsi="Consolas" w:cs="Times New Roman"/>
+          <w:color w:val="CCCCCC"/>
+          <w:sz w:val="21"/>
+          <w:szCs w:val="21"/>
+        </w:rPr>
+        <w:t xml:space="preserve"> </w:t>
+      </w:r>
+      <w:r>
+        <w:rPr>
+          <w:rFonts w:ascii="Consolas" w:eastAsia="Times New Roman" w:hAnsi="Consolas" w:cs="Times New Roman"/>
+          <w:color w:val="9CDCFE"/>
+          <w:sz w:val="21"/>
+          <w:szCs w:val="21"/>
+        </w:rPr>
+        <w:t>className</w:t>
+      </w:r>
+      <w:r>
+        <w:rPr>
+          <w:rFonts w:ascii="Consolas" w:eastAsia="Times New Roman" w:hAnsi="Consolas" w:cs="Times New Roman"/>
+          <w:color w:val="D4D4D4"/>
+          <w:sz w:val="21"/>
+          <w:szCs w:val="21"/>
+        </w:rPr>
+        <w:t>=</w:t>
+      </w:r>
+      <w:r>
+        <w:rPr>
+          <w:rFonts w:ascii="Consolas" w:eastAsia="Times New Roman" w:hAnsi="Consolas" w:cs="Times New Roman"/>
+          <w:color w:val="CE9178"/>
+          <w:sz w:val="21"/>
+          <w:szCs w:val="21"/>
+        </w:rPr>
+        <w:t>"App"</w:t>
+      </w:r>
+      <w:r>
+        <w:rPr>
+          <w:rFonts w:ascii="Consolas" w:eastAsia="Times New Roman" w:hAnsi="Consolas" w:cs="Times New Roman"/>
+          <w:color w:val="808080"/>
+          <w:sz w:val="21"/>
+          <w:szCs w:val="21"/>
+        </w:rPr>
+        <w:t>&gt;</w:t>
+      </w:r>
+    </w:p>
+    <w:p>
+      <w:pPr>
+        <w:shd w:val="clear" w:color="auto" w:fill="1F1F1F"/>
+        <w:spacing w:after="0" w:line="285" w:lineRule="atLeast"/>
+        <w:rPr>
+          <w:rFonts w:ascii="Consolas" w:eastAsia="Times New Roman" w:hAnsi="Consolas" w:cs="Times New Roman"/>
+          <w:color w:val="CCCCCC"/>
+          <w:sz w:val="21"/>
+          <w:szCs w:val="21"/>
+        </w:rPr>
+      </w:pPr>
+      <w:r>
+        <w:rPr>
+          <w:rFonts w:ascii="Consolas" w:eastAsia="Times New Roman" w:hAnsi="Consolas" w:cs="Times New Roman"/>
+          <w:color w:val="CCCCCC"/>
+          <w:sz w:val="21"/>
+          <w:szCs w:val="21"/>
+        </w:rPr>
+        <w:t xml:space="preserve">      </w:t>
+      </w:r>
+      <w:r>
+        <w:rPr>
+          <w:rFonts w:ascii="Consolas" w:eastAsia="Times New Roman" w:hAnsi="Consolas" w:cs="Times New Roman"/>
+          <w:color w:val="569CD6"/>
+          <w:sz w:val="21"/>
+          <w:szCs w:val="21"/>
+        </w:rPr>
+        <w:t>{</w:t>
+      </w:r>
+      <w:r>
+        <w:rPr>
+          <w:rFonts w:ascii="Consolas" w:eastAsia="Times New Roman" w:hAnsi="Consolas" w:cs="Times New Roman"/>
+          <w:color w:val="D4D4D4"/>
+          <w:sz w:val="21"/>
+          <w:szCs w:val="21"/>
+        </w:rPr>
+        <w:t xml:space="preserve">(() </w:t>
+      </w:r>
+      <w:r>
+        <w:rPr>
+          <w:rFonts w:ascii="Consolas" w:eastAsia="Times New Roman" w:hAnsi="Consolas" w:cs="Times New Roman"/>
+          <w:color w:val="569CD6"/>
+          <w:sz w:val="21"/>
+          <w:szCs w:val="21"/>
+        </w:rPr>
+        <w:t>=&gt;</w:t>
+      </w:r>
+      <w:r>
+        <w:rPr>
+          <w:rFonts w:ascii="Consolas" w:eastAsia="Times New Roman" w:hAnsi="Consolas" w:cs="Times New Roman"/>
+          <w:color w:val="D4D4D4"/>
+          <w:sz w:val="21"/>
+          <w:szCs w:val="21"/>
+        </w:rPr>
+        <w:t xml:space="preserve"> {</w:t>
+      </w:r>
+    </w:p>
+    <w:p>
+      <w:pPr>
+        <w:shd w:val="clear" w:color="auto" w:fill="1F1F1F"/>
+        <w:spacing w:after="0" w:line="285" w:lineRule="atLeast"/>
+        <w:rPr>
+          <w:rFonts w:ascii="Consolas" w:eastAsia="Times New Roman" w:hAnsi="Consolas" w:cs="Times New Roman"/>
+          <w:color w:val="CCCCCC"/>
+          <w:sz w:val="21"/>
+          <w:szCs w:val="21"/>
+        </w:rPr>
+      </w:pPr>
+      <w:r>
+        <w:rPr>
+          <w:rFonts w:ascii="Consolas" w:eastAsia="Times New Roman" w:hAnsi="Consolas" w:cs="Times New Roman"/>
+          <w:color w:val="D4D4D4"/>
+          <w:sz w:val="21"/>
+          <w:szCs w:val="21"/>
+        </w:rPr>
+        <w:t xml:space="preserve">        </w:t>
+      </w:r>
+      <w:r>
+        <w:rPr>
+          <w:rFonts w:ascii="Consolas" w:eastAsia="Times New Roman" w:hAnsi="Consolas" w:cs="Times New Roman"/>
+          <w:color w:val="C586C0"/>
+          <w:sz w:val="21"/>
+          <w:szCs w:val="21"/>
+        </w:rPr>
+        <w:t>if</w:t>
+      </w:r>
+      <w:r>
+        <w:rPr>
+          <w:rFonts w:ascii="Consolas" w:eastAsia="Times New Roman" w:hAnsi="Consolas" w:cs="Times New Roman"/>
+          <w:color w:val="D4D4D4"/>
+          <w:sz w:val="21"/>
+          <w:szCs w:val="21"/>
+        </w:rPr>
+        <w:t xml:space="preserve"> (</w:t>
+      </w:r>
+      <w:r>
+        <w:rPr>
+          <w:rFonts w:ascii="Consolas" w:eastAsia="Times New Roman" w:hAnsi="Consolas" w:cs="Times New Roman"/>
+          <w:color w:val="9CDCFE"/>
+          <w:sz w:val="21"/>
+          <w:szCs w:val="21"/>
+        </w:rPr>
+        <w:t>login</w:t>
+      </w:r>
+      <w:r>
+        <w:rPr>
+          <w:rFonts w:ascii="Consolas" w:eastAsia="Times New Roman" w:hAnsi="Consolas" w:cs="Times New Roman"/>
+          <w:color w:val="D4D4D4"/>
+          <w:sz w:val="21"/>
+          <w:szCs w:val="21"/>
+        </w:rPr>
+        <w:t>) {</w:t>
+      </w:r>
+    </w:p>
+    <w:p>
+      <w:pPr>
+        <w:shd w:val="clear" w:color="auto" w:fill="1F1F1F"/>
+        <w:spacing w:after="0" w:line="285" w:lineRule="atLeast"/>
+        <w:rPr>
+          <w:rFonts w:ascii="Consolas" w:eastAsia="Times New Roman" w:hAnsi="Consolas" w:cs="Times New Roman"/>
+          <w:color w:val="CCCCCC"/>
+          <w:sz w:val="21"/>
+          <w:szCs w:val="21"/>
+        </w:rPr>
+      </w:pPr>
+      <w:r>
+        <w:rPr>
+          <w:rFonts w:ascii="Consolas" w:eastAsia="Times New Roman" w:hAnsi="Consolas" w:cs="Times New Roman"/>
+          <w:color w:val="D4D4D4"/>
+          <w:sz w:val="21"/>
+          <w:szCs w:val="21"/>
+        </w:rPr>
+        <w:t xml:space="preserve">          </w:t>
+      </w:r>
+      <w:r>
+        <w:rPr>
+          <w:rFonts w:ascii="Consolas" w:eastAsia="Times New Roman" w:hAnsi="Consolas" w:cs="Times New Roman"/>
+          <w:color w:val="C586C0"/>
+          <w:sz w:val="21"/>
+          <w:szCs w:val="21"/>
+        </w:rPr>
+        <w:t>return</w:t>
+      </w:r>
+      <w:r>
+        <w:rPr>
+          <w:rFonts w:ascii="Consolas" w:eastAsia="Times New Roman" w:hAnsi="Consolas" w:cs="Times New Roman"/>
+          <w:color w:val="D4D4D4"/>
+          <w:sz w:val="21"/>
+          <w:szCs w:val="21"/>
+        </w:rPr>
+        <w:t xml:space="preserve"> (</w:t>
+      </w:r>
+    </w:p>
+    <w:p>
+      <w:pPr>
+        <w:shd w:val="clear" w:color="auto" w:fill="1F1F1F"/>
+        <w:spacing w:after="0" w:line="285" w:lineRule="atLeast"/>
+        <w:rPr>
+          <w:rFonts w:ascii="Consolas" w:eastAsia="Times New Roman" w:hAnsi="Consolas" w:cs="Times New Roman"/>
+          <w:color w:val="CCCCCC"/>
+          <w:sz w:val="21"/>
+          <w:szCs w:val="21"/>
+        </w:rPr>
+      </w:pPr>
+      <w:r>
+        <w:rPr>
+          <w:rFonts w:ascii="Consolas" w:eastAsia="Times New Roman" w:hAnsi="Consolas" w:cs="Times New Roman"/>
+          <w:color w:val="D4D4D4"/>
+          <w:sz w:val="21"/>
+          <w:szCs w:val="21"/>
+        </w:rPr>
+        <w:t xml:space="preserve">            </w:t>
+      </w:r>
+      <w:r>
+        <w:rPr>
+          <w:rFonts w:ascii="Consolas" w:eastAsia="Times New Roman" w:hAnsi="Consolas" w:cs="Times New Roman"/>
+          <w:color w:val="808080"/>
+          <w:sz w:val="21"/>
+          <w:szCs w:val="21"/>
+        </w:rPr>
+        <w:t>&lt;</w:t>
+      </w:r>
+      <w:r>
+        <w:rPr>
+          <w:rFonts w:ascii="Consolas" w:eastAsia="Times New Roman" w:hAnsi="Consolas" w:cs="Times New Roman"/>
+          <w:color w:val="569CD6"/>
+          <w:sz w:val="21"/>
+          <w:szCs w:val="21"/>
+        </w:rPr>
+        <w:t>div</w:t>
+      </w:r>
+      <w:r>
+        <w:rPr>
+          <w:rFonts w:ascii="Consolas" w:eastAsia="Times New Roman" w:hAnsi="Consolas" w:cs="Times New Roman"/>
+          <w:color w:val="808080"/>
+          <w:sz w:val="21"/>
+          <w:szCs w:val="21"/>
+        </w:rPr>
+        <w:t>&gt;</w:t>
+      </w:r>
+    </w:p>
+    <w:p>
+      <w:pPr>
+        <w:shd w:val="clear" w:color="auto" w:fill="1F1F1F"/>
+        <w:spacing w:after="0" w:line="285" w:lineRule="atLeast"/>
+        <w:rPr>
+          <w:rFonts w:ascii="Consolas" w:eastAsia="Times New Roman" w:hAnsi="Consolas" w:cs="Times New Roman"/>
+          <w:color w:val="CCCCCC"/>
+          <w:sz w:val="21"/>
+          <w:szCs w:val="21"/>
+        </w:rPr>
+      </w:pPr>
+      <w:r>
+        <w:rPr>
+          <w:rFonts w:ascii="Consolas" w:eastAsia="Times New Roman" w:hAnsi="Consolas" w:cs="Times New Roman"/>
+          <w:color w:val="D4D4D4"/>
+          <w:sz w:val="21"/>
+          <w:szCs w:val="21"/>
+        </w:rPr>
+        <w:t xml:space="preserve">              </w:t>
+      </w:r>
+      <w:r>
+        <w:rPr>
+          <w:rFonts w:ascii="Consolas" w:eastAsia="Times New Roman" w:hAnsi="Consolas" w:cs="Times New Roman"/>
+          <w:color w:val="808080"/>
+          <w:sz w:val="21"/>
+          <w:szCs w:val="21"/>
+        </w:rPr>
+        <w:t>&lt;</w:t>
+      </w:r>
+      <w:r>
+        <w:rPr>
+          <w:rFonts w:ascii="Consolas" w:eastAsia="Times New Roman" w:hAnsi="Consolas" w:cs="Times New Roman"/>
+          <w:color w:val="569CD6"/>
+          <w:sz w:val="21"/>
+          <w:szCs w:val="21"/>
+        </w:rPr>
+        <w:t>h1</w:t>
+      </w:r>
+      <w:r>
+        <w:rPr>
+          <w:rFonts w:ascii="Consolas" w:eastAsia="Times New Roman" w:hAnsi="Consolas" w:cs="Times New Roman"/>
+          <w:color w:val="808080"/>
+          <w:sz w:val="21"/>
+          <w:szCs w:val="21"/>
+        </w:rPr>
+        <w:t>&gt;</w:t>
+      </w:r>
+      <w:r>
+        <w:rPr>
+          <w:rFonts w:ascii="Consolas" w:eastAsia="Times New Roman" w:hAnsi="Consolas" w:cs="Times New Roman"/>
+          <w:color w:val="D4D4D4"/>
+          <w:sz w:val="21"/>
+          <w:szCs w:val="21"/>
+        </w:rPr>
+        <w:t>true</w:t>
+      </w:r>
+      <w:r>
+        <w:rPr>
+          <w:rFonts w:ascii="Consolas" w:eastAsia="Times New Roman" w:hAnsi="Consolas" w:cs="Times New Roman"/>
+          <w:color w:val="808080"/>
+          <w:sz w:val="21"/>
+          <w:szCs w:val="21"/>
+        </w:rPr>
+        <w:t>&lt;/</w:t>
+      </w:r>
+      <w:r>
+        <w:rPr>
+          <w:rFonts w:ascii="Consolas" w:eastAsia="Times New Roman" w:hAnsi="Consolas" w:cs="Times New Roman"/>
+          <w:color w:val="569CD6"/>
+          <w:sz w:val="21"/>
+          <w:szCs w:val="21"/>
+        </w:rPr>
+        <w:t>h1</w:t>
+      </w:r>
+      <w:r>
+        <w:rPr>
+          <w:rFonts w:ascii="Consolas" w:eastAsia="Times New Roman" w:hAnsi="Consolas" w:cs="Times New Roman"/>
+          <w:color w:val="808080"/>
+          <w:sz w:val="21"/>
+          <w:szCs w:val="21"/>
+        </w:rPr>
+        <w:t>&gt;</w:t>
+      </w:r>
+    </w:p>
+    <w:p>
+      <w:pPr>
+        <w:shd w:val="clear" w:color="auto" w:fill="1F1F1F"/>
+        <w:spacing w:after="0" w:line="285" w:lineRule="atLeast"/>
+        <w:rPr>
+          <w:rFonts w:ascii="Consolas" w:eastAsia="Times New Roman" w:hAnsi="Consolas" w:cs="Times New Roman"/>
+          <w:color w:val="CCCCCC"/>
+          <w:sz w:val="21"/>
+          <w:szCs w:val="21"/>
+        </w:rPr>
+      </w:pPr>
+      <w:r>
+        <w:rPr>
+          <w:rFonts w:ascii="Consolas" w:eastAsia="Times New Roman" w:hAnsi="Consolas" w:cs="Times New Roman"/>
+          <w:color w:val="D4D4D4"/>
+          <w:sz w:val="21"/>
+          <w:szCs w:val="21"/>
+        </w:rPr>
+        <w:t xml:space="preserve">            </w:t>
+      </w:r>
+      <w:r>
+        <w:rPr>
+          <w:rFonts w:ascii="Consolas" w:eastAsia="Times New Roman" w:hAnsi="Consolas" w:cs="Times New Roman"/>
+          <w:color w:val="808080"/>
+          <w:sz w:val="21"/>
+          <w:szCs w:val="21"/>
+        </w:rPr>
+        <w:t>&lt;/</w:t>
+      </w:r>
+      <w:r>
+        <w:rPr>
+          <w:rFonts w:ascii="Consolas" w:eastAsia="Times New Roman" w:hAnsi="Consolas" w:cs="Times New Roman"/>
+          <w:color w:val="569CD6"/>
+          <w:sz w:val="21"/>
+          <w:szCs w:val="21"/>
+        </w:rPr>
+        <w:t>div</w:t>
+      </w:r>
+      <w:r>
+        <w:rPr>
+          <w:rFonts w:ascii="Consolas" w:eastAsia="Times New Roman" w:hAnsi="Consolas" w:cs="Times New Roman"/>
+          <w:color w:val="808080"/>
+          <w:sz w:val="21"/>
+          <w:szCs w:val="21"/>
+        </w:rPr>
+        <w:t>&gt;</w:t>
+      </w:r>
+    </w:p>
+    <w:p>
+      <w:pPr>
+        <w:shd w:val="clear" w:color="auto" w:fill="1F1F1F"/>
+        <w:spacing w:after="0" w:line="285" w:lineRule="atLeast"/>
+        <w:rPr>
+          <w:rFonts w:ascii="Consolas" w:eastAsia="Times New Roman" w:hAnsi="Consolas" w:cs="Times New Roman"/>
+          <w:color w:val="CCCCCC"/>
+          <w:sz w:val="21"/>
+          <w:szCs w:val="21"/>
+        </w:rPr>
+      </w:pPr>
+      <w:r>
+        <w:rPr>
+          <w:rFonts w:ascii="Consolas" w:eastAsia="Times New Roman" w:hAnsi="Consolas" w:cs="Times New Roman"/>
+          <w:color w:val="D4D4D4"/>
+          <w:sz w:val="21"/>
+          <w:szCs w:val="21"/>
+        </w:rPr>
+        <w:t>          );</w:t>
+      </w:r>
+    </w:p>
+    <w:p>
+      <w:pPr>
+        <w:shd w:val="clear" w:color="auto" w:fill="1F1F1F"/>
+        <w:spacing w:after="0" w:line="285" w:lineRule="atLeast"/>
+        <w:rPr>
+          <w:rFonts w:ascii="Consolas" w:eastAsia="Times New Roman" w:hAnsi="Consolas" w:cs="Times New Roman"/>
+          <w:color w:val="CCCCCC"/>
+          <w:sz w:val="21"/>
+          <w:szCs w:val="21"/>
+        </w:rPr>
+      </w:pPr>
+      <w:r>
+        <w:rPr>
+          <w:rFonts w:ascii="Consolas" w:eastAsia="Times New Roman" w:hAnsi="Consolas" w:cs="Times New Roman"/>
+          <w:color w:val="D4D4D4"/>
+          <w:sz w:val="21"/>
+          <w:szCs w:val="21"/>
+        </w:rPr>
+        <w:t xml:space="preserve">        } </w:t>
+      </w:r>
+      <w:r>
+        <w:rPr>
+          <w:rFonts w:ascii="Consolas" w:eastAsia="Times New Roman" w:hAnsi="Consolas" w:cs="Times New Roman"/>
+          <w:color w:val="C586C0"/>
+          <w:sz w:val="21"/>
+          <w:szCs w:val="21"/>
+        </w:rPr>
+        <w:t>else</w:t>
+      </w:r>
+      <w:r>
+        <w:rPr>
+          <w:rFonts w:ascii="Consolas" w:eastAsia="Times New Roman" w:hAnsi="Consolas" w:cs="Times New Roman"/>
+          <w:color w:val="D4D4D4"/>
+          <w:sz w:val="21"/>
+          <w:szCs w:val="21"/>
+        </w:rPr>
+        <w:t xml:space="preserve"> {</w:t>
+      </w:r>
+    </w:p>
+    <w:p>
+      <w:pPr>
+        <w:shd w:val="clear" w:color="auto" w:fill="1F1F1F"/>
+        <w:spacing w:after="0" w:line="285" w:lineRule="atLeast"/>
+        <w:rPr>
+          <w:rFonts w:ascii="Consolas" w:eastAsia="Times New Roman" w:hAnsi="Consolas" w:cs="Times New Roman"/>
+          <w:color w:val="CCCCCC"/>
+          <w:sz w:val="21"/>
+          <w:szCs w:val="21"/>
+        </w:rPr>
+      </w:pPr>
+      <w:r>
+        <w:rPr>
+          <w:rFonts w:ascii="Consolas" w:eastAsia="Times New Roman" w:hAnsi="Consolas" w:cs="Times New Roman"/>
+          <w:color w:val="D4D4D4"/>
+          <w:sz w:val="21"/>
+          <w:szCs w:val="21"/>
+        </w:rPr>
+        <w:t xml:space="preserve">          </w:t>
+      </w:r>
+      <w:r>
+        <w:rPr>
+          <w:rFonts w:ascii="Consolas" w:eastAsia="Times New Roman" w:hAnsi="Consolas" w:cs="Times New Roman"/>
+          <w:color w:val="C586C0"/>
+          <w:sz w:val="21"/>
+          <w:szCs w:val="21"/>
+        </w:rPr>
+        <w:t>return</w:t>
+      </w:r>
+      <w:r>
+        <w:rPr>
+          <w:rFonts w:ascii="Consolas" w:eastAsia="Times New Roman" w:hAnsi="Consolas" w:cs="Times New Roman"/>
+          <w:color w:val="D4D4D4"/>
+          <w:sz w:val="21"/>
+          <w:szCs w:val="21"/>
+        </w:rPr>
+        <w:t xml:space="preserve"> (</w:t>
+      </w:r>
+    </w:p>
+    <w:p>
+      <w:pPr>
+        <w:shd w:val="clear" w:color="auto" w:fill="1F1F1F"/>
+        <w:spacing w:after="0" w:line="285" w:lineRule="atLeast"/>
+        <w:rPr>
+          <w:rFonts w:ascii="Consolas" w:eastAsia="Times New Roman" w:hAnsi="Consolas" w:cs="Times New Roman"/>
+          <w:color w:val="CCCCCC"/>
+          <w:sz w:val="21"/>
+          <w:szCs w:val="21"/>
+        </w:rPr>
+      </w:pPr>
+      <w:r>
+        <w:rPr>
+          <w:rFonts w:ascii="Consolas" w:eastAsia="Times New Roman" w:hAnsi="Consolas" w:cs="Times New Roman"/>
+          <w:color w:val="D4D4D4"/>
+          <w:sz w:val="21"/>
+          <w:szCs w:val="21"/>
+        </w:rPr>
+        <w:t xml:space="preserve">            </w:t>
+      </w:r>
+      <w:r>
+        <w:rPr>
+          <w:rFonts w:ascii="Consolas" w:eastAsia="Times New Roman" w:hAnsi="Consolas" w:cs="Times New Roman"/>
+          <w:color w:val="808080"/>
+          <w:sz w:val="21"/>
+          <w:szCs w:val="21"/>
+        </w:rPr>
+        <w:t>&lt;</w:t>
+      </w:r>
+      <w:r>
+        <w:rPr>
+          <w:rFonts w:ascii="Consolas" w:eastAsia="Times New Roman" w:hAnsi="Consolas" w:cs="Times New Roman"/>
+          <w:color w:val="569CD6"/>
+          <w:sz w:val="21"/>
+          <w:szCs w:val="21"/>
+        </w:rPr>
+        <w:t>div</w:t>
+      </w:r>
+      <w:r>
+        <w:rPr>
+          <w:rFonts w:ascii="Consolas" w:eastAsia="Times New Roman" w:hAnsi="Consolas" w:cs="Times New Roman"/>
+          <w:color w:val="808080"/>
+          <w:sz w:val="21"/>
+          <w:szCs w:val="21"/>
+        </w:rPr>
+        <w:t>&gt;</w:t>
+      </w:r>
+    </w:p>
+    <w:p>
+      <w:pPr>
+        <w:shd w:val="clear" w:color="auto" w:fill="1F1F1F"/>
+        <w:spacing w:after="0" w:line="285" w:lineRule="atLeast"/>
+        <w:rPr>
+          <w:rFonts w:ascii="Consolas" w:eastAsia="Times New Roman" w:hAnsi="Consolas" w:cs="Times New Roman"/>
+          <w:color w:val="CCCCCC"/>
+          <w:sz w:val="21"/>
+          <w:szCs w:val="21"/>
+        </w:rPr>
+      </w:pPr>
+      <w:r>
+        <w:rPr>
+          <w:rFonts w:ascii="Consolas" w:eastAsia="Times New Roman" w:hAnsi="Consolas" w:cs="Times New Roman"/>
+          <w:color w:val="D4D4D4"/>
+          <w:sz w:val="21"/>
+          <w:szCs w:val="21"/>
+        </w:rPr>
+        <w:t xml:space="preserve">              </w:t>
+      </w:r>
+      <w:r>
+        <w:rPr>
+          <w:rFonts w:ascii="Consolas" w:eastAsia="Times New Roman" w:hAnsi="Consolas" w:cs="Times New Roman"/>
+          <w:color w:val="808080"/>
+          <w:sz w:val="21"/>
+          <w:szCs w:val="21"/>
+        </w:rPr>
+        <w:t>&lt;</w:t>
+      </w:r>
+      <w:r>
+        <w:rPr>
+          <w:rFonts w:ascii="Consolas" w:eastAsia="Times New Roman" w:hAnsi="Consolas" w:cs="Times New Roman"/>
+          <w:color w:val="569CD6"/>
+          <w:sz w:val="21"/>
+          <w:szCs w:val="21"/>
+        </w:rPr>
+        <w:t>h1</w:t>
+      </w:r>
+      <w:r>
+        <w:rPr>
+          <w:rFonts w:ascii="Consolas" w:eastAsia="Times New Roman" w:hAnsi="Consolas" w:cs="Times New Roman"/>
+          <w:color w:val="808080"/>
+          <w:sz w:val="21"/>
+          <w:szCs w:val="21"/>
+        </w:rPr>
+        <w:t>&gt;</w:t>
+      </w:r>
+      <w:r>
+        <w:rPr>
+          <w:rFonts w:ascii="Consolas" w:eastAsia="Times New Roman" w:hAnsi="Consolas" w:cs="Times New Roman"/>
+          <w:color w:val="D4D4D4"/>
+          <w:sz w:val="21"/>
+          <w:szCs w:val="21"/>
+        </w:rPr>
+        <w:t>False</w:t>
+      </w:r>
+      <w:r>
+        <w:rPr>
+          <w:rFonts w:ascii="Consolas" w:eastAsia="Times New Roman" w:hAnsi="Consolas" w:cs="Times New Roman"/>
+          <w:color w:val="808080"/>
+          <w:sz w:val="21"/>
+          <w:szCs w:val="21"/>
+        </w:rPr>
+        <w:t>&lt;/</w:t>
+      </w:r>
+      <w:r>
+        <w:rPr>
+          <w:rFonts w:ascii="Consolas" w:eastAsia="Times New Roman" w:hAnsi="Consolas" w:cs="Times New Roman"/>
+          <w:color w:val="569CD6"/>
+          <w:sz w:val="21"/>
+          <w:szCs w:val="21"/>
+        </w:rPr>
+        <w:t>h1</w:t>
+      </w:r>
+      <w:r>
+        <w:rPr>
+          <w:rFonts w:ascii="Consolas" w:eastAsia="Times New Roman" w:hAnsi="Consolas" w:cs="Times New Roman"/>
+          <w:color w:val="808080"/>
+          <w:sz w:val="21"/>
+          <w:szCs w:val="21"/>
+        </w:rPr>
+        <w:t>&gt;</w:t>
+      </w:r>
+    </w:p>
+    <w:p>
+      <w:pPr>
+        <w:shd w:val="clear" w:color="auto" w:fill="1F1F1F"/>
+        <w:spacing w:after="0" w:line="285" w:lineRule="atLeast"/>
+        <w:rPr>
+          <w:rFonts w:ascii="Consolas" w:eastAsia="Times New Roman" w:hAnsi="Consolas" w:cs="Times New Roman"/>
+          <w:color w:val="CCCCCC"/>
+          <w:sz w:val="21"/>
+          <w:szCs w:val="21"/>
+        </w:rPr>
+      </w:pPr>
+      <w:r>
+        <w:rPr>
+          <w:rFonts w:ascii="Consolas" w:eastAsia="Times New Roman" w:hAnsi="Consolas" w:cs="Times New Roman"/>
+          <w:color w:val="D4D4D4"/>
+          <w:sz w:val="21"/>
+          <w:szCs w:val="21"/>
+        </w:rPr>
+        <w:t xml:space="preserve">            </w:t>
+      </w:r>
+      <w:r>
+        <w:rPr>
+          <w:rFonts w:ascii="Consolas" w:eastAsia="Times New Roman" w:hAnsi="Consolas" w:cs="Times New Roman"/>
+          <w:color w:val="808080"/>
+          <w:sz w:val="21"/>
+          <w:szCs w:val="21"/>
+        </w:rPr>
+        <w:t>&lt;/</w:t>
+      </w:r>
+      <w:r>
+        <w:rPr>
+          <w:rFonts w:ascii="Consolas" w:eastAsia="Times New Roman" w:hAnsi="Consolas" w:cs="Times New Roman"/>
+          <w:color w:val="569CD6"/>
+          <w:sz w:val="21"/>
+          <w:szCs w:val="21"/>
+        </w:rPr>
+        <w:t>div</w:t>
+      </w:r>
+      <w:r>
+        <w:rPr>
+          <w:rFonts w:ascii="Consolas" w:eastAsia="Times New Roman" w:hAnsi="Consolas" w:cs="Times New Roman"/>
+          <w:color w:val="808080"/>
+          <w:sz w:val="21"/>
+          <w:szCs w:val="21"/>
+        </w:rPr>
+        <w:t>&gt;</w:t>
+      </w:r>
+    </w:p>
+    <w:p>
+      <w:pPr>
+        <w:shd w:val="clear" w:color="auto" w:fill="1F1F1F"/>
+        <w:spacing w:after="0" w:line="285" w:lineRule="atLeast"/>
+        <w:rPr>
+          <w:rFonts w:ascii="Consolas" w:eastAsia="Times New Roman" w:hAnsi="Consolas" w:cs="Times New Roman"/>
+          <w:color w:val="CCCCCC"/>
+          <w:sz w:val="21"/>
+          <w:szCs w:val="21"/>
+        </w:rPr>
+      </w:pPr>
+      <w:r>
+        <w:rPr>
+          <w:rFonts w:ascii="Consolas" w:eastAsia="Times New Roman" w:hAnsi="Consolas" w:cs="Times New Roman"/>
+          <w:color w:val="D4D4D4"/>
+          <w:sz w:val="21"/>
+          <w:szCs w:val="21"/>
+        </w:rPr>
+        <w:t>          );</w:t>
+      </w:r>
+    </w:p>
+    <w:p>
+      <w:pPr>
+        <w:shd w:val="clear" w:color="auto" w:fill="1F1F1F"/>
+        <w:spacing w:after="0" w:line="285" w:lineRule="atLeast"/>
+        <w:rPr>
+          <w:rFonts w:ascii="Consolas" w:eastAsia="Times New Roman" w:hAnsi="Consolas" w:cs="Times New Roman"/>
+          <w:color w:val="CCCCCC"/>
+          <w:sz w:val="21"/>
+          <w:szCs w:val="21"/>
+        </w:rPr>
+      </w:pPr>
+      <w:r>
+        <w:rPr>
+          <w:rFonts w:ascii="Consolas" w:eastAsia="Times New Roman" w:hAnsi="Consolas" w:cs="Times New Roman"/>
+          <w:color w:val="D4D4D4"/>
+          <w:sz w:val="21"/>
+          <w:szCs w:val="21"/>
+        </w:rPr>
+        <w:t>        }</w:t>
+      </w:r>
+    </w:p>
+    <w:p>
+      <w:pPr>
+        <w:shd w:val="clear" w:color="auto" w:fill="1F1F1F"/>
+        <w:spacing w:after="0" w:line="285" w:lineRule="atLeast"/>
+        <w:rPr>
+          <w:rFonts w:ascii="Consolas" w:eastAsia="Times New Roman" w:hAnsi="Consolas" w:cs="Times New Roman"/>
+          <w:color w:val="CCCCCC"/>
+          <w:sz w:val="21"/>
+          <w:szCs w:val="21"/>
+        </w:rPr>
+      </w:pPr>
+      <w:r>
+        <w:rPr>
+          <w:rFonts w:ascii="Consolas" w:eastAsia="Times New Roman" w:hAnsi="Consolas" w:cs="Times New Roman"/>
+          <w:color w:val="D4D4D4"/>
+          <w:sz w:val="21"/>
+          <w:szCs w:val="21"/>
+        </w:rPr>
+        <w:t>      })()</w:t>
+      </w:r>
+      <w:r>
+        <w:rPr>
+          <w:rFonts w:ascii="Consolas" w:eastAsia="Times New Roman" w:hAnsi="Consolas" w:cs="Times New Roman"/>
+          <w:color w:val="569CD6"/>
+          <w:sz w:val="21"/>
+          <w:szCs w:val="21"/>
+        </w:rPr>
+        <w:t>}</w:t>
+      </w:r>
+    </w:p>
+    <w:p>
+      <w:pPr>
+        <w:shd w:val="clear" w:color="auto" w:fill="1F1F1F"/>
+        <w:spacing w:after="0" w:line="285" w:lineRule="atLeast"/>
+        <w:rPr>
+          <w:rFonts w:ascii="Consolas" w:eastAsia="Times New Roman" w:hAnsi="Consolas" w:cs="Times New Roman"/>
+          <w:color w:val="CCCCCC"/>
+          <w:sz w:val="21"/>
+          <w:szCs w:val="21"/>
+        </w:rPr>
+      </w:pPr>
+      <w:r>
+        <w:rPr>
+          <w:rFonts w:ascii="Consolas" w:eastAsia="Times New Roman" w:hAnsi="Consolas" w:cs="Times New Roman"/>
+          <w:color w:val="CCCCCC"/>
+          <w:sz w:val="21"/>
+          <w:szCs w:val="21"/>
+        </w:rPr>
+        <w:t xml:space="preserve">    </w:t>
+      </w:r>
+      <w:r>
+        <w:rPr>
+          <w:rFonts w:ascii="Consolas" w:eastAsia="Times New Roman" w:hAnsi="Consolas" w:cs="Times New Roman"/>
+          <w:color w:val="808080"/>
+          <w:sz w:val="21"/>
+          <w:szCs w:val="21"/>
+        </w:rPr>
+        <w:t>&lt;/</w:t>
+      </w:r>
+      <w:r>
+        <w:rPr>
+          <w:rFonts w:ascii="Consolas" w:eastAsia="Times New Roman" w:hAnsi="Consolas" w:cs="Times New Roman"/>
+          <w:color w:val="569CD6"/>
+          <w:sz w:val="21"/>
+          <w:szCs w:val="21"/>
+        </w:rPr>
+        <w:t>div</w:t>
+      </w:r>
+      <w:r>
+        <w:rPr>
+          <w:rFonts w:ascii="Consolas" w:eastAsia="Times New Roman" w:hAnsi="Consolas" w:cs="Times New Roman"/>
+          <w:color w:val="808080"/>
+          <w:sz w:val="21"/>
+          <w:szCs w:val="21"/>
+        </w:rPr>
+        <w:t>&gt;</w:t>
+      </w:r>
+    </w:p>
+    <w:p>
+      <w:pPr>
+        <w:shd w:val="clear" w:color="auto" w:fill="1F1F1F"/>
+        <w:spacing w:after="0" w:line="285" w:lineRule="atLeast"/>
+        <w:rPr>
+          <w:rFonts w:ascii="Consolas" w:eastAsia="Times New Roman" w:hAnsi="Consolas" w:cs="Times New Roman"/>
+          <w:color w:val="CCCCCC"/>
+          <w:sz w:val="21"/>
+          <w:szCs w:val="21"/>
+        </w:rPr>
+      </w:pPr>
+      <w:r>
+        <w:rPr>
+          <w:rFonts w:ascii="Consolas" w:eastAsia="Times New Roman" w:hAnsi="Consolas" w:cs="Times New Roman"/>
+          <w:color w:val="CCCCCC"/>
+          <w:sz w:val="21"/>
+          <w:szCs w:val="21"/>
+        </w:rPr>
+        <w:t>  );</w:t>
+      </w:r>
+    </w:p>
+    <w:p>
+      <w:pPr>
+        <w:shd w:val="clear" w:color="auto" w:fill="1F1F1F"/>
+        <w:spacing w:after="0" w:line="285" w:lineRule="atLeast"/>
+        <w:rPr>
+          <w:rFonts w:ascii="Consolas" w:eastAsia="Times New Roman" w:hAnsi="Consolas" w:cs="Times New Roman"/>
+          <w:color w:val="CCCCCC"/>
+          <w:sz w:val="21"/>
+          <w:szCs w:val="21"/>
+        </w:rPr>
+      </w:pPr>
+      <w:r>
+        <w:rPr>
+          <w:rFonts w:ascii="Consolas" w:eastAsia="Times New Roman" w:hAnsi="Consolas" w:cs="Times New Roman"/>
+          <w:color w:val="CCCCCC"/>
+          <w:sz w:val="21"/>
+          <w:szCs w:val="21"/>
+        </w:rPr>
+        <w:t>}</w:t>
+      </w:r>
+    </w:p>
+    <w:p>
+      <w:pPr>
+        <w:shd w:val="clear" w:color="auto" w:fill="1F1F1F"/>
+        <w:spacing w:after="0" w:line="285" w:lineRule="atLeast"/>
+        <w:rPr>
+          <w:rFonts w:ascii="Consolas" w:eastAsia="Times New Roman" w:hAnsi="Consolas" w:cs="Times New Roman"/>
+          <w:color w:val="CCCCCC"/>
+          <w:sz w:val="21"/>
+          <w:szCs w:val="21"/>
+        </w:rPr>
+      </w:pPr>
+    </w:p>
+    <w:p>
+      <w:pPr>
+        <w:shd w:val="clear" w:color="auto" w:fill="1F1F1F"/>
+        <w:spacing w:after="0" w:line="285" w:lineRule="atLeast"/>
+        <w:rPr>
+          <w:rFonts w:ascii="Consolas" w:eastAsia="Times New Roman" w:hAnsi="Consolas" w:cs="Times New Roman"/>
+          <w:color w:val="CCCCCC"/>
+          <w:sz w:val="21"/>
+          <w:szCs w:val="21"/>
+        </w:rPr>
+      </w:pPr>
+      <w:r>
+        <w:rPr>
+          <w:rFonts w:ascii="Consolas" w:eastAsia="Times New Roman" w:hAnsi="Consolas" w:cs="Times New Roman"/>
+          <w:color w:val="C586C0"/>
+          <w:sz w:val="21"/>
+          <w:szCs w:val="21"/>
+        </w:rPr>
+        <w:t>export</w:t>
+      </w:r>
+      <w:r>
+        <w:rPr>
+          <w:rFonts w:ascii="Consolas" w:eastAsia="Times New Roman" w:hAnsi="Consolas" w:cs="Times New Roman"/>
+          <w:color w:val="CCCCCC"/>
+          <w:sz w:val="21"/>
+          <w:szCs w:val="21"/>
+        </w:rPr>
+        <w:t xml:space="preserve"> </w:t>
+      </w:r>
+      <w:r>
+        <w:rPr>
+          <w:rFonts w:ascii="Consolas" w:eastAsia="Times New Roman" w:hAnsi="Consolas" w:cs="Times New Roman"/>
+          <w:color w:val="C586C0"/>
+          <w:sz w:val="21"/>
+          <w:szCs w:val="21"/>
+        </w:rPr>
+        <w:t>default</w:t>
+      </w:r>
+      <w:r>
+        <w:rPr>
+          <w:rFonts w:ascii="Consolas" w:eastAsia="Times New Roman" w:hAnsi="Consolas" w:cs="Times New Roman"/>
+          <w:color w:val="CCCCCC"/>
+          <w:sz w:val="21"/>
+          <w:szCs w:val="21"/>
+        </w:rPr>
+        <w:t xml:space="preserve"> </w:t>
+      </w:r>
+      <w:r>
+        <w:rPr>
+          <w:rFonts w:ascii="Consolas" w:eastAsia="Times New Roman" w:hAnsi="Consolas" w:cs="Times New Roman"/>
+          <w:color w:val="DCDCAA"/>
+          <w:sz w:val="21"/>
+          <w:szCs w:val="21"/>
+        </w:rPr>
+        <w:t>App</w:t>
+      </w:r>
+      <w:r>
+        <w:rPr>
+          <w:rFonts w:ascii="Consolas" w:eastAsia="Times New Roman" w:hAnsi="Consolas" w:cs="Times New Roman"/>
+          <w:color w:val="CCCCCC"/>
+          <w:sz w:val="21"/>
+          <w:szCs w:val="21"/>
+        </w:rPr>
+        <w:t>;</w:t>
+      </w:r>
+    </w:p>
+    <w:p>
+      <w:pPr>
+        <w:ind w:left="720"/>
+        <w:rPr>
+          <w:sz w:val="28"/>
+          <w:szCs w:val="28"/>
+        </w:rPr>
+      </w:pPr>
     </w:p>
     <w:p>
       <w:pPr>

--- a/react.docx
+++ b/react.docx
@@ -433,6 +433,57 @@
           <w:szCs w:val="28"/>
         </w:rPr>
         <w:t>useState</w:t>
+      </w:r>
+    </w:p>
+    <w:p>
+      <w:pPr>
+        <w:pStyle w:val="ListParagraph"/>
+        <w:numPr>
+          <w:ilvl w:val="0"/>
+          <w:numId w:val="7"/>
+        </w:numPr>
+        <w:jc w:val="both"/>
+        <w:rPr>
+          <w:sz w:val="28"/>
+          <w:szCs w:val="28"/>
+        </w:rPr>
+      </w:pPr>
+      <w:r>
+        <w:rPr>
+          <w:sz w:val="28"/>
+          <w:szCs w:val="28"/>
+        </w:rPr>
+        <w:t xml:space="preserve">how to read </w:t>
+      </w:r>
+      <w:r>
+        <w:rPr>
+          <w:sz w:val="28"/>
+          <w:szCs w:val="28"/>
+        </w:rPr>
+        <w:t xml:space="preserve">the </w:t>
+      </w:r>
+      <w:r>
+        <w:rPr>
+          <w:sz w:val="28"/>
+          <w:szCs w:val="28"/>
+        </w:rPr>
+        <w:t>input value</w:t>
+      </w:r>
+    </w:p>
+    <w:p>
+      <w:pPr>
+        <w:jc w:val="both"/>
+        <w:rPr>
+          <w:sz w:val="28"/>
+          <w:szCs w:val="28"/>
+        </w:rPr>
+      </w:pPr>
+      <w:r>
+        <w:rPr>
+          <w:sz w:val="28"/>
+          <w:szCs w:val="28"/>
+        </w:rPr>
+        <w:t xml:space="preserve">     </w:t>
       </w:r>
     </w:p>
     <w:p>
@@ -15471,35 +15522,7 @@
           <w:sz w:val="28"/>
           <w:szCs w:val="28"/>
         </w:rPr>
-        <w:t xml:space="preserve">useState hook is used for </w:t>
-      </w:r>
-      <w:r>
-        <w:rPr>
-          <w:sz w:val="28"/>
-          <w:szCs w:val="28"/>
-        </w:rPr>
-        <w:t>Dom</w:t>
-      </w:r>
-      <w:r>
-        <w:rPr>
-          <w:sz w:val="28"/>
-          <w:szCs w:val="28"/>
-        </w:rPr>
-        <w:t xml:space="preserve"> </w:t>
-      </w:r>
-      <w:r>
-        <w:rPr>
-          <w:sz w:val="28"/>
-          <w:szCs w:val="28"/>
-        </w:rPr>
-        <w:t>manipulation</w:t>
-      </w:r>
-      <w:r>
-        <w:rPr>
-          <w:sz w:val="28"/>
-          <w:szCs w:val="28"/>
-        </w:rPr>
-        <w:t xml:space="preserve"> </w:t>
+        <w:t xml:space="preserve">useState hook is used for Dom manipulation </w:t>
       </w:r>
     </w:p>
     <w:p>
@@ -15850,16 +15873,76 @@
           <w:sz w:val="21"/>
           <w:szCs w:val="21"/>
         </w:rPr>
+        <w:t xml:space="preserve"> {useState} </w:t>
+      </w:r>
+      <w:r>
+        <w:rPr>
+          <w:rFonts w:ascii="Consolas" w:eastAsia="Times New Roman" w:hAnsi="Consolas" w:cs="Times New Roman"/>
+          <w:color w:val="C586C0"/>
+          <w:sz w:val="21"/>
+          <w:szCs w:val="21"/>
+        </w:rPr>
+        <w:t>from</w:t>
+      </w:r>
+      <w:r>
+        <w:rPr>
+          <w:rFonts w:ascii="Consolas" w:eastAsia="Times New Roman" w:hAnsi="Consolas" w:cs="Times New Roman"/>
+          <w:color w:val="CCCCCC"/>
+          <w:sz w:val="21"/>
+          <w:szCs w:val="21"/>
+        </w:rPr>
         <w:t xml:space="preserve"> </w:t>
       </w:r>
       <w:r>
         <w:rPr>
           <w:rFonts w:ascii="Consolas" w:eastAsia="Times New Roman" w:hAnsi="Consolas" w:cs="Times New Roman"/>
-          <w:color w:val="CCCCCC"/>
-          <w:sz w:val="21"/>
-          <w:szCs w:val="21"/>
-        </w:rPr>
-        <w:t>{useState}</w:t>
+          <w:color w:val="CE9178"/>
+          <w:sz w:val="21"/>
+          <w:szCs w:val="21"/>
+        </w:rPr>
+        <w:t>"react"</w:t>
+      </w:r>
+      <w:r>
+        <w:rPr>
+          <w:rFonts w:ascii="Consolas" w:eastAsia="Times New Roman" w:hAnsi="Consolas" w:cs="Times New Roman"/>
+          <w:color w:val="CCCCCC"/>
+          <w:sz w:val="21"/>
+          <w:szCs w:val="21"/>
+        </w:rPr>
+        <w:t>;</w:t>
+      </w:r>
+    </w:p>
+    <w:p>
+      <w:pPr>
+        <w:shd w:val="clear" w:color="auto" w:fill="1F1F1F"/>
+        <w:spacing w:after="0" w:line="285" w:lineRule="atLeast"/>
+        <w:rPr>
+          <w:rFonts w:ascii="Consolas" w:eastAsia="Times New Roman" w:hAnsi="Consolas" w:cs="Times New Roman"/>
+          <w:color w:val="CCCCCC"/>
+          <w:sz w:val="21"/>
+          <w:szCs w:val="21"/>
+        </w:rPr>
+      </w:pPr>
+    </w:p>
+    <w:p>
+      <w:pPr>
+        <w:shd w:val="clear" w:color="auto" w:fill="1F1F1F"/>
+        <w:spacing w:after="0" w:line="285" w:lineRule="atLeast"/>
+        <w:rPr>
+          <w:rFonts w:ascii="Consolas" w:eastAsia="Times New Roman" w:hAnsi="Consolas" w:cs="Times New Roman"/>
+          <w:color w:val="CCCCCC"/>
+          <w:sz w:val="21"/>
+          <w:szCs w:val="21"/>
+        </w:rPr>
+      </w:pPr>
+      <w:r>
+        <w:rPr>
+          <w:rFonts w:ascii="Consolas" w:eastAsia="Times New Roman" w:hAnsi="Consolas" w:cs="Times New Roman"/>
+          <w:color w:val="569CD6"/>
+          <w:sz w:val="21"/>
+          <w:szCs w:val="21"/>
+        </w:rPr>
+        <w:t>function</w:t>
       </w:r>
       <w:r>
         <w:rPr>
@@ -15873,10 +15956,949 @@
       <w:r>
         <w:rPr>
           <w:rFonts w:ascii="Consolas" w:eastAsia="Times New Roman" w:hAnsi="Consolas" w:cs="Times New Roman"/>
+          <w:color w:val="DCDCAA"/>
+          <w:sz w:val="21"/>
+          <w:szCs w:val="21"/>
+        </w:rPr>
+        <w:t>App</w:t>
+      </w:r>
+      <w:r>
+        <w:rPr>
+          <w:rFonts w:ascii="Consolas" w:eastAsia="Times New Roman" w:hAnsi="Consolas" w:cs="Times New Roman"/>
+          <w:color w:val="CCCCCC"/>
+          <w:sz w:val="21"/>
+          <w:szCs w:val="21"/>
+        </w:rPr>
+        <w:t>() {</w:t>
+      </w:r>
+    </w:p>
+    <w:p>
+      <w:pPr>
+        <w:shd w:val="clear" w:color="auto" w:fill="1F1F1F"/>
+        <w:spacing w:after="0" w:line="285" w:lineRule="atLeast"/>
+        <w:rPr>
+          <w:rFonts w:ascii="Consolas" w:eastAsia="Times New Roman" w:hAnsi="Consolas" w:cs="Times New Roman"/>
+          <w:color w:val="CCCCCC"/>
+          <w:sz w:val="21"/>
+          <w:szCs w:val="21"/>
+        </w:rPr>
+      </w:pPr>
+      <w:r>
+        <w:rPr>
+          <w:rFonts w:ascii="Consolas" w:eastAsia="Times New Roman" w:hAnsi="Consolas" w:cs="Times New Roman"/>
+          <w:color w:val="CCCCCC"/>
+          <w:sz w:val="21"/>
+          <w:szCs w:val="21"/>
+        </w:rPr>
+        <w:t> </w:t>
+      </w:r>
+      <w:r>
+        <w:rPr>
+          <w:rFonts w:ascii="Consolas" w:eastAsia="Times New Roman" w:hAnsi="Consolas" w:cs="Times New Roman"/>
+          <w:color w:val="569CD6"/>
+          <w:sz w:val="21"/>
+          <w:szCs w:val="21"/>
+        </w:rPr>
+        <w:t>const</w:t>
+      </w:r>
+      <w:r>
+        <w:rPr>
+          <w:rFonts w:ascii="Consolas" w:eastAsia="Times New Roman" w:hAnsi="Consolas" w:cs="Times New Roman"/>
+          <w:color w:val="CCCCCC"/>
+          <w:sz w:val="21"/>
+          <w:szCs w:val="21"/>
+        </w:rPr>
+        <w:t>[</w:t>
+      </w:r>
+      <w:r>
+        <w:rPr>
+          <w:rFonts w:ascii="Consolas" w:eastAsia="Times New Roman" w:hAnsi="Consolas" w:cs="Times New Roman"/>
+          <w:color w:val="4FC1FF"/>
+          <w:sz w:val="21"/>
+          <w:szCs w:val="21"/>
+        </w:rPr>
+        <w:t>name</w:t>
+      </w:r>
+      <w:r>
+        <w:rPr>
+          <w:rFonts w:ascii="Consolas" w:eastAsia="Times New Roman" w:hAnsi="Consolas" w:cs="Times New Roman"/>
+          <w:color w:val="CCCCCC"/>
+          <w:sz w:val="21"/>
+          <w:szCs w:val="21"/>
+        </w:rPr>
+        <w:t xml:space="preserve">, </w:t>
+      </w:r>
+      <w:r>
+        <w:rPr>
+          <w:rFonts w:ascii="Consolas" w:eastAsia="Times New Roman" w:hAnsi="Consolas" w:cs="Times New Roman"/>
+          <w:color w:val="DCDCAA"/>
+          <w:sz w:val="21"/>
+          <w:szCs w:val="21"/>
+        </w:rPr>
+        <w:t>setName</w:t>
+      </w:r>
+      <w:r>
+        <w:rPr>
+          <w:rFonts w:ascii="Consolas" w:eastAsia="Times New Roman" w:hAnsi="Consolas" w:cs="Times New Roman"/>
+          <w:color w:val="CCCCCC"/>
+          <w:sz w:val="21"/>
+          <w:szCs w:val="21"/>
+        </w:rPr>
+        <w:t xml:space="preserve">] </w:t>
+      </w:r>
+      <w:r>
+        <w:rPr>
+          <w:rFonts w:ascii="Consolas" w:eastAsia="Times New Roman" w:hAnsi="Consolas" w:cs="Times New Roman"/>
+          <w:color w:val="D4D4D4"/>
+          <w:sz w:val="21"/>
+          <w:szCs w:val="21"/>
+        </w:rPr>
+        <w:t>=</w:t>
+      </w:r>
+      <w:r>
+        <w:rPr>
+          <w:rFonts w:ascii="Consolas" w:eastAsia="Times New Roman" w:hAnsi="Consolas" w:cs="Times New Roman"/>
+          <w:color w:val="CCCCCC"/>
+          <w:sz w:val="21"/>
+          <w:szCs w:val="21"/>
+        </w:rPr>
+        <w:t xml:space="preserve"> </w:t>
+      </w:r>
+      <w:r>
+        <w:rPr>
+          <w:rFonts w:ascii="Consolas" w:eastAsia="Times New Roman" w:hAnsi="Consolas" w:cs="Times New Roman"/>
+          <w:color w:val="DCDCAA"/>
+          <w:sz w:val="21"/>
+          <w:szCs w:val="21"/>
+        </w:rPr>
+        <w:t>useState</w:t>
+      </w:r>
+      <w:r>
+        <w:rPr>
+          <w:rFonts w:ascii="Consolas" w:eastAsia="Times New Roman" w:hAnsi="Consolas" w:cs="Times New Roman"/>
+          <w:color w:val="CCCCCC"/>
+          <w:sz w:val="21"/>
+          <w:szCs w:val="21"/>
+        </w:rPr>
+        <w:t>(</w:t>
+      </w:r>
+      <w:r>
+        <w:rPr>
+          <w:rFonts w:ascii="Consolas" w:eastAsia="Times New Roman" w:hAnsi="Consolas" w:cs="Times New Roman"/>
+          <w:color w:val="CE9178"/>
+          <w:sz w:val="21"/>
+          <w:szCs w:val="21"/>
+        </w:rPr>
+        <w:t>"nazim"</w:t>
+      </w:r>
+      <w:r>
+        <w:rPr>
+          <w:rFonts w:ascii="Consolas" w:eastAsia="Times New Roman" w:hAnsi="Consolas" w:cs="Times New Roman"/>
+          <w:color w:val="CCCCCC"/>
+          <w:sz w:val="21"/>
+          <w:szCs w:val="21"/>
+        </w:rPr>
+        <w:t>);</w:t>
+      </w:r>
+    </w:p>
+    <w:p>
+      <w:pPr>
+        <w:shd w:val="clear" w:color="auto" w:fill="1F1F1F"/>
+        <w:spacing w:after="0" w:line="285" w:lineRule="atLeast"/>
+        <w:rPr>
+          <w:rFonts w:ascii="Consolas" w:eastAsia="Times New Roman" w:hAnsi="Consolas" w:cs="Times New Roman"/>
+          <w:color w:val="CCCCCC"/>
+          <w:sz w:val="21"/>
+          <w:szCs w:val="21"/>
+        </w:rPr>
+      </w:pPr>
+      <w:r>
+        <w:rPr>
+          <w:rFonts w:ascii="Consolas" w:eastAsia="Times New Roman" w:hAnsi="Consolas" w:cs="Times New Roman"/>
+          <w:color w:val="CCCCCC"/>
+          <w:sz w:val="21"/>
+          <w:szCs w:val="21"/>
+        </w:rPr>
+        <w:t xml:space="preserve">  </w:t>
+      </w:r>
+      <w:r>
+        <w:rPr>
+          <w:rFonts w:ascii="Consolas" w:eastAsia="Times New Roman" w:hAnsi="Consolas" w:cs="Times New Roman"/>
+          <w:color w:val="569CD6"/>
+          <w:sz w:val="21"/>
+          <w:szCs w:val="21"/>
+        </w:rPr>
+        <w:t>function</w:t>
+      </w:r>
+      <w:r>
+        <w:rPr>
+          <w:rFonts w:ascii="Consolas" w:eastAsia="Times New Roman" w:hAnsi="Consolas" w:cs="Times New Roman"/>
+          <w:color w:val="CCCCCC"/>
+          <w:sz w:val="21"/>
+          <w:szCs w:val="21"/>
+        </w:rPr>
+        <w:t xml:space="preserve"> </w:t>
+      </w:r>
+      <w:r>
+        <w:rPr>
+          <w:rFonts w:ascii="Consolas" w:eastAsia="Times New Roman" w:hAnsi="Consolas" w:cs="Times New Roman"/>
+          <w:color w:val="DCDCAA"/>
+          <w:sz w:val="21"/>
+          <w:szCs w:val="21"/>
+        </w:rPr>
+        <w:t>myfun</w:t>
+      </w:r>
+      <w:r>
+        <w:rPr>
+          <w:rFonts w:ascii="Consolas" w:eastAsia="Times New Roman" w:hAnsi="Consolas" w:cs="Times New Roman"/>
+          <w:color w:val="CCCCCC"/>
+          <w:sz w:val="21"/>
+          <w:szCs w:val="21"/>
+        </w:rPr>
+        <w:t>(){</w:t>
+      </w:r>
+    </w:p>
+    <w:p>
+      <w:pPr>
+        <w:shd w:val="clear" w:color="auto" w:fill="1F1F1F"/>
+        <w:spacing w:after="0" w:line="285" w:lineRule="atLeast"/>
+        <w:rPr>
+          <w:rFonts w:ascii="Consolas" w:eastAsia="Times New Roman" w:hAnsi="Consolas" w:cs="Times New Roman"/>
+          <w:color w:val="CCCCCC"/>
+          <w:sz w:val="21"/>
+          <w:szCs w:val="21"/>
+        </w:rPr>
+      </w:pPr>
+      <w:r>
+        <w:rPr>
+          <w:rFonts w:ascii="Consolas" w:eastAsia="Times New Roman" w:hAnsi="Consolas" w:cs="Times New Roman"/>
+          <w:color w:val="CCCCCC"/>
+          <w:sz w:val="21"/>
+          <w:szCs w:val="21"/>
+        </w:rPr>
+        <w:t xml:space="preserve">    </w:t>
+      </w:r>
+      <w:r>
+        <w:rPr>
+          <w:rFonts w:ascii="Consolas" w:eastAsia="Times New Roman" w:hAnsi="Consolas" w:cs="Times New Roman"/>
+          <w:color w:val="DCDCAA"/>
+          <w:sz w:val="21"/>
+          <w:szCs w:val="21"/>
+        </w:rPr>
+        <w:t>setName</w:t>
+      </w:r>
+      <w:r>
+        <w:rPr>
+          <w:rFonts w:ascii="Consolas" w:eastAsia="Times New Roman" w:hAnsi="Consolas" w:cs="Times New Roman"/>
+          <w:color w:val="CCCCCC"/>
+          <w:sz w:val="21"/>
+          <w:szCs w:val="21"/>
+        </w:rPr>
+        <w:t>(</w:t>
+      </w:r>
+      <w:r>
+        <w:rPr>
+          <w:rFonts w:ascii="Consolas" w:eastAsia="Times New Roman" w:hAnsi="Consolas" w:cs="Times New Roman"/>
+          <w:color w:val="CE9178"/>
+          <w:sz w:val="21"/>
+          <w:szCs w:val="21"/>
+        </w:rPr>
+        <w:t>"Anit"</w:t>
+      </w:r>
+      <w:r>
+        <w:rPr>
+          <w:rFonts w:ascii="Consolas" w:eastAsia="Times New Roman" w:hAnsi="Consolas" w:cs="Times New Roman"/>
+          <w:color w:val="CCCCCC"/>
+          <w:sz w:val="21"/>
+          <w:szCs w:val="21"/>
+        </w:rPr>
+        <w:t>)</w:t>
+      </w:r>
+    </w:p>
+    <w:p>
+      <w:pPr>
+        <w:shd w:val="clear" w:color="auto" w:fill="1F1F1F"/>
+        <w:spacing w:after="0" w:line="285" w:lineRule="atLeast"/>
+        <w:rPr>
+          <w:rFonts w:ascii="Consolas" w:eastAsia="Times New Roman" w:hAnsi="Consolas" w:cs="Times New Roman"/>
+          <w:color w:val="CCCCCC"/>
+          <w:sz w:val="21"/>
+          <w:szCs w:val="21"/>
+        </w:rPr>
+      </w:pPr>
+      <w:r>
+        <w:rPr>
+          <w:rFonts w:ascii="Consolas" w:eastAsia="Times New Roman" w:hAnsi="Consolas" w:cs="Times New Roman"/>
+          <w:color w:val="CCCCCC"/>
+          <w:sz w:val="21"/>
+          <w:szCs w:val="21"/>
+        </w:rPr>
+        <w:t>  }</w:t>
+      </w:r>
+    </w:p>
+    <w:p>
+      <w:pPr>
+        <w:shd w:val="clear" w:color="auto" w:fill="1F1F1F"/>
+        <w:spacing w:after="0" w:line="285" w:lineRule="atLeast"/>
+        <w:rPr>
+          <w:rFonts w:ascii="Consolas" w:eastAsia="Times New Roman" w:hAnsi="Consolas" w:cs="Times New Roman"/>
+          <w:color w:val="CCCCCC"/>
+          <w:sz w:val="21"/>
+          <w:szCs w:val="21"/>
+        </w:rPr>
+      </w:pPr>
+    </w:p>
+    <w:p>
+      <w:pPr>
+        <w:shd w:val="clear" w:color="auto" w:fill="1F1F1F"/>
+        <w:spacing w:after="0" w:line="285" w:lineRule="atLeast"/>
+        <w:rPr>
+          <w:rFonts w:ascii="Consolas" w:eastAsia="Times New Roman" w:hAnsi="Consolas" w:cs="Times New Roman"/>
+          <w:color w:val="CCCCCC"/>
+          <w:sz w:val="21"/>
+          <w:szCs w:val="21"/>
+        </w:rPr>
+      </w:pPr>
+      <w:r>
+        <w:rPr>
+          <w:rFonts w:ascii="Consolas" w:eastAsia="Times New Roman" w:hAnsi="Consolas" w:cs="Times New Roman"/>
+          <w:color w:val="CCCCCC"/>
+          <w:sz w:val="21"/>
+          <w:szCs w:val="21"/>
+        </w:rPr>
+        <w:t xml:space="preserve">  </w:t>
+      </w:r>
+      <w:r>
+        <w:rPr>
+          <w:rFonts w:ascii="Consolas" w:eastAsia="Times New Roman" w:hAnsi="Consolas" w:cs="Times New Roman"/>
           <w:color w:val="C586C0"/>
           <w:sz w:val="21"/>
           <w:szCs w:val="21"/>
         </w:rPr>
+        <w:t>return</w:t>
+      </w:r>
+      <w:r>
+        <w:rPr>
+          <w:rFonts w:ascii="Consolas" w:eastAsia="Times New Roman" w:hAnsi="Consolas" w:cs="Times New Roman"/>
+          <w:color w:val="CCCCCC"/>
+          <w:sz w:val="21"/>
+          <w:szCs w:val="21"/>
+        </w:rPr>
+        <w:t xml:space="preserve"> (</w:t>
+      </w:r>
+    </w:p>
+    <w:p>
+      <w:pPr>
+        <w:shd w:val="clear" w:color="auto" w:fill="1F1F1F"/>
+        <w:spacing w:after="0" w:line="285" w:lineRule="atLeast"/>
+        <w:rPr>
+          <w:rFonts w:ascii="Consolas" w:eastAsia="Times New Roman" w:hAnsi="Consolas" w:cs="Times New Roman"/>
+          <w:color w:val="CCCCCC"/>
+          <w:sz w:val="21"/>
+          <w:szCs w:val="21"/>
+        </w:rPr>
+      </w:pPr>
+      <w:r>
+        <w:rPr>
+          <w:rFonts w:ascii="Consolas" w:eastAsia="Times New Roman" w:hAnsi="Consolas" w:cs="Times New Roman"/>
+          <w:color w:val="CCCCCC"/>
+          <w:sz w:val="21"/>
+          <w:szCs w:val="21"/>
+        </w:rPr>
+        <w:t xml:space="preserve">  </w:t>
+      </w:r>
+      <w:r>
+        <w:rPr>
+          <w:rFonts w:ascii="Consolas" w:eastAsia="Times New Roman" w:hAnsi="Consolas" w:cs="Times New Roman"/>
+          <w:color w:val="808080"/>
+          <w:sz w:val="21"/>
+          <w:szCs w:val="21"/>
+        </w:rPr>
+        <w:t>&lt;</w:t>
+      </w:r>
+      <w:r>
+        <w:rPr>
+          <w:rFonts w:ascii="Consolas" w:eastAsia="Times New Roman" w:hAnsi="Consolas" w:cs="Times New Roman"/>
+          <w:color w:val="CCCCCC"/>
+          <w:sz w:val="21"/>
+          <w:szCs w:val="21"/>
+        </w:rPr>
+        <w:t xml:space="preserve"> </w:t>
+      </w:r>
+      <w:r>
+        <w:rPr>
+          <w:rFonts w:ascii="Consolas" w:eastAsia="Times New Roman" w:hAnsi="Consolas" w:cs="Times New Roman"/>
+          <w:color w:val="569CD6"/>
+          <w:sz w:val="21"/>
+          <w:szCs w:val="21"/>
+        </w:rPr>
+        <w:t>div</w:t>
+      </w:r>
+      <w:r>
+        <w:rPr>
+          <w:rFonts w:ascii="Consolas" w:eastAsia="Times New Roman" w:hAnsi="Consolas" w:cs="Times New Roman"/>
+          <w:color w:val="CCCCCC"/>
+          <w:sz w:val="21"/>
+          <w:szCs w:val="21"/>
+        </w:rPr>
+        <w:t xml:space="preserve"> </w:t>
+      </w:r>
+      <w:r>
+        <w:rPr>
+          <w:rFonts w:ascii="Consolas" w:eastAsia="Times New Roman" w:hAnsi="Consolas" w:cs="Times New Roman"/>
+          <w:color w:val="9CDCFE"/>
+          <w:sz w:val="21"/>
+          <w:szCs w:val="21"/>
+        </w:rPr>
+        <w:t>className</w:t>
+      </w:r>
+      <w:r>
+        <w:rPr>
+          <w:rFonts w:ascii="Consolas" w:eastAsia="Times New Roman" w:hAnsi="Consolas" w:cs="Times New Roman"/>
+          <w:color w:val="D4D4D4"/>
+          <w:sz w:val="21"/>
+          <w:szCs w:val="21"/>
+        </w:rPr>
+        <w:t>=</w:t>
+      </w:r>
+      <w:r>
+        <w:rPr>
+          <w:rFonts w:ascii="Consolas" w:eastAsia="Times New Roman" w:hAnsi="Consolas" w:cs="Times New Roman"/>
+          <w:color w:val="CE9178"/>
+          <w:sz w:val="21"/>
+          <w:szCs w:val="21"/>
+        </w:rPr>
+        <w:t>"App"</w:t>
+      </w:r>
+      <w:r>
+        <w:rPr>
+          <w:rFonts w:ascii="Consolas" w:eastAsia="Times New Roman" w:hAnsi="Consolas" w:cs="Times New Roman"/>
+          <w:color w:val="808080"/>
+          <w:sz w:val="21"/>
+          <w:szCs w:val="21"/>
+        </w:rPr>
+        <w:t>&gt;</w:t>
+      </w:r>
+    </w:p>
+    <w:p>
+      <w:pPr>
+        <w:shd w:val="clear" w:color="auto" w:fill="1F1F1F"/>
+        <w:spacing w:after="0" w:line="285" w:lineRule="atLeast"/>
+        <w:rPr>
+          <w:rFonts w:ascii="Consolas" w:eastAsia="Times New Roman" w:hAnsi="Consolas" w:cs="Times New Roman"/>
+          <w:color w:val="CCCCCC"/>
+          <w:sz w:val="21"/>
+          <w:szCs w:val="21"/>
+        </w:rPr>
+      </w:pPr>
+      <w:r>
+        <w:rPr>
+          <w:rFonts w:ascii="Consolas" w:eastAsia="Times New Roman" w:hAnsi="Consolas" w:cs="Times New Roman"/>
+          <w:color w:val="CCCCCC"/>
+          <w:sz w:val="21"/>
+          <w:szCs w:val="21"/>
+        </w:rPr>
+        <w:t xml:space="preserve">      </w:t>
+      </w:r>
+      <w:r>
+        <w:rPr>
+          <w:rFonts w:ascii="Consolas" w:eastAsia="Times New Roman" w:hAnsi="Consolas" w:cs="Times New Roman"/>
+          <w:color w:val="808080"/>
+          <w:sz w:val="21"/>
+          <w:szCs w:val="21"/>
+        </w:rPr>
+        <w:t>&lt;</w:t>
+      </w:r>
+      <w:r>
+        <w:rPr>
+          <w:rFonts w:ascii="Consolas" w:eastAsia="Times New Roman" w:hAnsi="Consolas" w:cs="Times New Roman"/>
+          <w:color w:val="569CD6"/>
+          <w:sz w:val="21"/>
+          <w:szCs w:val="21"/>
+        </w:rPr>
+        <w:t>h1</w:t>
+      </w:r>
+      <w:r>
+        <w:rPr>
+          <w:rFonts w:ascii="Consolas" w:eastAsia="Times New Roman" w:hAnsi="Consolas" w:cs="Times New Roman"/>
+          <w:color w:val="808080"/>
+          <w:sz w:val="21"/>
+          <w:szCs w:val="21"/>
+        </w:rPr>
+        <w:t>&gt;</w:t>
+      </w:r>
+      <w:r>
+        <w:rPr>
+          <w:rFonts w:ascii="Consolas" w:eastAsia="Times New Roman" w:hAnsi="Consolas" w:cs="Times New Roman"/>
+          <w:color w:val="569CD6"/>
+          <w:sz w:val="21"/>
+          <w:szCs w:val="21"/>
+        </w:rPr>
+        <w:t>{</w:t>
+      </w:r>
+      <w:r>
+        <w:rPr>
+          <w:rFonts w:ascii="Consolas" w:eastAsia="Times New Roman" w:hAnsi="Consolas" w:cs="Times New Roman"/>
+          <w:color w:val="4FC1FF"/>
+          <w:sz w:val="21"/>
+          <w:szCs w:val="21"/>
+        </w:rPr>
+        <w:t>name</w:t>
+      </w:r>
+      <w:r>
+        <w:rPr>
+          <w:rFonts w:ascii="Consolas" w:eastAsia="Times New Roman" w:hAnsi="Consolas" w:cs="Times New Roman"/>
+          <w:color w:val="569CD6"/>
+          <w:sz w:val="21"/>
+          <w:szCs w:val="21"/>
+        </w:rPr>
+        <w:t>}</w:t>
+      </w:r>
+      <w:r>
+        <w:rPr>
+          <w:rFonts w:ascii="Consolas" w:eastAsia="Times New Roman" w:hAnsi="Consolas" w:cs="Times New Roman"/>
+          <w:color w:val="808080"/>
+          <w:sz w:val="21"/>
+          <w:szCs w:val="21"/>
+        </w:rPr>
+        <w:t>&lt;/</w:t>
+      </w:r>
+      <w:r>
+        <w:rPr>
+          <w:rFonts w:ascii="Consolas" w:eastAsia="Times New Roman" w:hAnsi="Consolas" w:cs="Times New Roman"/>
+          <w:color w:val="569CD6"/>
+          <w:sz w:val="21"/>
+          <w:szCs w:val="21"/>
+        </w:rPr>
+        <w:t>h1</w:t>
+      </w:r>
+      <w:r>
+        <w:rPr>
+          <w:rFonts w:ascii="Consolas" w:eastAsia="Times New Roman" w:hAnsi="Consolas" w:cs="Times New Roman"/>
+          <w:color w:val="808080"/>
+          <w:sz w:val="21"/>
+          <w:szCs w:val="21"/>
+        </w:rPr>
+        <w:t>&gt;</w:t>
+      </w:r>
+    </w:p>
+    <w:p>
+      <w:pPr>
+        <w:shd w:val="clear" w:color="auto" w:fill="1F1F1F"/>
+        <w:spacing w:after="0" w:line="285" w:lineRule="atLeast"/>
+        <w:rPr>
+          <w:rFonts w:ascii="Consolas" w:eastAsia="Times New Roman" w:hAnsi="Consolas" w:cs="Times New Roman"/>
+          <w:color w:val="CCCCCC"/>
+          <w:sz w:val="21"/>
+          <w:szCs w:val="21"/>
+        </w:rPr>
+      </w:pPr>
+      <w:r>
+        <w:rPr>
+          <w:rFonts w:ascii="Consolas" w:eastAsia="Times New Roman" w:hAnsi="Consolas" w:cs="Times New Roman"/>
+          <w:color w:val="CCCCCC"/>
+          <w:sz w:val="21"/>
+          <w:szCs w:val="21"/>
+        </w:rPr>
+        <w:t xml:space="preserve">      </w:t>
+      </w:r>
+      <w:r>
+        <w:rPr>
+          <w:rFonts w:ascii="Consolas" w:eastAsia="Times New Roman" w:hAnsi="Consolas" w:cs="Times New Roman"/>
+          <w:color w:val="808080"/>
+          <w:sz w:val="21"/>
+          <w:szCs w:val="21"/>
+        </w:rPr>
+        <w:t>&lt;</w:t>
+      </w:r>
+      <w:r>
+        <w:rPr>
+          <w:rFonts w:ascii="Consolas" w:eastAsia="Times New Roman" w:hAnsi="Consolas" w:cs="Times New Roman"/>
+          <w:color w:val="569CD6"/>
+          <w:sz w:val="21"/>
+          <w:szCs w:val="21"/>
+        </w:rPr>
+        <w:t>button</w:t>
+      </w:r>
+      <w:r>
+        <w:rPr>
+          <w:rFonts w:ascii="Consolas" w:eastAsia="Times New Roman" w:hAnsi="Consolas" w:cs="Times New Roman"/>
+          <w:color w:val="CCCCCC"/>
+          <w:sz w:val="21"/>
+          <w:szCs w:val="21"/>
+        </w:rPr>
+        <w:t xml:space="preserve"> </w:t>
+      </w:r>
+      <w:r>
+        <w:rPr>
+          <w:rFonts w:ascii="Consolas" w:eastAsia="Times New Roman" w:hAnsi="Consolas" w:cs="Times New Roman"/>
+          <w:color w:val="9CDCFE"/>
+          <w:sz w:val="21"/>
+          <w:szCs w:val="21"/>
+        </w:rPr>
+        <w:t>onClick</w:t>
+      </w:r>
+      <w:r>
+        <w:rPr>
+          <w:rFonts w:ascii="Consolas" w:eastAsia="Times New Roman" w:hAnsi="Consolas" w:cs="Times New Roman"/>
+          <w:color w:val="D4D4D4"/>
+          <w:sz w:val="21"/>
+          <w:szCs w:val="21"/>
+        </w:rPr>
+        <w:t>=</w:t>
+      </w:r>
+      <w:r>
+        <w:rPr>
+          <w:rFonts w:ascii="Consolas" w:eastAsia="Times New Roman" w:hAnsi="Consolas" w:cs="Times New Roman"/>
+          <w:color w:val="569CD6"/>
+          <w:sz w:val="21"/>
+          <w:szCs w:val="21"/>
+        </w:rPr>
+        <w:t>{</w:t>
+      </w:r>
+      <w:r>
+        <w:rPr>
+          <w:rFonts w:ascii="Consolas" w:eastAsia="Times New Roman" w:hAnsi="Consolas" w:cs="Times New Roman"/>
+          <w:color w:val="DCDCAA"/>
+          <w:sz w:val="21"/>
+          <w:szCs w:val="21"/>
+        </w:rPr>
+        <w:t>myfun</w:t>
+      </w:r>
+      <w:r>
+        <w:rPr>
+          <w:rFonts w:ascii="Consolas" w:eastAsia="Times New Roman" w:hAnsi="Consolas" w:cs="Times New Roman"/>
+          <w:color w:val="569CD6"/>
+          <w:sz w:val="21"/>
+          <w:szCs w:val="21"/>
+        </w:rPr>
+        <w:t>}</w:t>
+      </w:r>
+      <w:r>
+        <w:rPr>
+          <w:rFonts w:ascii="Consolas" w:eastAsia="Times New Roman" w:hAnsi="Consolas" w:cs="Times New Roman"/>
+          <w:color w:val="808080"/>
+          <w:sz w:val="21"/>
+          <w:szCs w:val="21"/>
+        </w:rPr>
+        <w:t>&gt;</w:t>
+      </w:r>
+      <w:r>
+        <w:rPr>
+          <w:rFonts w:ascii="Consolas" w:eastAsia="Times New Roman" w:hAnsi="Consolas" w:cs="Times New Roman"/>
+          <w:color w:val="CCCCCC"/>
+          <w:sz w:val="21"/>
+          <w:szCs w:val="21"/>
+        </w:rPr>
+        <w:t>Click me</w:t>
+      </w:r>
+      <w:r>
+        <w:rPr>
+          <w:rFonts w:ascii="Consolas" w:eastAsia="Times New Roman" w:hAnsi="Consolas" w:cs="Times New Roman"/>
+          <w:color w:val="808080"/>
+          <w:sz w:val="21"/>
+          <w:szCs w:val="21"/>
+        </w:rPr>
+        <w:t>&lt;/</w:t>
+      </w:r>
+      <w:r>
+        <w:rPr>
+          <w:rFonts w:ascii="Consolas" w:eastAsia="Times New Roman" w:hAnsi="Consolas" w:cs="Times New Roman"/>
+          <w:color w:val="569CD6"/>
+          <w:sz w:val="21"/>
+          <w:szCs w:val="21"/>
+        </w:rPr>
+        <w:t>button</w:t>
+      </w:r>
+      <w:r>
+        <w:rPr>
+          <w:rFonts w:ascii="Consolas" w:eastAsia="Times New Roman" w:hAnsi="Consolas" w:cs="Times New Roman"/>
+          <w:color w:val="808080"/>
+          <w:sz w:val="21"/>
+          <w:szCs w:val="21"/>
+        </w:rPr>
+        <w:t>&gt;</w:t>
+      </w:r>
+    </w:p>
+    <w:p>
+      <w:pPr>
+        <w:shd w:val="clear" w:color="auto" w:fill="1F1F1F"/>
+        <w:spacing w:after="0" w:line="285" w:lineRule="atLeast"/>
+        <w:rPr>
+          <w:rFonts w:ascii="Consolas" w:eastAsia="Times New Roman" w:hAnsi="Consolas" w:cs="Times New Roman"/>
+          <w:color w:val="CCCCCC"/>
+          <w:sz w:val="21"/>
+          <w:szCs w:val="21"/>
+        </w:rPr>
+      </w:pPr>
+      <w:r>
+        <w:rPr>
+          <w:rFonts w:ascii="Consolas" w:eastAsia="Times New Roman" w:hAnsi="Consolas" w:cs="Times New Roman"/>
+          <w:color w:val="CCCCCC"/>
+          <w:sz w:val="21"/>
+          <w:szCs w:val="21"/>
+        </w:rPr>
+        <w:t xml:space="preserve">    </w:t>
+      </w:r>
+      <w:r>
+        <w:rPr>
+          <w:rFonts w:ascii="Consolas" w:eastAsia="Times New Roman" w:hAnsi="Consolas" w:cs="Times New Roman"/>
+          <w:color w:val="808080"/>
+          <w:sz w:val="21"/>
+          <w:szCs w:val="21"/>
+        </w:rPr>
+        <w:t>&lt;/</w:t>
+      </w:r>
+      <w:r>
+        <w:rPr>
+          <w:rFonts w:ascii="Consolas" w:eastAsia="Times New Roman" w:hAnsi="Consolas" w:cs="Times New Roman"/>
+          <w:color w:val="569CD6"/>
+          <w:sz w:val="21"/>
+          <w:szCs w:val="21"/>
+        </w:rPr>
+        <w:t>div</w:t>
+      </w:r>
+      <w:r>
+        <w:rPr>
+          <w:rFonts w:ascii="Consolas" w:eastAsia="Times New Roman" w:hAnsi="Consolas" w:cs="Times New Roman"/>
+          <w:color w:val="808080"/>
+          <w:sz w:val="21"/>
+          <w:szCs w:val="21"/>
+        </w:rPr>
+        <w:t>&gt;</w:t>
+      </w:r>
+      <w:r>
+        <w:rPr>
+          <w:rFonts w:ascii="Consolas" w:eastAsia="Times New Roman" w:hAnsi="Consolas" w:cs="Times New Roman"/>
+          <w:color w:val="CCCCCC"/>
+          <w:sz w:val="21"/>
+          <w:szCs w:val="21"/>
+        </w:rPr>
+        <w:t>)</w:t>
+      </w:r>
+    </w:p>
+    <w:p>
+      <w:pPr>
+        <w:shd w:val="clear" w:color="auto" w:fill="1F1F1F"/>
+        <w:spacing w:after="0" w:line="285" w:lineRule="atLeast"/>
+        <w:rPr>
+          <w:rFonts w:ascii="Consolas" w:eastAsia="Times New Roman" w:hAnsi="Consolas" w:cs="Times New Roman"/>
+          <w:color w:val="CCCCCC"/>
+          <w:sz w:val="21"/>
+          <w:szCs w:val="21"/>
+        </w:rPr>
+      </w:pPr>
+      <w:r>
+        <w:rPr>
+          <w:rFonts w:ascii="Consolas" w:eastAsia="Times New Roman" w:hAnsi="Consolas" w:cs="Times New Roman"/>
+          <w:color w:val="CCCCCC"/>
+          <w:sz w:val="21"/>
+          <w:szCs w:val="21"/>
+        </w:rPr>
+        <w:t>}</w:t>
+      </w:r>
+    </w:p>
+    <w:p>
+      <w:pPr>
+        <w:shd w:val="clear" w:color="auto" w:fill="1F1F1F"/>
+        <w:spacing w:after="0" w:line="285" w:lineRule="atLeast"/>
+        <w:rPr>
+          <w:rFonts w:ascii="Consolas" w:eastAsia="Times New Roman" w:hAnsi="Consolas" w:cs="Times New Roman"/>
+          <w:color w:val="CCCCCC"/>
+          <w:sz w:val="21"/>
+          <w:szCs w:val="21"/>
+        </w:rPr>
+      </w:pPr>
+      <w:r>
+        <w:rPr>
+          <w:rFonts w:ascii="Consolas" w:eastAsia="Times New Roman" w:hAnsi="Consolas" w:cs="Times New Roman"/>
+          <w:color w:val="C586C0"/>
+          <w:sz w:val="21"/>
+          <w:szCs w:val="21"/>
+        </w:rPr>
+        <w:t>export</w:t>
+      </w:r>
+      <w:r>
+        <w:rPr>
+          <w:rFonts w:ascii="Consolas" w:eastAsia="Times New Roman" w:hAnsi="Consolas" w:cs="Times New Roman"/>
+          <w:color w:val="CCCCCC"/>
+          <w:sz w:val="21"/>
+          <w:szCs w:val="21"/>
+        </w:rPr>
+        <w:t xml:space="preserve"> </w:t>
+      </w:r>
+      <w:r>
+        <w:rPr>
+          <w:rFonts w:ascii="Consolas" w:eastAsia="Times New Roman" w:hAnsi="Consolas" w:cs="Times New Roman"/>
+          <w:color w:val="C586C0"/>
+          <w:sz w:val="21"/>
+          <w:szCs w:val="21"/>
+        </w:rPr>
+        <w:t>default</w:t>
+      </w:r>
+      <w:r>
+        <w:rPr>
+          <w:rFonts w:ascii="Consolas" w:eastAsia="Times New Roman" w:hAnsi="Consolas" w:cs="Times New Roman"/>
+          <w:color w:val="CCCCCC"/>
+          <w:sz w:val="21"/>
+          <w:szCs w:val="21"/>
+        </w:rPr>
+        <w:t xml:space="preserve"> </w:t>
+      </w:r>
+      <w:r>
+        <w:rPr>
+          <w:rFonts w:ascii="Consolas" w:eastAsia="Times New Roman" w:hAnsi="Consolas" w:cs="Times New Roman"/>
+          <w:color w:val="DCDCAA"/>
+          <w:sz w:val="21"/>
+          <w:szCs w:val="21"/>
+        </w:rPr>
+        <w:t>App</w:t>
+      </w:r>
+      <w:r>
+        <w:rPr>
+          <w:rFonts w:ascii="Consolas" w:eastAsia="Times New Roman" w:hAnsi="Consolas" w:cs="Times New Roman"/>
+          <w:color w:val="CCCCCC"/>
+          <w:sz w:val="21"/>
+          <w:szCs w:val="21"/>
+        </w:rPr>
+        <w:t>;</w:t>
+      </w:r>
+    </w:p>
+    <w:p>
+      <w:pPr>
+        <w:shd w:val="clear" w:color="auto" w:fill="1F1F1F"/>
+        <w:spacing w:after="0" w:line="285" w:lineRule="atLeast"/>
+        <w:rPr>
+          <w:rFonts w:ascii="Consolas" w:eastAsia="Times New Roman" w:hAnsi="Consolas" w:cs="Times New Roman"/>
+          <w:color w:val="CCCCCC"/>
+          <w:sz w:val="21"/>
+          <w:szCs w:val="21"/>
+        </w:rPr>
+      </w:pPr>
+    </w:p>
+    <w:p>
+      <w:pPr>
+        <w:ind w:left="-1350" w:firstLine="1350"/>
+        <w:rPr>
+          <w:sz w:val="28"/>
+          <w:szCs w:val="28"/>
+        </w:rPr>
+      </w:pPr>
+    </w:p>
+    <w:p>
+      <w:pPr>
+        <w:shd w:val="clear" w:color="auto" w:fill="1F1F1F"/>
+        <w:spacing w:after="0" w:line="285" w:lineRule="atLeast"/>
+        <w:rPr>
+          <w:rFonts w:ascii="Consolas" w:eastAsia="Times New Roman" w:hAnsi="Consolas" w:cs="Times New Roman"/>
+          <w:color w:val="C586C0"/>
+          <w:sz w:val="21"/>
+          <w:szCs w:val="21"/>
+        </w:rPr>
+      </w:pPr>
+    </w:p>
+    <w:p>
+      <w:pPr>
+        <w:shd w:val="clear" w:color="auto" w:fill="1F1F1F"/>
+        <w:spacing w:after="0" w:line="285" w:lineRule="atLeast"/>
+        <w:rPr>
+          <w:rFonts w:ascii="Consolas" w:eastAsia="Times New Roman" w:hAnsi="Consolas" w:cs="Times New Roman"/>
+          <w:color w:val="CCCCCC"/>
+          <w:sz w:val="21"/>
+          <w:szCs w:val="21"/>
+        </w:rPr>
+      </w:pPr>
+      <w:r>
+        <w:rPr>
+          <w:rFonts w:ascii="Consolas" w:eastAsia="Times New Roman" w:hAnsi="Consolas" w:cs="Times New Roman"/>
+          <w:color w:val="C586C0"/>
+          <w:sz w:val="21"/>
+          <w:szCs w:val="21"/>
+        </w:rPr>
+        <w:t>import</w:t>
+      </w:r>
+      <w:r>
+        <w:rPr>
+          <w:rFonts w:ascii="Consolas" w:eastAsia="Times New Roman" w:hAnsi="Consolas" w:cs="Times New Roman"/>
+          <w:color w:val="CCCCCC"/>
+          <w:sz w:val="21"/>
+          <w:szCs w:val="21"/>
+        </w:rPr>
+        <w:t xml:space="preserve"> </w:t>
+      </w:r>
+      <w:r>
+        <w:rPr>
+          <w:rFonts w:ascii="Consolas" w:eastAsia="Times New Roman" w:hAnsi="Consolas" w:cs="Times New Roman"/>
+          <w:color w:val="CE9178"/>
+          <w:sz w:val="21"/>
+          <w:szCs w:val="21"/>
+        </w:rPr>
+        <w:t>"./App.css"</w:t>
+      </w:r>
+      <w:r>
+        <w:rPr>
+          <w:rFonts w:ascii="Consolas" w:eastAsia="Times New Roman" w:hAnsi="Consolas" w:cs="Times New Roman"/>
+          <w:color w:val="CCCCCC"/>
+          <w:sz w:val="21"/>
+          <w:szCs w:val="21"/>
+        </w:rPr>
+        <w:t>;</w:t>
+      </w:r>
+    </w:p>
+    <w:p>
+      <w:pPr>
+        <w:shd w:val="clear" w:color="auto" w:fill="1F1F1F"/>
+        <w:spacing w:after="0" w:line="285" w:lineRule="atLeast"/>
+        <w:rPr>
+          <w:rFonts w:ascii="Consolas" w:eastAsia="Times New Roman" w:hAnsi="Consolas" w:cs="Times New Roman"/>
+          <w:color w:val="CCCCCC"/>
+          <w:sz w:val="21"/>
+          <w:szCs w:val="21"/>
+        </w:rPr>
+      </w:pPr>
+      <w:r>
+        <w:rPr>
+          <w:rFonts w:ascii="Consolas" w:eastAsia="Times New Roman" w:hAnsi="Consolas" w:cs="Times New Roman"/>
+          <w:color w:val="C586C0"/>
+          <w:sz w:val="21"/>
+          <w:szCs w:val="21"/>
+        </w:rPr>
+        <w:t>import</w:t>
+      </w:r>
+      <w:r>
+        <w:rPr>
+          <w:rFonts w:ascii="Consolas" w:eastAsia="Times New Roman" w:hAnsi="Consolas" w:cs="Times New Roman"/>
+          <w:color w:val="CCCCCC"/>
+          <w:sz w:val="21"/>
+          <w:szCs w:val="21"/>
+        </w:rPr>
+        <w:t xml:space="preserve"> { </w:t>
+      </w:r>
+      <w:r>
+        <w:rPr>
+          <w:rFonts w:ascii="Consolas" w:eastAsia="Times New Roman" w:hAnsi="Consolas" w:cs="Times New Roman"/>
+          <w:color w:val="9CDCFE"/>
+          <w:sz w:val="21"/>
+          <w:szCs w:val="21"/>
+        </w:rPr>
+        <w:t>useState</w:t>
+      </w:r>
+      <w:r>
+        <w:rPr>
+          <w:rFonts w:ascii="Consolas" w:eastAsia="Times New Roman" w:hAnsi="Consolas" w:cs="Times New Roman"/>
+          <w:color w:val="CCCCCC"/>
+          <w:sz w:val="21"/>
+          <w:szCs w:val="21"/>
+        </w:rPr>
+        <w:t xml:space="preserve"> } </w:t>
+      </w:r>
+      <w:r>
+        <w:rPr>
+          <w:rFonts w:ascii="Consolas" w:eastAsia="Times New Roman" w:hAnsi="Consolas" w:cs="Times New Roman"/>
+          <w:color w:val="C586C0"/>
+          <w:sz w:val="21"/>
+          <w:szCs w:val="21"/>
+        </w:rPr>
         <w:t>from</w:t>
       </w:r>
       <w:r>
@@ -16119,11 +17141,68 @@
       <w:r>
         <w:rPr>
           <w:rFonts w:ascii="Consolas" w:eastAsia="Times New Roman" w:hAnsi="Consolas" w:cs="Times New Roman"/>
+          <w:color w:val="C586C0"/>
+          <w:sz w:val="21"/>
+          <w:szCs w:val="21"/>
+        </w:rPr>
+        <w:t>return</w:t>
+      </w:r>
+      <w:r>
+        <w:rPr>
+          <w:rFonts w:ascii="Consolas" w:eastAsia="Times New Roman" w:hAnsi="Consolas" w:cs="Times New Roman"/>
+          <w:color w:val="CCCCCC"/>
+          <w:sz w:val="21"/>
+          <w:szCs w:val="21"/>
+        </w:rPr>
+        <w:t xml:space="preserve"> (</w:t>
+      </w:r>
+    </w:p>
+    <w:p>
+      <w:pPr>
+        <w:shd w:val="clear" w:color="auto" w:fill="1F1F1F"/>
+        <w:spacing w:after="0" w:line="285" w:lineRule="atLeast"/>
+        <w:rPr>
+          <w:rFonts w:ascii="Consolas" w:eastAsia="Times New Roman" w:hAnsi="Consolas" w:cs="Times New Roman"/>
+          <w:color w:val="CCCCCC"/>
+          <w:sz w:val="21"/>
+          <w:szCs w:val="21"/>
+        </w:rPr>
+      </w:pPr>
+      <w:r>
+        <w:rPr>
+          <w:rFonts w:ascii="Consolas" w:eastAsia="Times New Roman" w:hAnsi="Consolas" w:cs="Times New Roman"/>
+          <w:color w:val="CCCCCC"/>
+          <w:sz w:val="21"/>
+          <w:szCs w:val="21"/>
+        </w:rPr>
+        <w:t xml:space="preserve">  </w:t>
+      </w:r>
+      <w:r>
+        <w:rPr>
+          <w:rFonts w:ascii="Consolas" w:eastAsia="Times New Roman" w:hAnsi="Consolas" w:cs="Times New Roman"/>
+          <w:color w:val="808080"/>
+          <w:sz w:val="21"/>
+          <w:szCs w:val="21"/>
+        </w:rPr>
+        <w:t>&lt;</w:t>
+      </w:r>
+      <w:r>
+        <w:rPr>
+          <w:rFonts w:ascii="Consolas" w:eastAsia="Times New Roman" w:hAnsi="Consolas" w:cs="Times New Roman"/>
+          <w:color w:val="CCCCCC"/>
+          <w:sz w:val="21"/>
+          <w:szCs w:val="21"/>
+        </w:rPr>
+        <w:t xml:space="preserve"> </w:t>
+      </w:r>
+      <w:r>
+        <w:rPr>
+          <w:rFonts w:ascii="Consolas" w:eastAsia="Times New Roman" w:hAnsi="Consolas" w:cs="Times New Roman"/>
           <w:color w:val="569CD6"/>
           <w:sz w:val="21"/>
           <w:szCs w:val="21"/>
         </w:rPr>
-        <w:t>function</w:t>
+        <w:t>div</w:t>
       </w:r>
       <w:r>
         <w:rPr>
@@ -16137,59 +17216,20 @@
       <w:r>
         <w:rPr>
           <w:rFonts w:ascii="Consolas" w:eastAsia="Times New Roman" w:hAnsi="Consolas" w:cs="Times New Roman"/>
-          <w:color w:val="DCDCAA"/>
-          <w:sz w:val="21"/>
-          <w:szCs w:val="21"/>
-        </w:rPr>
-        <w:t>myfun</w:t>
-      </w:r>
-      <w:r>
-        <w:rPr>
-          <w:rFonts w:ascii="Consolas" w:eastAsia="Times New Roman" w:hAnsi="Consolas" w:cs="Times New Roman"/>
-          <w:color w:val="CCCCCC"/>
-          <w:sz w:val="21"/>
-          <w:szCs w:val="21"/>
-        </w:rPr>
-        <w:t>(){</w:t>
-      </w:r>
-    </w:p>
-    <w:p>
-      <w:pPr>
-        <w:shd w:val="clear" w:color="auto" w:fill="1F1F1F"/>
-        <w:spacing w:after="0" w:line="285" w:lineRule="atLeast"/>
-        <w:rPr>
-          <w:rFonts w:ascii="Consolas" w:eastAsia="Times New Roman" w:hAnsi="Consolas" w:cs="Times New Roman"/>
-          <w:color w:val="CCCCCC"/>
-          <w:sz w:val="21"/>
-          <w:szCs w:val="21"/>
-        </w:rPr>
-      </w:pPr>
-      <w:r>
-        <w:rPr>
-          <w:rFonts w:ascii="Consolas" w:eastAsia="Times New Roman" w:hAnsi="Consolas" w:cs="Times New Roman"/>
-          <w:color w:val="CCCCCC"/>
-          <w:sz w:val="21"/>
-          <w:szCs w:val="21"/>
-        </w:rPr>
-        <w:t xml:space="preserve">    </w:t>
-      </w:r>
-      <w:r>
-        <w:rPr>
-          <w:rFonts w:ascii="Consolas" w:eastAsia="Times New Roman" w:hAnsi="Consolas" w:cs="Times New Roman"/>
-          <w:color w:val="DCDCAA"/>
-          <w:sz w:val="21"/>
-          <w:szCs w:val="21"/>
-        </w:rPr>
-        <w:t>setName</w:t>
-      </w:r>
-      <w:r>
-        <w:rPr>
-          <w:rFonts w:ascii="Consolas" w:eastAsia="Times New Roman" w:hAnsi="Consolas" w:cs="Times New Roman"/>
-          <w:color w:val="CCCCCC"/>
-          <w:sz w:val="21"/>
-          <w:szCs w:val="21"/>
-        </w:rPr>
-        <w:t>(</w:t>
+          <w:color w:val="9CDCFE"/>
+          <w:sz w:val="21"/>
+          <w:szCs w:val="21"/>
+        </w:rPr>
+        <w:t>className</w:t>
+      </w:r>
+      <w:r>
+        <w:rPr>
+          <w:rFonts w:ascii="Consolas" w:eastAsia="Times New Roman" w:hAnsi="Consolas" w:cs="Times New Roman"/>
+          <w:color w:val="D4D4D4"/>
+          <w:sz w:val="21"/>
+          <w:szCs w:val="21"/>
+        </w:rPr>
+        <w:t>=</w:t>
       </w:r>
       <w:r>
         <w:rPr>
@@ -16198,109 +17238,7 @@
           <w:sz w:val="21"/>
           <w:szCs w:val="21"/>
         </w:rPr>
-        <w:t>"Anit"</w:t>
-      </w:r>
-      <w:r>
-        <w:rPr>
-          <w:rFonts w:ascii="Consolas" w:eastAsia="Times New Roman" w:hAnsi="Consolas" w:cs="Times New Roman"/>
-          <w:color w:val="CCCCCC"/>
-          <w:sz w:val="21"/>
-          <w:szCs w:val="21"/>
-        </w:rPr>
-        <w:t>)</w:t>
-      </w:r>
-    </w:p>
-    <w:p>
-      <w:pPr>
-        <w:shd w:val="clear" w:color="auto" w:fill="1F1F1F"/>
-        <w:spacing w:after="0" w:line="285" w:lineRule="atLeast"/>
-        <w:rPr>
-          <w:rFonts w:ascii="Consolas" w:eastAsia="Times New Roman" w:hAnsi="Consolas" w:cs="Times New Roman"/>
-          <w:color w:val="CCCCCC"/>
-          <w:sz w:val="21"/>
-          <w:szCs w:val="21"/>
-        </w:rPr>
-      </w:pPr>
-      <w:r>
-        <w:rPr>
-          <w:rFonts w:ascii="Consolas" w:eastAsia="Times New Roman" w:hAnsi="Consolas" w:cs="Times New Roman"/>
-          <w:color w:val="CCCCCC"/>
-          <w:sz w:val="21"/>
-          <w:szCs w:val="21"/>
-        </w:rPr>
-        <w:t>  }</w:t>
-      </w:r>
-    </w:p>
-    <w:p>
-      <w:pPr>
-        <w:shd w:val="clear" w:color="auto" w:fill="1F1F1F"/>
-        <w:spacing w:after="0" w:line="285" w:lineRule="atLeast"/>
-        <w:rPr>
-          <w:rFonts w:ascii="Consolas" w:eastAsia="Times New Roman" w:hAnsi="Consolas" w:cs="Times New Roman"/>
-          <w:color w:val="CCCCCC"/>
-          <w:sz w:val="21"/>
-          <w:szCs w:val="21"/>
-        </w:rPr>
-      </w:pPr>
-    </w:p>
-    <w:p>
-      <w:pPr>
-        <w:shd w:val="clear" w:color="auto" w:fill="1F1F1F"/>
-        <w:spacing w:after="0" w:line="285" w:lineRule="atLeast"/>
-        <w:rPr>
-          <w:rFonts w:ascii="Consolas" w:eastAsia="Times New Roman" w:hAnsi="Consolas" w:cs="Times New Roman"/>
-          <w:color w:val="CCCCCC"/>
-          <w:sz w:val="21"/>
-          <w:szCs w:val="21"/>
-        </w:rPr>
-      </w:pPr>
-      <w:r>
-        <w:rPr>
-          <w:rFonts w:ascii="Consolas" w:eastAsia="Times New Roman" w:hAnsi="Consolas" w:cs="Times New Roman"/>
-          <w:color w:val="CCCCCC"/>
-          <w:sz w:val="21"/>
-          <w:szCs w:val="21"/>
-        </w:rPr>
-        <w:t xml:space="preserve">  </w:t>
-      </w:r>
-      <w:r>
-        <w:rPr>
-          <w:rFonts w:ascii="Consolas" w:eastAsia="Times New Roman" w:hAnsi="Consolas" w:cs="Times New Roman"/>
-          <w:color w:val="C586C0"/>
-          <w:sz w:val="21"/>
-          <w:szCs w:val="21"/>
-        </w:rPr>
-        <w:t>return</w:t>
-      </w:r>
-      <w:r>
-        <w:rPr>
-          <w:rFonts w:ascii="Consolas" w:eastAsia="Times New Roman" w:hAnsi="Consolas" w:cs="Times New Roman"/>
-          <w:color w:val="CCCCCC"/>
-          <w:sz w:val="21"/>
-          <w:szCs w:val="21"/>
-        </w:rPr>
-        <w:t xml:space="preserve"> (</w:t>
-      </w:r>
-    </w:p>
-    <w:p>
-      <w:pPr>
-        <w:shd w:val="clear" w:color="auto" w:fill="1F1F1F"/>
-        <w:spacing w:after="0" w:line="285" w:lineRule="atLeast"/>
-        <w:rPr>
-          <w:rFonts w:ascii="Consolas" w:eastAsia="Times New Roman" w:hAnsi="Consolas" w:cs="Times New Roman"/>
-          <w:color w:val="CCCCCC"/>
-          <w:sz w:val="21"/>
-          <w:szCs w:val="21"/>
-        </w:rPr>
-      </w:pPr>
-      <w:r>
-        <w:rPr>
-          <w:rFonts w:ascii="Consolas" w:eastAsia="Times New Roman" w:hAnsi="Consolas" w:cs="Times New Roman"/>
-          <w:color w:val="CCCCCC"/>
-          <w:sz w:val="21"/>
-          <w:szCs w:val="21"/>
-        </w:rPr>
-        <w:t xml:space="preserve">  </w:t>
+        <w:t>"App"</w:t>
       </w:r>
       <w:r>
         <w:rPr>
@@ -16309,11 +17247,152 @@
           <w:sz w:val="21"/>
           <w:szCs w:val="21"/>
         </w:rPr>
+        <w:t>&gt;</w:t>
+      </w:r>
+    </w:p>
+    <w:p>
+      <w:pPr>
+        <w:shd w:val="clear" w:color="auto" w:fill="1F1F1F"/>
+        <w:spacing w:after="0" w:line="285" w:lineRule="atLeast"/>
+        <w:rPr>
+          <w:rFonts w:ascii="Consolas" w:eastAsia="Times New Roman" w:hAnsi="Consolas" w:cs="Times New Roman"/>
+          <w:color w:val="CCCCCC"/>
+          <w:sz w:val="21"/>
+          <w:szCs w:val="21"/>
+        </w:rPr>
+      </w:pPr>
+      <w:r>
+        <w:rPr>
+          <w:rFonts w:ascii="Consolas" w:eastAsia="Times New Roman" w:hAnsi="Consolas" w:cs="Times New Roman"/>
+          <w:color w:val="CCCCCC"/>
+          <w:sz w:val="21"/>
+          <w:szCs w:val="21"/>
+        </w:rPr>
+        <w:t xml:space="preserve">      </w:t>
+      </w:r>
+      <w:r>
+        <w:rPr>
+          <w:rFonts w:ascii="Consolas" w:eastAsia="Times New Roman" w:hAnsi="Consolas" w:cs="Times New Roman"/>
+          <w:color w:val="808080"/>
+          <w:sz w:val="21"/>
+          <w:szCs w:val="21"/>
+        </w:rPr>
         <w:t>&lt;</w:t>
       </w:r>
       <w:r>
         <w:rPr>
           <w:rFonts w:ascii="Consolas" w:eastAsia="Times New Roman" w:hAnsi="Consolas" w:cs="Times New Roman"/>
+          <w:color w:val="569CD6"/>
+          <w:sz w:val="21"/>
+          <w:szCs w:val="21"/>
+        </w:rPr>
+        <w:t>h1</w:t>
+      </w:r>
+      <w:r>
+        <w:rPr>
+          <w:rFonts w:ascii="Consolas" w:eastAsia="Times New Roman" w:hAnsi="Consolas" w:cs="Times New Roman"/>
+          <w:color w:val="808080"/>
+          <w:sz w:val="21"/>
+          <w:szCs w:val="21"/>
+        </w:rPr>
+        <w:t>&gt;</w:t>
+      </w:r>
+      <w:r>
+        <w:rPr>
+          <w:rFonts w:ascii="Consolas" w:eastAsia="Times New Roman" w:hAnsi="Consolas" w:cs="Times New Roman"/>
+          <w:color w:val="569CD6"/>
+          <w:sz w:val="21"/>
+          <w:szCs w:val="21"/>
+        </w:rPr>
+        <w:t>{</w:t>
+      </w:r>
+      <w:r>
+        <w:rPr>
+          <w:rFonts w:ascii="Consolas" w:eastAsia="Times New Roman" w:hAnsi="Consolas" w:cs="Times New Roman"/>
+          <w:color w:val="4FC1FF"/>
+          <w:sz w:val="21"/>
+          <w:szCs w:val="21"/>
+        </w:rPr>
+        <w:t>name</w:t>
+      </w:r>
+      <w:r>
+        <w:rPr>
+          <w:rFonts w:ascii="Consolas" w:eastAsia="Times New Roman" w:hAnsi="Consolas" w:cs="Times New Roman"/>
+          <w:color w:val="569CD6"/>
+          <w:sz w:val="21"/>
+          <w:szCs w:val="21"/>
+        </w:rPr>
+        <w:t>}</w:t>
+      </w:r>
+      <w:r>
+        <w:rPr>
+          <w:rFonts w:ascii="Consolas" w:eastAsia="Times New Roman" w:hAnsi="Consolas" w:cs="Times New Roman"/>
+          <w:color w:val="808080"/>
+          <w:sz w:val="21"/>
+          <w:szCs w:val="21"/>
+        </w:rPr>
+        <w:t>&lt;/</w:t>
+      </w:r>
+      <w:r>
+        <w:rPr>
+          <w:rFonts w:ascii="Consolas" w:eastAsia="Times New Roman" w:hAnsi="Consolas" w:cs="Times New Roman"/>
+          <w:color w:val="569CD6"/>
+          <w:sz w:val="21"/>
+          <w:szCs w:val="21"/>
+        </w:rPr>
+        <w:t>h1</w:t>
+      </w:r>
+      <w:r>
+        <w:rPr>
+          <w:rFonts w:ascii="Consolas" w:eastAsia="Times New Roman" w:hAnsi="Consolas" w:cs="Times New Roman"/>
+          <w:color w:val="808080"/>
+          <w:sz w:val="21"/>
+          <w:szCs w:val="21"/>
+        </w:rPr>
+        <w:t>&gt;</w:t>
+      </w:r>
+    </w:p>
+    <w:p>
+      <w:pPr>
+        <w:shd w:val="clear" w:color="auto" w:fill="1F1F1F"/>
+        <w:spacing w:after="0" w:line="285" w:lineRule="atLeast"/>
+        <w:rPr>
+          <w:rFonts w:ascii="Consolas" w:eastAsia="Times New Roman" w:hAnsi="Consolas" w:cs="Times New Roman"/>
+          <w:color w:val="CCCCCC"/>
+          <w:sz w:val="21"/>
+          <w:szCs w:val="21"/>
+        </w:rPr>
+      </w:pPr>
+      <w:r>
+        <w:rPr>
+          <w:rFonts w:ascii="Consolas" w:eastAsia="Times New Roman" w:hAnsi="Consolas" w:cs="Times New Roman"/>
+          <w:color w:val="CCCCCC"/>
+          <w:sz w:val="21"/>
+          <w:szCs w:val="21"/>
+        </w:rPr>
+        <w:t xml:space="preserve">      </w:t>
+      </w:r>
+      <w:r>
+        <w:rPr>
+          <w:rFonts w:ascii="Consolas" w:eastAsia="Times New Roman" w:hAnsi="Consolas" w:cs="Times New Roman"/>
+          <w:color w:val="808080"/>
+          <w:sz w:val="21"/>
+          <w:szCs w:val="21"/>
+        </w:rPr>
+        <w:t>&lt;</w:t>
+      </w:r>
+      <w:r>
+        <w:rPr>
+          <w:rFonts w:ascii="Consolas" w:eastAsia="Times New Roman" w:hAnsi="Consolas" w:cs="Times New Roman"/>
+          <w:color w:val="569CD6"/>
+          <w:sz w:val="21"/>
+          <w:szCs w:val="21"/>
+        </w:rPr>
+        <w:t>button</w:t>
+      </w:r>
+      <w:r>
+        <w:rPr>
+          <w:rFonts w:ascii="Consolas" w:eastAsia="Times New Roman" w:hAnsi="Consolas" w:cs="Times New Roman"/>
           <w:color w:val="CCCCCC"/>
           <w:sz w:val="21"/>
           <w:szCs w:val="21"/>
@@ -16323,29 +17402,29 @@
       <w:r>
         <w:rPr>
           <w:rFonts w:ascii="Consolas" w:eastAsia="Times New Roman" w:hAnsi="Consolas" w:cs="Times New Roman"/>
+          <w:color w:val="9CDCFE"/>
+          <w:sz w:val="21"/>
+          <w:szCs w:val="21"/>
+        </w:rPr>
+        <w:t>onClick</w:t>
+      </w:r>
+      <w:r>
+        <w:rPr>
+          <w:rFonts w:ascii="Consolas" w:eastAsia="Times New Roman" w:hAnsi="Consolas" w:cs="Times New Roman"/>
+          <w:color w:val="D4D4D4"/>
+          <w:sz w:val="21"/>
+          <w:szCs w:val="21"/>
+        </w:rPr>
+        <w:t>=</w:t>
+      </w:r>
+      <w:r>
+        <w:rPr>
+          <w:rFonts w:ascii="Consolas" w:eastAsia="Times New Roman" w:hAnsi="Consolas" w:cs="Times New Roman"/>
           <w:color w:val="569CD6"/>
           <w:sz w:val="21"/>
           <w:szCs w:val="21"/>
         </w:rPr>
-        <w:t>div</w:t>
-      </w:r>
-      <w:r>
-        <w:rPr>
-          <w:rFonts w:ascii="Consolas" w:eastAsia="Times New Roman" w:hAnsi="Consolas" w:cs="Times New Roman"/>
-          <w:color w:val="CCCCCC"/>
-          <w:sz w:val="21"/>
-          <w:szCs w:val="21"/>
-        </w:rPr>
-        <w:t xml:space="preserve"> </w:t>
-      </w:r>
-      <w:r>
-        <w:rPr>
-          <w:rFonts w:ascii="Consolas" w:eastAsia="Times New Roman" w:hAnsi="Consolas" w:cs="Times New Roman"/>
-          <w:color w:val="9CDCFE"/>
-          <w:sz w:val="21"/>
-          <w:szCs w:val="21"/>
-        </w:rPr>
-        <w:t>className</w:t>
+        <w:t>{</w:t>
       </w:r>
       <w:r>
         <w:rPr>
@@ -16354,55 +17433,7 @@
           <w:sz w:val="21"/>
           <w:szCs w:val="21"/>
         </w:rPr>
-        <w:t>=</w:t>
-      </w:r>
-      <w:r>
-        <w:rPr>
-          <w:rFonts w:ascii="Consolas" w:eastAsia="Times New Roman" w:hAnsi="Consolas" w:cs="Times New Roman"/>
-          <w:color w:val="CE9178"/>
-          <w:sz w:val="21"/>
-          <w:szCs w:val="21"/>
-        </w:rPr>
-        <w:t>"App"</w:t>
-      </w:r>
-      <w:r>
-        <w:rPr>
-          <w:rFonts w:ascii="Consolas" w:eastAsia="Times New Roman" w:hAnsi="Consolas" w:cs="Times New Roman"/>
-          <w:color w:val="808080"/>
-          <w:sz w:val="21"/>
-          <w:szCs w:val="21"/>
-        </w:rPr>
-        <w:t>&gt;</w:t>
-      </w:r>
-    </w:p>
-    <w:p>
-      <w:pPr>
-        <w:shd w:val="clear" w:color="auto" w:fill="1F1F1F"/>
-        <w:spacing w:after="0" w:line="285" w:lineRule="atLeast"/>
-        <w:rPr>
-          <w:rFonts w:ascii="Consolas" w:eastAsia="Times New Roman" w:hAnsi="Consolas" w:cs="Times New Roman"/>
-          <w:color w:val="CCCCCC"/>
-          <w:sz w:val="21"/>
-          <w:szCs w:val="21"/>
-        </w:rPr>
-      </w:pPr>
-      <w:r>
-        <w:rPr>
-          <w:rFonts w:ascii="Consolas" w:eastAsia="Times New Roman" w:hAnsi="Consolas" w:cs="Times New Roman"/>
-          <w:color w:val="CCCCCC"/>
-          <w:sz w:val="21"/>
-          <w:szCs w:val="21"/>
-        </w:rPr>
-        <w:t xml:space="preserve">      </w:t>
-      </w:r>
-      <w:r>
-        <w:rPr>
-          <w:rFonts w:ascii="Consolas" w:eastAsia="Times New Roman" w:hAnsi="Consolas" w:cs="Times New Roman"/>
-          <w:color w:val="808080"/>
-          <w:sz w:val="21"/>
-          <w:szCs w:val="21"/>
-        </w:rPr>
-        <w:t>&lt;</w:t>
+        <w:t>()</w:t>
       </w:r>
       <w:r>
         <w:rPr>
@@ -16411,1042 +17442,7 @@
           <w:sz w:val="21"/>
           <w:szCs w:val="21"/>
         </w:rPr>
-        <w:t>h1</w:t>
-      </w:r>
-      <w:r>
-        <w:rPr>
-          <w:rFonts w:ascii="Consolas" w:eastAsia="Times New Roman" w:hAnsi="Consolas" w:cs="Times New Roman"/>
-          <w:color w:val="808080"/>
-          <w:sz w:val="21"/>
-          <w:szCs w:val="21"/>
-        </w:rPr>
-        <w:t>&gt;</w:t>
-      </w:r>
-      <w:r>
-        <w:rPr>
-          <w:rFonts w:ascii="Consolas" w:eastAsia="Times New Roman" w:hAnsi="Consolas" w:cs="Times New Roman"/>
-          <w:color w:val="569CD6"/>
-          <w:sz w:val="21"/>
-          <w:szCs w:val="21"/>
-        </w:rPr>
-        <w:t>{</w:t>
-      </w:r>
-      <w:r>
-        <w:rPr>
-          <w:rFonts w:ascii="Consolas" w:eastAsia="Times New Roman" w:hAnsi="Consolas" w:cs="Times New Roman"/>
-          <w:color w:val="4FC1FF"/>
-          <w:sz w:val="21"/>
-          <w:szCs w:val="21"/>
-        </w:rPr>
-        <w:t>name</w:t>
-      </w:r>
-      <w:r>
-        <w:rPr>
-          <w:rFonts w:ascii="Consolas" w:eastAsia="Times New Roman" w:hAnsi="Consolas" w:cs="Times New Roman"/>
-          <w:color w:val="569CD6"/>
-          <w:sz w:val="21"/>
-          <w:szCs w:val="21"/>
-        </w:rPr>
-        <w:t>}</w:t>
-      </w:r>
-      <w:r>
-        <w:rPr>
-          <w:rFonts w:ascii="Consolas" w:eastAsia="Times New Roman" w:hAnsi="Consolas" w:cs="Times New Roman"/>
-          <w:color w:val="808080"/>
-          <w:sz w:val="21"/>
-          <w:szCs w:val="21"/>
-        </w:rPr>
-        <w:t>&lt;/</w:t>
-      </w:r>
-      <w:r>
-        <w:rPr>
-          <w:rFonts w:ascii="Consolas" w:eastAsia="Times New Roman" w:hAnsi="Consolas" w:cs="Times New Roman"/>
-          <w:color w:val="569CD6"/>
-          <w:sz w:val="21"/>
-          <w:szCs w:val="21"/>
-        </w:rPr>
-        <w:t>h1</w:t>
-      </w:r>
-      <w:r>
-        <w:rPr>
-          <w:rFonts w:ascii="Consolas" w:eastAsia="Times New Roman" w:hAnsi="Consolas" w:cs="Times New Roman"/>
-          <w:color w:val="808080"/>
-          <w:sz w:val="21"/>
-          <w:szCs w:val="21"/>
-        </w:rPr>
-        <w:t>&gt;</w:t>
-      </w:r>
-    </w:p>
-    <w:p>
-      <w:pPr>
-        <w:shd w:val="clear" w:color="auto" w:fill="1F1F1F"/>
-        <w:spacing w:after="0" w:line="285" w:lineRule="atLeast"/>
-        <w:rPr>
-          <w:rFonts w:ascii="Consolas" w:eastAsia="Times New Roman" w:hAnsi="Consolas" w:cs="Times New Roman"/>
-          <w:color w:val="CCCCCC"/>
-          <w:sz w:val="21"/>
-          <w:szCs w:val="21"/>
-        </w:rPr>
-      </w:pPr>
-      <w:r>
-        <w:rPr>
-          <w:rFonts w:ascii="Consolas" w:eastAsia="Times New Roman" w:hAnsi="Consolas" w:cs="Times New Roman"/>
-          <w:color w:val="CCCCCC"/>
-          <w:sz w:val="21"/>
-          <w:szCs w:val="21"/>
-        </w:rPr>
-        <w:t xml:space="preserve">      </w:t>
-      </w:r>
-      <w:r>
-        <w:rPr>
-          <w:rFonts w:ascii="Consolas" w:eastAsia="Times New Roman" w:hAnsi="Consolas" w:cs="Times New Roman"/>
-          <w:color w:val="808080"/>
-          <w:sz w:val="21"/>
-          <w:szCs w:val="21"/>
-        </w:rPr>
-        <w:t>&lt;</w:t>
-      </w:r>
-      <w:r>
-        <w:rPr>
-          <w:rFonts w:ascii="Consolas" w:eastAsia="Times New Roman" w:hAnsi="Consolas" w:cs="Times New Roman"/>
-          <w:color w:val="569CD6"/>
-          <w:sz w:val="21"/>
-          <w:szCs w:val="21"/>
-        </w:rPr>
-        <w:t>button</w:t>
-      </w:r>
-      <w:r>
-        <w:rPr>
-          <w:rFonts w:ascii="Consolas" w:eastAsia="Times New Roman" w:hAnsi="Consolas" w:cs="Times New Roman"/>
-          <w:color w:val="CCCCCC"/>
-          <w:sz w:val="21"/>
-          <w:szCs w:val="21"/>
-        </w:rPr>
-        <w:t xml:space="preserve"> </w:t>
-      </w:r>
-      <w:r>
-        <w:rPr>
-          <w:rFonts w:ascii="Consolas" w:eastAsia="Times New Roman" w:hAnsi="Consolas" w:cs="Times New Roman"/>
-          <w:color w:val="9CDCFE"/>
-          <w:sz w:val="21"/>
-          <w:szCs w:val="21"/>
-        </w:rPr>
-        <w:t>onClick</w:t>
-      </w:r>
-      <w:r>
-        <w:rPr>
-          <w:rFonts w:ascii="Consolas" w:eastAsia="Times New Roman" w:hAnsi="Consolas" w:cs="Times New Roman"/>
-          <w:color w:val="D4D4D4"/>
-          <w:sz w:val="21"/>
-          <w:szCs w:val="21"/>
-        </w:rPr>
-        <w:t>=</w:t>
-      </w:r>
-      <w:r>
-        <w:rPr>
-          <w:rFonts w:ascii="Consolas" w:eastAsia="Times New Roman" w:hAnsi="Consolas" w:cs="Times New Roman"/>
-          <w:color w:val="569CD6"/>
-          <w:sz w:val="21"/>
-          <w:szCs w:val="21"/>
-        </w:rPr>
-        <w:t>{</w:t>
-      </w:r>
-      <w:r>
-        <w:rPr>
-          <w:rFonts w:ascii="Consolas" w:eastAsia="Times New Roman" w:hAnsi="Consolas" w:cs="Times New Roman"/>
-          <w:color w:val="DCDCAA"/>
-          <w:sz w:val="21"/>
-          <w:szCs w:val="21"/>
-        </w:rPr>
-        <w:t>myfun</w:t>
-      </w:r>
-      <w:r>
-        <w:rPr>
-          <w:rFonts w:ascii="Consolas" w:eastAsia="Times New Roman" w:hAnsi="Consolas" w:cs="Times New Roman"/>
-          <w:color w:val="569CD6"/>
-          <w:sz w:val="21"/>
-          <w:szCs w:val="21"/>
-        </w:rPr>
-        <w:t>}</w:t>
-      </w:r>
-      <w:r>
-        <w:rPr>
-          <w:rFonts w:ascii="Consolas" w:eastAsia="Times New Roman" w:hAnsi="Consolas" w:cs="Times New Roman"/>
-          <w:color w:val="808080"/>
-          <w:sz w:val="21"/>
-          <w:szCs w:val="21"/>
-        </w:rPr>
-        <w:t>&gt;</w:t>
-      </w:r>
-      <w:r>
-        <w:rPr>
-          <w:rFonts w:ascii="Consolas" w:eastAsia="Times New Roman" w:hAnsi="Consolas" w:cs="Times New Roman"/>
-          <w:color w:val="CCCCCC"/>
-          <w:sz w:val="21"/>
-          <w:szCs w:val="21"/>
-        </w:rPr>
-        <w:t>Click me</w:t>
-      </w:r>
-      <w:r>
-        <w:rPr>
-          <w:rFonts w:ascii="Consolas" w:eastAsia="Times New Roman" w:hAnsi="Consolas" w:cs="Times New Roman"/>
-          <w:color w:val="808080"/>
-          <w:sz w:val="21"/>
-          <w:szCs w:val="21"/>
-        </w:rPr>
-        <w:t>&lt;/</w:t>
-      </w:r>
-      <w:r>
-        <w:rPr>
-          <w:rFonts w:ascii="Consolas" w:eastAsia="Times New Roman" w:hAnsi="Consolas" w:cs="Times New Roman"/>
-          <w:color w:val="569CD6"/>
-          <w:sz w:val="21"/>
-          <w:szCs w:val="21"/>
-        </w:rPr>
-        <w:t>button</w:t>
-      </w:r>
-      <w:r>
-        <w:rPr>
-          <w:rFonts w:ascii="Consolas" w:eastAsia="Times New Roman" w:hAnsi="Consolas" w:cs="Times New Roman"/>
-          <w:color w:val="808080"/>
-          <w:sz w:val="21"/>
-          <w:szCs w:val="21"/>
-        </w:rPr>
-        <w:t>&gt;</w:t>
-      </w:r>
-    </w:p>
-    <w:p>
-      <w:pPr>
-        <w:shd w:val="clear" w:color="auto" w:fill="1F1F1F"/>
-        <w:spacing w:after="0" w:line="285" w:lineRule="atLeast"/>
-        <w:rPr>
-          <w:rFonts w:ascii="Consolas" w:eastAsia="Times New Roman" w:hAnsi="Consolas" w:cs="Times New Roman"/>
-          <w:color w:val="CCCCCC"/>
-          <w:sz w:val="21"/>
-          <w:szCs w:val="21"/>
-        </w:rPr>
-      </w:pPr>
-      <w:r>
-        <w:rPr>
-          <w:rFonts w:ascii="Consolas" w:eastAsia="Times New Roman" w:hAnsi="Consolas" w:cs="Times New Roman"/>
-          <w:color w:val="CCCCCC"/>
-          <w:sz w:val="21"/>
-          <w:szCs w:val="21"/>
-        </w:rPr>
-        <w:t xml:space="preserve">    </w:t>
-      </w:r>
-      <w:r>
-        <w:rPr>
-          <w:rFonts w:ascii="Consolas" w:eastAsia="Times New Roman" w:hAnsi="Consolas" w:cs="Times New Roman"/>
-          <w:color w:val="808080"/>
-          <w:sz w:val="21"/>
-          <w:szCs w:val="21"/>
-        </w:rPr>
-        <w:t>&lt;/</w:t>
-      </w:r>
-      <w:r>
-        <w:rPr>
-          <w:rFonts w:ascii="Consolas" w:eastAsia="Times New Roman" w:hAnsi="Consolas" w:cs="Times New Roman"/>
-          <w:color w:val="569CD6"/>
-          <w:sz w:val="21"/>
-          <w:szCs w:val="21"/>
-        </w:rPr>
-        <w:t>div</w:t>
-      </w:r>
-      <w:r>
-        <w:rPr>
-          <w:rFonts w:ascii="Consolas" w:eastAsia="Times New Roman" w:hAnsi="Consolas" w:cs="Times New Roman"/>
-          <w:color w:val="808080"/>
-          <w:sz w:val="21"/>
-          <w:szCs w:val="21"/>
-        </w:rPr>
-        <w:t>&gt;</w:t>
-      </w:r>
-      <w:r>
-        <w:rPr>
-          <w:rFonts w:ascii="Consolas" w:eastAsia="Times New Roman" w:hAnsi="Consolas" w:cs="Times New Roman"/>
-          <w:color w:val="CCCCCC"/>
-          <w:sz w:val="21"/>
-          <w:szCs w:val="21"/>
-        </w:rPr>
-        <w:t>)</w:t>
-      </w:r>
-    </w:p>
-    <w:p>
-      <w:pPr>
-        <w:shd w:val="clear" w:color="auto" w:fill="1F1F1F"/>
-        <w:spacing w:after="0" w:line="285" w:lineRule="atLeast"/>
-        <w:rPr>
-          <w:rFonts w:ascii="Consolas" w:eastAsia="Times New Roman" w:hAnsi="Consolas" w:cs="Times New Roman"/>
-          <w:color w:val="CCCCCC"/>
-          <w:sz w:val="21"/>
-          <w:szCs w:val="21"/>
-        </w:rPr>
-      </w:pPr>
-      <w:r>
-        <w:rPr>
-          <w:rFonts w:ascii="Consolas" w:eastAsia="Times New Roman" w:hAnsi="Consolas" w:cs="Times New Roman"/>
-          <w:color w:val="CCCCCC"/>
-          <w:sz w:val="21"/>
-          <w:szCs w:val="21"/>
-        </w:rPr>
-        <w:t>}</w:t>
-      </w:r>
-    </w:p>
-    <w:p>
-      <w:pPr>
-        <w:shd w:val="clear" w:color="auto" w:fill="1F1F1F"/>
-        <w:spacing w:after="0" w:line="285" w:lineRule="atLeast"/>
-        <w:rPr>
-          <w:rFonts w:ascii="Consolas" w:eastAsia="Times New Roman" w:hAnsi="Consolas" w:cs="Times New Roman"/>
-          <w:color w:val="CCCCCC"/>
-          <w:sz w:val="21"/>
-          <w:szCs w:val="21"/>
-        </w:rPr>
-      </w:pPr>
-      <w:r>
-        <w:rPr>
-          <w:rFonts w:ascii="Consolas" w:eastAsia="Times New Roman" w:hAnsi="Consolas" w:cs="Times New Roman"/>
-          <w:color w:val="C586C0"/>
-          <w:sz w:val="21"/>
-          <w:szCs w:val="21"/>
-        </w:rPr>
-        <w:t>export</w:t>
-      </w:r>
-      <w:r>
-        <w:rPr>
-          <w:rFonts w:ascii="Consolas" w:eastAsia="Times New Roman" w:hAnsi="Consolas" w:cs="Times New Roman"/>
-          <w:color w:val="CCCCCC"/>
-          <w:sz w:val="21"/>
-          <w:szCs w:val="21"/>
-        </w:rPr>
-        <w:t xml:space="preserve"> </w:t>
-      </w:r>
-      <w:r>
-        <w:rPr>
-          <w:rFonts w:ascii="Consolas" w:eastAsia="Times New Roman" w:hAnsi="Consolas" w:cs="Times New Roman"/>
-          <w:color w:val="C586C0"/>
-          <w:sz w:val="21"/>
-          <w:szCs w:val="21"/>
-        </w:rPr>
-        <w:t>default</w:t>
-      </w:r>
-      <w:r>
-        <w:rPr>
-          <w:rFonts w:ascii="Consolas" w:eastAsia="Times New Roman" w:hAnsi="Consolas" w:cs="Times New Roman"/>
-          <w:color w:val="CCCCCC"/>
-          <w:sz w:val="21"/>
-          <w:szCs w:val="21"/>
-        </w:rPr>
-        <w:t xml:space="preserve"> </w:t>
-      </w:r>
-      <w:r>
-        <w:rPr>
-          <w:rFonts w:ascii="Consolas" w:eastAsia="Times New Roman" w:hAnsi="Consolas" w:cs="Times New Roman"/>
-          <w:color w:val="DCDCAA"/>
-          <w:sz w:val="21"/>
-          <w:szCs w:val="21"/>
-        </w:rPr>
-        <w:t>App</w:t>
-      </w:r>
-      <w:r>
-        <w:rPr>
-          <w:rFonts w:ascii="Consolas" w:eastAsia="Times New Roman" w:hAnsi="Consolas" w:cs="Times New Roman"/>
-          <w:color w:val="CCCCCC"/>
-          <w:sz w:val="21"/>
-          <w:szCs w:val="21"/>
-        </w:rPr>
-        <w:t>;</w:t>
-      </w:r>
-    </w:p>
-    <w:p>
-      <w:pPr>
-        <w:shd w:val="clear" w:color="auto" w:fill="1F1F1F"/>
-        <w:spacing w:after="0" w:line="285" w:lineRule="atLeast"/>
-        <w:rPr>
-          <w:rFonts w:ascii="Consolas" w:eastAsia="Times New Roman" w:hAnsi="Consolas" w:cs="Times New Roman"/>
-          <w:color w:val="CCCCCC"/>
-          <w:sz w:val="21"/>
-          <w:szCs w:val="21"/>
-        </w:rPr>
-      </w:pPr>
-    </w:p>
-    <w:p>
-      <w:pPr>
-        <w:ind w:left="-1350" w:firstLine="1350"/>
-        <w:rPr>
-          <w:sz w:val="28"/>
-          <w:szCs w:val="28"/>
-        </w:rPr>
-      </w:pPr>
-    </w:p>
-    <w:p>
-      <w:pPr>
-        <w:shd w:val="clear" w:color="auto" w:fill="1F1F1F"/>
-        <w:spacing w:after="0" w:line="285" w:lineRule="atLeast"/>
-        <w:rPr>
-          <w:rFonts w:ascii="Consolas" w:eastAsia="Times New Roman" w:hAnsi="Consolas" w:cs="Times New Roman"/>
-          <w:color w:val="C586C0"/>
-          <w:sz w:val="21"/>
-          <w:szCs w:val="21"/>
-        </w:rPr>
-      </w:pPr>
-    </w:p>
-    <w:p>
-      <w:pPr>
-        <w:shd w:val="clear" w:color="auto" w:fill="1F1F1F"/>
-        <w:spacing w:after="0" w:line="285" w:lineRule="atLeast"/>
-        <w:rPr>
-          <w:rFonts w:ascii="Consolas" w:eastAsia="Times New Roman" w:hAnsi="Consolas" w:cs="Times New Roman"/>
-          <w:color w:val="CCCCCC"/>
-          <w:sz w:val="21"/>
-          <w:szCs w:val="21"/>
-        </w:rPr>
-      </w:pPr>
-      <w:r>
-        <w:rPr>
-          <w:rFonts w:ascii="Consolas" w:eastAsia="Times New Roman" w:hAnsi="Consolas" w:cs="Times New Roman"/>
-          <w:color w:val="C586C0"/>
-          <w:sz w:val="21"/>
-          <w:szCs w:val="21"/>
-        </w:rPr>
-        <w:t>import</w:t>
-      </w:r>
-      <w:r>
-        <w:rPr>
-          <w:rFonts w:ascii="Consolas" w:eastAsia="Times New Roman" w:hAnsi="Consolas" w:cs="Times New Roman"/>
-          <w:color w:val="CCCCCC"/>
-          <w:sz w:val="21"/>
-          <w:szCs w:val="21"/>
-        </w:rPr>
-        <w:t xml:space="preserve"> </w:t>
-      </w:r>
-      <w:r>
-        <w:rPr>
-          <w:rFonts w:ascii="Consolas" w:eastAsia="Times New Roman" w:hAnsi="Consolas" w:cs="Times New Roman"/>
-          <w:color w:val="CE9178"/>
-          <w:sz w:val="21"/>
-          <w:szCs w:val="21"/>
-        </w:rPr>
-        <w:t>"./App.css"</w:t>
-      </w:r>
-      <w:r>
-        <w:rPr>
-          <w:rFonts w:ascii="Consolas" w:eastAsia="Times New Roman" w:hAnsi="Consolas" w:cs="Times New Roman"/>
-          <w:color w:val="CCCCCC"/>
-          <w:sz w:val="21"/>
-          <w:szCs w:val="21"/>
-        </w:rPr>
-        <w:t>;</w:t>
-      </w:r>
-    </w:p>
-    <w:p>
-      <w:pPr>
-        <w:shd w:val="clear" w:color="auto" w:fill="1F1F1F"/>
-        <w:spacing w:after="0" w:line="285" w:lineRule="atLeast"/>
-        <w:rPr>
-          <w:rFonts w:ascii="Consolas" w:eastAsia="Times New Roman" w:hAnsi="Consolas" w:cs="Times New Roman"/>
-          <w:color w:val="CCCCCC"/>
-          <w:sz w:val="21"/>
-          <w:szCs w:val="21"/>
-        </w:rPr>
-      </w:pPr>
-      <w:r>
-        <w:rPr>
-          <w:rFonts w:ascii="Consolas" w:eastAsia="Times New Roman" w:hAnsi="Consolas" w:cs="Times New Roman"/>
-          <w:color w:val="C586C0"/>
-          <w:sz w:val="21"/>
-          <w:szCs w:val="21"/>
-        </w:rPr>
-        <w:t>import</w:t>
-      </w:r>
-      <w:r>
-        <w:rPr>
-          <w:rFonts w:ascii="Consolas" w:eastAsia="Times New Roman" w:hAnsi="Consolas" w:cs="Times New Roman"/>
-          <w:color w:val="CCCCCC"/>
-          <w:sz w:val="21"/>
-          <w:szCs w:val="21"/>
-        </w:rPr>
-        <w:t xml:space="preserve"> { </w:t>
-      </w:r>
-      <w:r>
-        <w:rPr>
-          <w:rFonts w:ascii="Consolas" w:eastAsia="Times New Roman" w:hAnsi="Consolas" w:cs="Times New Roman"/>
-          <w:color w:val="9CDCFE"/>
-          <w:sz w:val="21"/>
-          <w:szCs w:val="21"/>
-        </w:rPr>
-        <w:t>useState</w:t>
-      </w:r>
-      <w:r>
-        <w:rPr>
-          <w:rFonts w:ascii="Consolas" w:eastAsia="Times New Roman" w:hAnsi="Consolas" w:cs="Times New Roman"/>
-          <w:color w:val="CCCCCC"/>
-          <w:sz w:val="21"/>
-          <w:szCs w:val="21"/>
-        </w:rPr>
-        <w:t xml:space="preserve"> } </w:t>
-      </w:r>
-      <w:r>
-        <w:rPr>
-          <w:rFonts w:ascii="Consolas" w:eastAsia="Times New Roman" w:hAnsi="Consolas" w:cs="Times New Roman"/>
-          <w:color w:val="C586C0"/>
-          <w:sz w:val="21"/>
-          <w:szCs w:val="21"/>
-        </w:rPr>
-        <w:t>from</w:t>
-      </w:r>
-      <w:r>
-        <w:rPr>
-          <w:rFonts w:ascii="Consolas" w:eastAsia="Times New Roman" w:hAnsi="Consolas" w:cs="Times New Roman"/>
-          <w:color w:val="CCCCCC"/>
-          <w:sz w:val="21"/>
-          <w:szCs w:val="21"/>
-        </w:rPr>
-        <w:t xml:space="preserve"> </w:t>
-      </w:r>
-      <w:r>
-        <w:rPr>
-          <w:rFonts w:ascii="Consolas" w:eastAsia="Times New Roman" w:hAnsi="Consolas" w:cs="Times New Roman"/>
-          <w:color w:val="CE9178"/>
-          <w:sz w:val="21"/>
-          <w:szCs w:val="21"/>
-        </w:rPr>
-        <w:t>"react"</w:t>
-      </w:r>
-      <w:r>
-        <w:rPr>
-          <w:rFonts w:ascii="Consolas" w:eastAsia="Times New Roman" w:hAnsi="Consolas" w:cs="Times New Roman"/>
-          <w:color w:val="CCCCCC"/>
-          <w:sz w:val="21"/>
-          <w:szCs w:val="21"/>
-        </w:rPr>
-        <w:t>;</w:t>
-      </w:r>
-    </w:p>
-    <w:p>
-      <w:pPr>
-        <w:shd w:val="clear" w:color="auto" w:fill="1F1F1F"/>
-        <w:spacing w:after="0" w:line="285" w:lineRule="atLeast"/>
-        <w:rPr>
-          <w:rFonts w:ascii="Consolas" w:eastAsia="Times New Roman" w:hAnsi="Consolas" w:cs="Times New Roman"/>
-          <w:color w:val="CCCCCC"/>
-          <w:sz w:val="21"/>
-          <w:szCs w:val="21"/>
-        </w:rPr>
-      </w:pPr>
-    </w:p>
-    <w:p>
-      <w:pPr>
-        <w:shd w:val="clear" w:color="auto" w:fill="1F1F1F"/>
-        <w:spacing w:after="0" w:line="285" w:lineRule="atLeast"/>
-        <w:rPr>
-          <w:rFonts w:ascii="Consolas" w:eastAsia="Times New Roman" w:hAnsi="Consolas" w:cs="Times New Roman"/>
-          <w:color w:val="CCCCCC"/>
-          <w:sz w:val="21"/>
-          <w:szCs w:val="21"/>
-        </w:rPr>
-      </w:pPr>
-      <w:r>
-        <w:rPr>
-          <w:rFonts w:ascii="Consolas" w:eastAsia="Times New Roman" w:hAnsi="Consolas" w:cs="Times New Roman"/>
-          <w:color w:val="569CD6"/>
-          <w:sz w:val="21"/>
-          <w:szCs w:val="21"/>
-        </w:rPr>
-        <w:t>function</w:t>
-      </w:r>
-      <w:r>
-        <w:rPr>
-          <w:rFonts w:ascii="Consolas" w:eastAsia="Times New Roman" w:hAnsi="Consolas" w:cs="Times New Roman"/>
-          <w:color w:val="CCCCCC"/>
-          <w:sz w:val="21"/>
-          <w:szCs w:val="21"/>
-        </w:rPr>
-        <w:t xml:space="preserve"> </w:t>
-      </w:r>
-      <w:r>
-        <w:rPr>
-          <w:rFonts w:ascii="Consolas" w:eastAsia="Times New Roman" w:hAnsi="Consolas" w:cs="Times New Roman"/>
-          <w:color w:val="DCDCAA"/>
-          <w:sz w:val="21"/>
-          <w:szCs w:val="21"/>
-        </w:rPr>
-        <w:t>App</w:t>
-      </w:r>
-      <w:r>
-        <w:rPr>
-          <w:rFonts w:ascii="Consolas" w:eastAsia="Times New Roman" w:hAnsi="Consolas" w:cs="Times New Roman"/>
-          <w:color w:val="CCCCCC"/>
-          <w:sz w:val="21"/>
-          <w:szCs w:val="21"/>
-        </w:rPr>
-        <w:t>() {</w:t>
-      </w:r>
-    </w:p>
-    <w:p>
-      <w:pPr>
-        <w:shd w:val="clear" w:color="auto" w:fill="1F1F1F"/>
-        <w:spacing w:after="0" w:line="285" w:lineRule="atLeast"/>
-        <w:rPr>
-          <w:rFonts w:ascii="Consolas" w:eastAsia="Times New Roman" w:hAnsi="Consolas" w:cs="Times New Roman"/>
-          <w:color w:val="CCCCCC"/>
-          <w:sz w:val="21"/>
-          <w:szCs w:val="21"/>
-        </w:rPr>
-      </w:pPr>
-      <w:r>
-        <w:rPr>
-          <w:rFonts w:ascii="Consolas" w:eastAsia="Times New Roman" w:hAnsi="Consolas" w:cs="Times New Roman"/>
-          <w:color w:val="CCCCCC"/>
-          <w:sz w:val="21"/>
-          <w:szCs w:val="21"/>
-        </w:rPr>
-        <w:t> </w:t>
-      </w:r>
-      <w:r>
-        <w:rPr>
-          <w:rFonts w:ascii="Consolas" w:eastAsia="Times New Roman" w:hAnsi="Consolas" w:cs="Times New Roman"/>
-          <w:color w:val="569CD6"/>
-          <w:sz w:val="21"/>
-          <w:szCs w:val="21"/>
-        </w:rPr>
-        <w:t>const</w:t>
-      </w:r>
-      <w:r>
-        <w:rPr>
-          <w:rFonts w:ascii="Consolas" w:eastAsia="Times New Roman" w:hAnsi="Consolas" w:cs="Times New Roman"/>
-          <w:color w:val="CCCCCC"/>
-          <w:sz w:val="21"/>
-          <w:szCs w:val="21"/>
-        </w:rPr>
-        <w:t>[</w:t>
-      </w:r>
-      <w:r>
-        <w:rPr>
-          <w:rFonts w:ascii="Consolas" w:eastAsia="Times New Roman" w:hAnsi="Consolas" w:cs="Times New Roman"/>
-          <w:color w:val="4FC1FF"/>
-          <w:sz w:val="21"/>
-          <w:szCs w:val="21"/>
-        </w:rPr>
-        <w:t>name</w:t>
-      </w:r>
-      <w:r>
-        <w:rPr>
-          <w:rFonts w:ascii="Consolas" w:eastAsia="Times New Roman" w:hAnsi="Consolas" w:cs="Times New Roman"/>
-          <w:color w:val="CCCCCC"/>
-          <w:sz w:val="21"/>
-          <w:szCs w:val="21"/>
-        </w:rPr>
-        <w:t xml:space="preserve">, </w:t>
-      </w:r>
-      <w:r>
-        <w:rPr>
-          <w:rFonts w:ascii="Consolas" w:eastAsia="Times New Roman" w:hAnsi="Consolas" w:cs="Times New Roman"/>
-          <w:color w:val="DCDCAA"/>
-          <w:sz w:val="21"/>
-          <w:szCs w:val="21"/>
-        </w:rPr>
-        <w:t>setName</w:t>
-      </w:r>
-      <w:r>
-        <w:rPr>
-          <w:rFonts w:ascii="Consolas" w:eastAsia="Times New Roman" w:hAnsi="Consolas" w:cs="Times New Roman"/>
-          <w:color w:val="CCCCCC"/>
-          <w:sz w:val="21"/>
-          <w:szCs w:val="21"/>
-        </w:rPr>
-        <w:t xml:space="preserve">] </w:t>
-      </w:r>
-      <w:r>
-        <w:rPr>
-          <w:rFonts w:ascii="Consolas" w:eastAsia="Times New Roman" w:hAnsi="Consolas" w:cs="Times New Roman"/>
-          <w:color w:val="D4D4D4"/>
-          <w:sz w:val="21"/>
-          <w:szCs w:val="21"/>
-        </w:rPr>
-        <w:t>=</w:t>
-      </w:r>
-      <w:r>
-        <w:rPr>
-          <w:rFonts w:ascii="Consolas" w:eastAsia="Times New Roman" w:hAnsi="Consolas" w:cs="Times New Roman"/>
-          <w:color w:val="CCCCCC"/>
-          <w:sz w:val="21"/>
-          <w:szCs w:val="21"/>
-        </w:rPr>
-        <w:t xml:space="preserve"> </w:t>
-      </w:r>
-      <w:r>
-        <w:rPr>
-          <w:rFonts w:ascii="Consolas" w:eastAsia="Times New Roman" w:hAnsi="Consolas" w:cs="Times New Roman"/>
-          <w:color w:val="DCDCAA"/>
-          <w:sz w:val="21"/>
-          <w:szCs w:val="21"/>
-        </w:rPr>
-        <w:t>useState</w:t>
-      </w:r>
-      <w:r>
-        <w:rPr>
-          <w:rFonts w:ascii="Consolas" w:eastAsia="Times New Roman" w:hAnsi="Consolas" w:cs="Times New Roman"/>
-          <w:color w:val="CCCCCC"/>
-          <w:sz w:val="21"/>
-          <w:szCs w:val="21"/>
-        </w:rPr>
-        <w:t>(</w:t>
-      </w:r>
-      <w:r>
-        <w:rPr>
-          <w:rFonts w:ascii="Consolas" w:eastAsia="Times New Roman" w:hAnsi="Consolas" w:cs="Times New Roman"/>
-          <w:color w:val="CE9178"/>
-          <w:sz w:val="21"/>
-          <w:szCs w:val="21"/>
-        </w:rPr>
-        <w:t>"nazim"</w:t>
-      </w:r>
-      <w:r>
-        <w:rPr>
-          <w:rFonts w:ascii="Consolas" w:eastAsia="Times New Roman" w:hAnsi="Consolas" w:cs="Times New Roman"/>
-          <w:color w:val="CCCCCC"/>
-          <w:sz w:val="21"/>
-          <w:szCs w:val="21"/>
-        </w:rPr>
-        <w:t>);</w:t>
-      </w:r>
-    </w:p>
-    <w:p>
-      <w:pPr>
-        <w:shd w:val="clear" w:color="auto" w:fill="1F1F1F"/>
-        <w:spacing w:after="0" w:line="285" w:lineRule="atLeast"/>
-        <w:rPr>
-          <w:rFonts w:ascii="Consolas" w:eastAsia="Times New Roman" w:hAnsi="Consolas" w:cs="Times New Roman"/>
-          <w:color w:val="CCCCCC"/>
-          <w:sz w:val="21"/>
-          <w:szCs w:val="21"/>
-        </w:rPr>
-      </w:pPr>
-      <w:r>
-        <w:rPr>
-          <w:rFonts w:ascii="Consolas" w:eastAsia="Times New Roman" w:hAnsi="Consolas" w:cs="Times New Roman"/>
-          <w:color w:val="CCCCCC"/>
-          <w:sz w:val="21"/>
-          <w:szCs w:val="21"/>
-        </w:rPr>
-        <w:t xml:space="preserve">  </w:t>
-      </w:r>
-      <w:r>
-        <w:rPr>
-          <w:rFonts w:ascii="Consolas" w:eastAsia="Times New Roman" w:hAnsi="Consolas" w:cs="Times New Roman"/>
-          <w:color w:val="C586C0"/>
-          <w:sz w:val="21"/>
-          <w:szCs w:val="21"/>
-        </w:rPr>
-        <w:t>return</w:t>
-      </w:r>
-      <w:r>
-        <w:rPr>
-          <w:rFonts w:ascii="Consolas" w:eastAsia="Times New Roman" w:hAnsi="Consolas" w:cs="Times New Roman"/>
-          <w:color w:val="CCCCCC"/>
-          <w:sz w:val="21"/>
-          <w:szCs w:val="21"/>
-        </w:rPr>
-        <w:t xml:space="preserve"> (</w:t>
-      </w:r>
-    </w:p>
-    <w:p>
-      <w:pPr>
-        <w:shd w:val="clear" w:color="auto" w:fill="1F1F1F"/>
-        <w:spacing w:after="0" w:line="285" w:lineRule="atLeast"/>
-        <w:rPr>
-          <w:rFonts w:ascii="Consolas" w:eastAsia="Times New Roman" w:hAnsi="Consolas" w:cs="Times New Roman"/>
-          <w:color w:val="CCCCCC"/>
-          <w:sz w:val="21"/>
-          <w:szCs w:val="21"/>
-        </w:rPr>
-      </w:pPr>
-      <w:r>
-        <w:rPr>
-          <w:rFonts w:ascii="Consolas" w:eastAsia="Times New Roman" w:hAnsi="Consolas" w:cs="Times New Roman"/>
-          <w:color w:val="CCCCCC"/>
-          <w:sz w:val="21"/>
-          <w:szCs w:val="21"/>
-        </w:rPr>
-        <w:t xml:space="preserve">  </w:t>
-      </w:r>
-      <w:r>
-        <w:rPr>
-          <w:rFonts w:ascii="Consolas" w:eastAsia="Times New Roman" w:hAnsi="Consolas" w:cs="Times New Roman"/>
-          <w:color w:val="808080"/>
-          <w:sz w:val="21"/>
-          <w:szCs w:val="21"/>
-        </w:rPr>
-        <w:t>&lt;</w:t>
-      </w:r>
-      <w:r>
-        <w:rPr>
-          <w:rFonts w:ascii="Consolas" w:eastAsia="Times New Roman" w:hAnsi="Consolas" w:cs="Times New Roman"/>
-          <w:color w:val="CCCCCC"/>
-          <w:sz w:val="21"/>
-          <w:szCs w:val="21"/>
-        </w:rPr>
-        <w:t xml:space="preserve"> </w:t>
-      </w:r>
-      <w:r>
-        <w:rPr>
-          <w:rFonts w:ascii="Consolas" w:eastAsia="Times New Roman" w:hAnsi="Consolas" w:cs="Times New Roman"/>
-          <w:color w:val="569CD6"/>
-          <w:sz w:val="21"/>
-          <w:szCs w:val="21"/>
-        </w:rPr>
-        <w:t>div</w:t>
-      </w:r>
-      <w:r>
-        <w:rPr>
-          <w:rFonts w:ascii="Consolas" w:eastAsia="Times New Roman" w:hAnsi="Consolas" w:cs="Times New Roman"/>
-          <w:color w:val="CCCCCC"/>
-          <w:sz w:val="21"/>
-          <w:szCs w:val="21"/>
-        </w:rPr>
-        <w:t xml:space="preserve"> </w:t>
-      </w:r>
-      <w:r>
-        <w:rPr>
-          <w:rFonts w:ascii="Consolas" w:eastAsia="Times New Roman" w:hAnsi="Consolas" w:cs="Times New Roman"/>
-          <w:color w:val="9CDCFE"/>
-          <w:sz w:val="21"/>
-          <w:szCs w:val="21"/>
-        </w:rPr>
-        <w:t>className</w:t>
-      </w:r>
-      <w:r>
-        <w:rPr>
-          <w:rFonts w:ascii="Consolas" w:eastAsia="Times New Roman" w:hAnsi="Consolas" w:cs="Times New Roman"/>
-          <w:color w:val="D4D4D4"/>
-          <w:sz w:val="21"/>
-          <w:szCs w:val="21"/>
-        </w:rPr>
-        <w:t>=</w:t>
-      </w:r>
-      <w:r>
-        <w:rPr>
-          <w:rFonts w:ascii="Consolas" w:eastAsia="Times New Roman" w:hAnsi="Consolas" w:cs="Times New Roman"/>
-          <w:color w:val="CE9178"/>
-          <w:sz w:val="21"/>
-          <w:szCs w:val="21"/>
-        </w:rPr>
-        <w:t>"App"</w:t>
-      </w:r>
-      <w:r>
-        <w:rPr>
-          <w:rFonts w:ascii="Consolas" w:eastAsia="Times New Roman" w:hAnsi="Consolas" w:cs="Times New Roman"/>
-          <w:color w:val="808080"/>
-          <w:sz w:val="21"/>
-          <w:szCs w:val="21"/>
-        </w:rPr>
-        <w:t>&gt;</w:t>
-      </w:r>
-    </w:p>
-    <w:p>
-      <w:pPr>
-        <w:shd w:val="clear" w:color="auto" w:fill="1F1F1F"/>
-        <w:spacing w:after="0" w:line="285" w:lineRule="atLeast"/>
-        <w:rPr>
-          <w:rFonts w:ascii="Consolas" w:eastAsia="Times New Roman" w:hAnsi="Consolas" w:cs="Times New Roman"/>
-          <w:color w:val="CCCCCC"/>
-          <w:sz w:val="21"/>
-          <w:szCs w:val="21"/>
-        </w:rPr>
-      </w:pPr>
-      <w:r>
-        <w:rPr>
-          <w:rFonts w:ascii="Consolas" w:eastAsia="Times New Roman" w:hAnsi="Consolas" w:cs="Times New Roman"/>
-          <w:color w:val="CCCCCC"/>
-          <w:sz w:val="21"/>
-          <w:szCs w:val="21"/>
-        </w:rPr>
-        <w:t xml:space="preserve">      </w:t>
-      </w:r>
-      <w:r>
-        <w:rPr>
-          <w:rFonts w:ascii="Consolas" w:eastAsia="Times New Roman" w:hAnsi="Consolas" w:cs="Times New Roman"/>
-          <w:color w:val="808080"/>
-          <w:sz w:val="21"/>
-          <w:szCs w:val="21"/>
-        </w:rPr>
-        <w:t>&lt;</w:t>
-      </w:r>
-      <w:r>
-        <w:rPr>
-          <w:rFonts w:ascii="Consolas" w:eastAsia="Times New Roman" w:hAnsi="Consolas" w:cs="Times New Roman"/>
-          <w:color w:val="569CD6"/>
-          <w:sz w:val="21"/>
-          <w:szCs w:val="21"/>
-        </w:rPr>
-        <w:t>h1</w:t>
-      </w:r>
-      <w:r>
-        <w:rPr>
-          <w:rFonts w:ascii="Consolas" w:eastAsia="Times New Roman" w:hAnsi="Consolas" w:cs="Times New Roman"/>
-          <w:color w:val="808080"/>
-          <w:sz w:val="21"/>
-          <w:szCs w:val="21"/>
-        </w:rPr>
-        <w:t>&gt;</w:t>
-      </w:r>
-      <w:r>
-        <w:rPr>
-          <w:rFonts w:ascii="Consolas" w:eastAsia="Times New Roman" w:hAnsi="Consolas" w:cs="Times New Roman"/>
-          <w:color w:val="569CD6"/>
-          <w:sz w:val="21"/>
-          <w:szCs w:val="21"/>
-        </w:rPr>
-        <w:t>{</w:t>
-      </w:r>
-      <w:r>
-        <w:rPr>
-          <w:rFonts w:ascii="Consolas" w:eastAsia="Times New Roman" w:hAnsi="Consolas" w:cs="Times New Roman"/>
-          <w:color w:val="4FC1FF"/>
-          <w:sz w:val="21"/>
-          <w:szCs w:val="21"/>
-        </w:rPr>
-        <w:t>name</w:t>
-      </w:r>
-      <w:r>
-        <w:rPr>
-          <w:rFonts w:ascii="Consolas" w:eastAsia="Times New Roman" w:hAnsi="Consolas" w:cs="Times New Roman"/>
-          <w:color w:val="569CD6"/>
-          <w:sz w:val="21"/>
-          <w:szCs w:val="21"/>
-        </w:rPr>
-        <w:t>}</w:t>
-      </w:r>
-      <w:r>
-        <w:rPr>
-          <w:rFonts w:ascii="Consolas" w:eastAsia="Times New Roman" w:hAnsi="Consolas" w:cs="Times New Roman"/>
-          <w:color w:val="808080"/>
-          <w:sz w:val="21"/>
-          <w:szCs w:val="21"/>
-        </w:rPr>
-        <w:t>&lt;/</w:t>
-      </w:r>
-      <w:r>
-        <w:rPr>
-          <w:rFonts w:ascii="Consolas" w:eastAsia="Times New Roman" w:hAnsi="Consolas" w:cs="Times New Roman"/>
-          <w:color w:val="569CD6"/>
-          <w:sz w:val="21"/>
-          <w:szCs w:val="21"/>
-        </w:rPr>
-        <w:t>h1</w:t>
-      </w:r>
-      <w:r>
-        <w:rPr>
-          <w:rFonts w:ascii="Consolas" w:eastAsia="Times New Roman" w:hAnsi="Consolas" w:cs="Times New Roman"/>
-          <w:color w:val="808080"/>
-          <w:sz w:val="21"/>
-          <w:szCs w:val="21"/>
-        </w:rPr>
-        <w:t>&gt;</w:t>
-      </w:r>
-    </w:p>
-    <w:p>
-      <w:pPr>
-        <w:shd w:val="clear" w:color="auto" w:fill="1F1F1F"/>
-        <w:spacing w:after="0" w:line="285" w:lineRule="atLeast"/>
-        <w:rPr>
-          <w:rFonts w:ascii="Consolas" w:eastAsia="Times New Roman" w:hAnsi="Consolas" w:cs="Times New Roman"/>
-          <w:color w:val="CCCCCC"/>
-          <w:sz w:val="21"/>
-          <w:szCs w:val="21"/>
-        </w:rPr>
-      </w:pPr>
-      <w:r>
-        <w:rPr>
-          <w:rFonts w:ascii="Consolas" w:eastAsia="Times New Roman" w:hAnsi="Consolas" w:cs="Times New Roman"/>
-          <w:color w:val="CCCCCC"/>
-          <w:sz w:val="21"/>
-          <w:szCs w:val="21"/>
-        </w:rPr>
-        <w:t xml:space="preserve">      </w:t>
-      </w:r>
-      <w:r>
-        <w:rPr>
-          <w:rFonts w:ascii="Consolas" w:eastAsia="Times New Roman" w:hAnsi="Consolas" w:cs="Times New Roman"/>
-          <w:color w:val="808080"/>
-          <w:sz w:val="21"/>
-          <w:szCs w:val="21"/>
-        </w:rPr>
-        <w:t>&lt;</w:t>
-      </w:r>
-      <w:r>
-        <w:rPr>
-          <w:rFonts w:ascii="Consolas" w:eastAsia="Times New Roman" w:hAnsi="Consolas" w:cs="Times New Roman"/>
-          <w:color w:val="569CD6"/>
-          <w:sz w:val="21"/>
-          <w:szCs w:val="21"/>
-        </w:rPr>
-        <w:t>button</w:t>
-      </w:r>
-      <w:r>
-        <w:rPr>
-          <w:rFonts w:ascii="Consolas" w:eastAsia="Times New Roman" w:hAnsi="Consolas" w:cs="Times New Roman"/>
-          <w:color w:val="CCCCCC"/>
-          <w:sz w:val="21"/>
-          <w:szCs w:val="21"/>
-        </w:rPr>
-        <w:t xml:space="preserve"> </w:t>
-      </w:r>
-      <w:r>
-        <w:rPr>
-          <w:rFonts w:ascii="Consolas" w:eastAsia="Times New Roman" w:hAnsi="Consolas" w:cs="Times New Roman"/>
-          <w:color w:val="9CDCFE"/>
-          <w:sz w:val="21"/>
-          <w:szCs w:val="21"/>
-        </w:rPr>
-        <w:t>onClick</w:t>
-      </w:r>
-      <w:r>
-        <w:rPr>
-          <w:rFonts w:ascii="Consolas" w:eastAsia="Times New Roman" w:hAnsi="Consolas" w:cs="Times New Roman"/>
-          <w:color w:val="D4D4D4"/>
-          <w:sz w:val="21"/>
-          <w:szCs w:val="21"/>
-        </w:rPr>
-        <w:t>=</w:t>
-      </w:r>
-      <w:r>
-        <w:rPr>
-          <w:rFonts w:ascii="Consolas" w:eastAsia="Times New Roman" w:hAnsi="Consolas" w:cs="Times New Roman"/>
-          <w:color w:val="569CD6"/>
-          <w:sz w:val="21"/>
-          <w:szCs w:val="21"/>
-        </w:rPr>
-        <w:t>{</w:t>
-      </w:r>
-      <w:r>
-        <w:rPr>
-          <w:rFonts w:ascii="Consolas" w:eastAsia="Times New Roman" w:hAnsi="Consolas" w:cs="Times New Roman"/>
-          <w:color w:val="D4D4D4"/>
-          <w:sz w:val="21"/>
-          <w:szCs w:val="21"/>
-        </w:rPr>
-        <w:t>()</w:t>
-      </w:r>
-      <w:r>
-        <w:rPr>
-          <w:rFonts w:ascii="Consolas" w:eastAsia="Times New Roman" w:hAnsi="Consolas" w:cs="Times New Roman"/>
-          <w:color w:val="569CD6"/>
-          <w:sz w:val="21"/>
-          <w:szCs w:val="21"/>
-        </w:rPr>
-        <w:t xml:space="preserve"> =</w:t>
-      </w:r>
-      <w:r>
-        <w:rPr>
-          <w:rFonts w:ascii="Consolas" w:eastAsia="Times New Roman" w:hAnsi="Consolas" w:cs="Times New Roman"/>
-          <w:color w:val="569CD6"/>
-          <w:sz w:val="21"/>
-          <w:szCs w:val="21"/>
-        </w:rPr>
-        <w:t>&gt;</w:t>
+        <w:t xml:space="preserve"> =&gt;</w:t>
       </w:r>
       <w:r>
         <w:rPr>
